--- a/SISTEMA PARA MONITORAMENTO CARDÍACO UTILIZANDO A PLATAFORMA ARDUINO.docx
+++ b/SISTEMA PARA MONITORAMENTO CARDÍACO UTILIZANDO A PLATAFORMA ARDUINO.docx
@@ -1,6 +1,6 @@
 
 <file path=word/document.xml><?xml version="1.0" encoding="utf-8"?>
-<w:document xmlns:wpc="http://schemas.microsoft.com/office/word/2010/wordprocessingCanvas" xmlns:cx="http://schemas.microsoft.com/office/drawing/2014/chartex" xmlns:cx1="http://schemas.microsoft.com/office/drawing/2015/9/8/chartex" xmlns:cx2="http://schemas.microsoft.com/office/drawing/2015/10/21/chartex" xmlns:cx3="http://schemas.microsoft.com/office/drawing/2016/5/9/chartex" xmlns:cx4="http://schemas.microsoft.com/office/drawing/2016/5/10/chartex" xmlns:cx5="http://schemas.microsoft.com/office/drawing/2016/5/11/chartex" xmlns:cx6="http://schemas.microsoft.com/office/drawing/2016/5/12/chartex" xmlns:cx7="http://schemas.microsoft.com/office/drawing/2016/5/13/chartex" xmlns:cx8="http://schemas.microsoft.com/office/drawing/2016/5/14/chartex" xmlns:mc="http://schemas.openxmlformats.org/markup-compatibility/2006" xmlns:aink="http://schemas.microsoft.com/office/drawing/2016/ink" xmlns:am3d="http://schemas.microsoft.com/office/drawing/2017/model3d" xmlns:o="urn:schemas-microsoft-com:office:office" xmlns:r="http://schemas.openxmlformats.org/officeDocument/2006/relationships" xmlns:m="http://schemas.openxmlformats.org/officeDocument/2006/math" xmlns:v="urn:schemas-microsoft-com:vml" xmlns:wp14="http://schemas.microsoft.com/office/word/2010/wordprocessingDrawing" xmlns:wp="http://schemas.openxmlformats.org/drawingml/2006/wordprocessingDrawing" xmlns:w10="urn:schemas-microsoft-com:office:word" xmlns:w="http://schemas.openxmlformats.org/wordprocessingml/2006/main" xmlns:w14="http://schemas.microsoft.com/office/word/2010/wordml" xmlns:w15="http://schemas.microsoft.com/office/word/2012/wordml" xmlns:w16cex="http://schemas.microsoft.com/office/word/2018/wordml/cex" xmlns:w16cid="http://schemas.microsoft.com/office/word/2016/wordml/cid" xmlns:w16="http://schemas.microsoft.com/office/word/2018/wordml" xmlns:w16sdtdh="http://schemas.microsoft.com/office/word/2020/wordml/sdtdatahash" xmlns:w16se="http://schemas.microsoft.com/office/word/2015/wordml/symex" xmlns:wpg="http://schemas.microsoft.com/office/word/2010/wordprocessingGroup" xmlns:wpi="http://schemas.microsoft.com/office/word/2010/wordprocessingInk" xmlns:wne="http://schemas.microsoft.com/office/word/2006/wordml" xmlns:wps="http://schemas.microsoft.com/office/word/2010/wordprocessingShape" mc:Ignorable="w14 w15 w16se w16cid w16 w16cex w16sdtdh wp14">
+<w:document xmlns:wpc="http://schemas.microsoft.com/office/word/2010/wordprocessingCanvas" xmlns:cx="http://schemas.microsoft.com/office/drawing/2014/chartex" xmlns:cx1="http://schemas.microsoft.com/office/drawing/2015/9/8/chartex" xmlns:cx2="http://schemas.microsoft.com/office/drawing/2015/10/21/chartex" xmlns:cx3="http://schemas.microsoft.com/office/drawing/2016/5/9/chartex" xmlns:cx4="http://schemas.microsoft.com/office/drawing/2016/5/10/chartex" xmlns:cx5="http://schemas.microsoft.com/office/drawing/2016/5/11/chartex" xmlns:cx6="http://schemas.microsoft.com/office/drawing/2016/5/12/chartex" xmlns:cx7="http://schemas.microsoft.com/office/drawing/2016/5/13/chartex" xmlns:cx8="http://schemas.microsoft.com/office/drawing/2016/5/14/chartex" xmlns:mc="http://schemas.openxmlformats.org/markup-compatibility/2006" xmlns:aink="http://schemas.microsoft.com/office/drawing/2016/ink" xmlns:am3d="http://schemas.microsoft.com/office/drawing/2017/model3d" xmlns:o="urn:schemas-microsoft-com:office:office" xmlns:oel="http://schemas.microsoft.com/office/2019/extlst" xmlns:r="http://schemas.openxmlformats.org/officeDocument/2006/relationships" xmlns:m="http://schemas.openxmlformats.org/officeDocument/2006/math" xmlns:v="urn:schemas-microsoft-com:vml" xmlns:wp14="http://schemas.microsoft.com/office/word/2010/wordprocessingDrawing" xmlns:wp="http://schemas.openxmlformats.org/drawingml/2006/wordprocessingDrawing" xmlns:w10="urn:schemas-microsoft-com:office:word" xmlns:w="http://schemas.openxmlformats.org/wordprocessingml/2006/main" xmlns:w14="http://schemas.microsoft.com/office/word/2010/wordml" xmlns:w15="http://schemas.microsoft.com/office/word/2012/wordml" xmlns:w16cex="http://schemas.microsoft.com/office/word/2018/wordml/cex" xmlns:w16cid="http://schemas.microsoft.com/office/word/2016/wordml/cid" xmlns:w16="http://schemas.microsoft.com/office/word/2018/wordml" xmlns:w16sdtdh="http://schemas.microsoft.com/office/word/2020/wordml/sdtdatahash" xmlns:w16se="http://schemas.microsoft.com/office/word/2015/wordml/symex" xmlns:wpg="http://schemas.microsoft.com/office/word/2010/wordprocessingGroup" xmlns:wpi="http://schemas.microsoft.com/office/word/2010/wordprocessingInk" xmlns:wne="http://schemas.microsoft.com/office/word/2006/wordml" xmlns:wps="http://schemas.microsoft.com/office/word/2010/wordprocessingShape" mc:Ignorable="w14 w15 w16se w16cid w16 w16cex w16sdtdh wp14">
   <w:background w:color="FFFFFF"/>
   <w:body>
     <w:p>
@@ -223,7 +223,7 @@
           <w:sz w:val="28"/>
           <w:szCs w:val="28"/>
         </w:rPr>
-        <w:t>Arduino</w:t>
+        <w:t>RASPBERRY PI</w:t>
       </w:r>
     </w:p>
     <w:p>
@@ -447,7 +447,15 @@
           <w:sz w:val="28"/>
           <w:szCs w:val="28"/>
         </w:rPr>
-        <w:t>2021</w:t>
+        <w:t>202</w:t>
+      </w:r>
+      <w:r>
+        <w:rPr>
+          <w:rFonts w:ascii="Times New Roman" w:hAnsi="Times New Roman" w:cs="Times New Roman"/>
+          <w:sz w:val="28"/>
+          <w:szCs w:val="28"/>
+        </w:rPr>
+        <w:t>2</w:t>
       </w:r>
     </w:p>
     <w:p>
@@ -623,7 +631,7 @@
           <w:sz w:val="28"/>
           <w:szCs w:val="28"/>
         </w:rPr>
-        <w:t>Arduino</w:t>
+        <w:t>RASPBERRY PI</w:t>
       </w:r>
     </w:p>
     <w:p>
@@ -637,7 +645,7 @@
     <w:p>
       <w:pPr>
         <w:spacing w:line="360" w:lineRule="auto"/>
-        <w:ind w:left="4320" w:firstLine="198"/>
+        <w:ind w:left="4320"/>
         <w:rPr>
           <w:rFonts w:ascii="Times New Roman" w:hAnsi="Times New Roman" w:cs="Times New Roman"/>
         </w:rPr>
@@ -658,16 +666,26 @@
         <w:rPr>
           <w:rFonts w:ascii="Times New Roman" w:hAnsi="Times New Roman" w:cs="Times New Roman"/>
         </w:rPr>
-        <w:t xml:space="preserve">Prof. Dr. Reinaldo </w:t>
-      </w:r>
-      <w:proofErr w:type="spellStart"/>
-      <w:r>
-        <w:rPr>
-          <w:rFonts w:ascii="Times New Roman" w:hAnsi="Times New Roman" w:cs="Times New Roman"/>
-        </w:rPr>
-        <w:t>Lourenso</w:t>
-      </w:r>
-      <w:proofErr w:type="spellEnd"/>
+        <w:t xml:space="preserve">Prof. </w:t>
+      </w:r>
+      <w:r>
+        <w:rPr>
+          <w:rFonts w:ascii="Times New Roman" w:hAnsi="Times New Roman" w:cs="Times New Roman"/>
+        </w:rPr>
+        <w:t>Me</w:t>
+      </w:r>
+      <w:r>
+        <w:rPr>
+          <w:rFonts w:ascii="Times New Roman" w:hAnsi="Times New Roman" w:cs="Times New Roman"/>
+        </w:rPr>
+        <w:t xml:space="preserve">. </w:t>
+      </w:r>
+      <w:r>
+        <w:rPr>
+          <w:rFonts w:ascii="Times New Roman" w:hAnsi="Times New Roman" w:cs="Times New Roman"/>
+        </w:rPr>
+        <w:t>Antonio Angelo de Souza Tartaglia</w:t>
+      </w:r>
       <w:r>
         <w:rPr>
           <w:rFonts w:ascii="Times New Roman" w:hAnsi="Times New Roman" w:cs="Times New Roman"/>
@@ -849,7 +867,16 @@
           <w:sz w:val="28"/>
           <w:szCs w:val="28"/>
         </w:rPr>
-        <w:t>21</w:t>
+        <w:t>2</w:t>
+      </w:r>
+      <w:r>
+        <w:rPr>
+          <w:rFonts w:ascii="Times New Roman" w:hAnsi="Times New Roman" w:cs="Times New Roman"/>
+          <w:b/>
+          <w:sz w:val="28"/>
+          <w:szCs w:val="28"/>
+        </w:rPr>
+        <w:t>2</w:t>
       </w:r>
     </w:p>
     <w:p>
@@ -1302,7 +1329,7 @@
     <w:p>
       <w:pPr>
         <w:spacing w:before="40"/>
-        <w:jc w:val="left"/>
+        <w:jc w:val="center"/>
         <w:rPr>
           <w:rFonts w:ascii="Times New Roman" w:hAnsi="Times New Roman" w:cs="Times New Roman"/>
           <w:b/>
@@ -2176,65 +2203,7 @@
         <w:rPr>
           <w:rFonts w:ascii="Times New Roman" w:hAnsi="Times New Roman" w:cs="Times New Roman"/>
         </w:rPr>
-        <w:t xml:space="preserve">As próximas décadas serão marcadas, caso não ocorra a aplicação de medidas preventivas, por mudanças climáticas ocasionadas pela poluição e emissão de gases do efeito estufa. Essas mudanças impactaram na transformação do meio ambiente podendo afetar colheitas, a disponibilidade de água potável e gerar uma serie de prejuízos socioeconômicos. Também serão marcadas pelo aumento da população mundial, o crescimento da concentração desta nos grandes centros urbanos e o crescimento da “digitalização” do mundo. Neste cenário, a segurança alimentar passa a ser uma preocupação mundial, acarretando na necessidade de novas considerações no desenvolvimento de métodos e tecnologias visando atender as demandas alimentícias. Com esta problemática em mente, o objetivo deste projeto foi de primariamente construir e desenvolver um protótipo em escala reduzia e de baixo custo de uma horta inteligente automatizada, utilizando os conceitos da Agricultura Vertical e Internet das coisas (IOT) e, como foco secundário, através de uma extensa pesquisa tentou-se explanar a cerca destes conceitos, suas aplicações e rumos futuros. O protótipo desenvolvido neste projeto teve sua estrutura externa montada com dimensões totais de 60x60x70 cm, fazendo-se o uso de chapas de MDF e estrados. Esta estrutura abrigou um conjunto de atuadores e sensores, estes responsáveis pelo o controle e monitoramento de certas variáveis selecionadas pertinentes ao cultivo (umidade de solo, temperatura, luminosidade e pH), assim como o </w:t>
-      </w:r>
-      <w:proofErr w:type="spellStart"/>
-      <w:r>
-        <w:rPr>
-          <w:rFonts w:ascii="Times New Roman" w:hAnsi="Times New Roman" w:cs="Times New Roman"/>
-        </w:rPr>
-        <w:t>micro-controlador</w:t>
-      </w:r>
-      <w:proofErr w:type="spellEnd"/>
-      <w:r>
-        <w:rPr>
-          <w:rFonts w:ascii="Times New Roman" w:hAnsi="Times New Roman" w:cs="Times New Roman"/>
-        </w:rPr>
-        <w:t xml:space="preserve"> Arduino e uma jardineira de dimensões 60x15x15 cm. Além disso, foi desenvolvida e montada uma placa de controle para fazer a ponte de comunicação entre o Arduino e os atuadores e sensores do sistema. Por fim, foi programada com uso de PHP/Javascript/CSS um site capaz de rodar na internet servindo como supervisório. Para testar a viabilidade da horta inteligente foi feito o plantio da hortaliça Rabanete tipo </w:t>
-      </w:r>
-      <w:r>
-        <w:rPr>
-          <w:rFonts w:ascii="Times New Roman" w:hAnsi="Times New Roman" w:cs="Times New Roman"/>
-          <w:i/>
-        </w:rPr>
-        <w:t>Cherry Belle/</w:t>
-      </w:r>
-      <w:r>
-        <w:rPr>
-          <w:rFonts w:ascii="Times New Roman" w:hAnsi="Times New Roman" w:cs="Times New Roman"/>
-        </w:rPr>
-        <w:t>Cometa (</w:t>
-      </w:r>
-      <w:proofErr w:type="spellStart"/>
-      <w:r>
-        <w:rPr>
-          <w:rFonts w:ascii="Times New Roman" w:hAnsi="Times New Roman" w:cs="Times New Roman"/>
-          <w:i/>
-        </w:rPr>
-        <w:t>Raphanus</w:t>
-      </w:r>
-      <w:proofErr w:type="spellEnd"/>
-      <w:r>
-        <w:rPr>
-          <w:rFonts w:ascii="Times New Roman" w:hAnsi="Times New Roman" w:cs="Times New Roman"/>
-          <w:i/>
-        </w:rPr>
-        <w:t xml:space="preserve"> </w:t>
-      </w:r>
-      <w:proofErr w:type="spellStart"/>
-      <w:r>
-        <w:rPr>
-          <w:rFonts w:ascii="Times New Roman" w:hAnsi="Times New Roman" w:cs="Times New Roman"/>
-          <w:i/>
-        </w:rPr>
-        <w:t>sativus</w:t>
-      </w:r>
-      <w:proofErr w:type="spellEnd"/>
-      <w:r>
-        <w:rPr>
-          <w:rFonts w:ascii="Times New Roman" w:hAnsi="Times New Roman" w:cs="Times New Roman"/>
-        </w:rPr>
-        <w:t xml:space="preserve">). O projeto chegou a atender as necessidades levantadas em relação ao seu baixo custo, provou-se viável até um certo ponto com o rabanete germinando e tendo florescido, entretanto por conta do que pressupõem ter sido especificações incorretas, limite no programa do supervisório em relação ao armazenamento de dados e suas atuações diárias o rabanete não conseguiu se desenvolver completamente e a plantação acabou falhando. Conclui-se que as correções destes problemas, que não são necessariamente falhas de projeto, podem fazer com que o protótipo se mature a um produto eficiente e comercialmente viável. </w:t>
+        <w:t xml:space="preserve">. </w:t>
       </w:r>
     </w:p>
     <w:p>
@@ -2402,27 +2371,12 @@
         <w:rPr>
           <w:rFonts w:ascii="Times New Roman" w:hAnsi="Times New Roman" w:cs="Times New Roman"/>
         </w:rPr>
-        <w:t xml:space="preserve"> ZZZZZ. </w:t>
-      </w:r>
-      <w:proofErr w:type="spellStart"/>
-      <w:r>
-        <w:rPr>
-          <w:rFonts w:ascii="Times New Roman" w:hAnsi="Times New Roman" w:cs="Times New Roman"/>
-        </w:rPr>
-        <w:t>Xzzzzz</w:t>
-      </w:r>
-      <w:proofErr w:type="spellEnd"/>
-      <w:r>
-        <w:rPr>
-          <w:rFonts w:ascii="Times New Roman" w:hAnsi="Times New Roman" w:cs="Times New Roman"/>
-        </w:rPr>
-        <w:t>.</w:t>
+        <w:t xml:space="preserve"> ZZZZZ. Xzzzzz.</w:t>
       </w:r>
     </w:p>
     <w:p>
       <w:pPr>
         <w:spacing w:after="360"/>
-        <w:jc w:val="center"/>
         <w:rPr>
           <w:rFonts w:ascii="Times New Roman" w:hAnsi="Times New Roman" w:cs="Times New Roman"/>
           <w:b/>
@@ -2433,126 +2387,6 @@
         <w:rPr>
           <w:rFonts w:ascii="Times New Roman" w:hAnsi="Times New Roman" w:cs="Times New Roman"/>
           <w:sz w:val="28"/>
-        </w:rPr>
-        <w:br w:type="page"/>
-      </w:r>
-      <w:r>
-        <w:rPr>
-          <w:rFonts w:ascii="Times New Roman" w:hAnsi="Times New Roman" w:cs="Times New Roman"/>
-          <w:b/>
-          <w:sz w:val="28"/>
-        </w:rPr>
-        <w:lastRenderedPageBreak/>
-        <w:t>LISTA DE ILUSTRAÇÕES</w:t>
-      </w:r>
-    </w:p>
-    <w:p>
-      <w:pPr>
-        <w:jc w:val="center"/>
-        <w:rPr>
-          <w:rFonts w:ascii="Times New Roman" w:hAnsi="Times New Roman" w:cs="Times New Roman"/>
-          <w:b/>
-        </w:rPr>
-      </w:pPr>
-    </w:p>
-    <w:p>
-      <w:pPr>
-        <w:spacing w:line="360" w:lineRule="auto"/>
-        <w:jc w:val="center"/>
-        <w:rPr>
-          <w:rFonts w:ascii="Times New Roman" w:hAnsi="Times New Roman" w:cs="Times New Roman"/>
-          <w:b/>
-          <w:sz w:val="28"/>
-        </w:rPr>
-      </w:pPr>
-      <w:r>
-        <w:rPr>
-          <w:rFonts w:ascii="Times New Roman" w:hAnsi="Times New Roman" w:cs="Times New Roman"/>
-          <w:sz w:val="28"/>
-        </w:rPr>
-        <w:br w:type="page"/>
-      </w:r>
-      <w:r>
-        <w:rPr>
-          <w:rFonts w:ascii="Times New Roman" w:hAnsi="Times New Roman" w:cs="Times New Roman"/>
-          <w:b/>
-          <w:sz w:val="28"/>
-        </w:rPr>
-        <w:lastRenderedPageBreak/>
-        <w:t>LISTA DE TABELAS</w:t>
-      </w:r>
-    </w:p>
-    <w:p>
-      <w:pPr>
-        <w:jc w:val="center"/>
-        <w:rPr>
-          <w:rFonts w:ascii="Times New Roman" w:hAnsi="Times New Roman" w:cs="Times New Roman"/>
-          <w:b/>
-        </w:rPr>
-      </w:pPr>
-    </w:p>
-    <w:p>
-      <w:pPr>
-        <w:jc w:val="center"/>
-        <w:rPr>
-          <w:rFonts w:ascii="Times New Roman" w:hAnsi="Times New Roman" w:cs="Times New Roman"/>
-          <w:b/>
-        </w:rPr>
-      </w:pPr>
-    </w:p>
-    <w:p>
-      <w:pPr>
-        <w:jc w:val="center"/>
-        <w:rPr>
-          <w:rFonts w:ascii="Times New Roman" w:hAnsi="Times New Roman" w:cs="Times New Roman"/>
-          <w:b/>
-        </w:rPr>
-      </w:pPr>
-    </w:p>
-    <w:p>
-      <w:pPr>
-        <w:rPr>
-          <w:rFonts w:ascii="Times New Roman" w:hAnsi="Times New Roman" w:cs="Times New Roman"/>
-          <w:b/>
-        </w:rPr>
-      </w:pPr>
-      <w:r>
-        <w:rPr>
-          <w:rFonts w:ascii="Times New Roman" w:hAnsi="Times New Roman" w:cs="Times New Roman"/>
-        </w:rPr>
-        <w:br w:type="page"/>
-      </w:r>
-    </w:p>
-    <w:p>
-      <w:pPr>
-        <w:spacing w:after="360" w:line="360" w:lineRule="auto"/>
-        <w:jc w:val="center"/>
-        <w:rPr>
-          <w:rFonts w:ascii="Times New Roman" w:hAnsi="Times New Roman" w:cs="Times New Roman"/>
-          <w:sz w:val="28"/>
-        </w:rPr>
-      </w:pPr>
-      <w:r>
-        <w:rPr>
-          <w:rFonts w:ascii="Times New Roman" w:hAnsi="Times New Roman" w:cs="Times New Roman"/>
-          <w:b/>
-          <w:sz w:val="28"/>
-        </w:rPr>
-        <w:lastRenderedPageBreak/>
-        <w:t>LISTA DE SIGLAS</w:t>
-      </w:r>
-    </w:p>
-    <w:p>
-      <w:pPr>
-        <w:spacing w:after="360"/>
-        <w:jc w:val="center"/>
-        <w:rPr>
-          <w:rFonts w:ascii="Times New Roman" w:hAnsi="Times New Roman" w:cs="Times New Roman"/>
-        </w:rPr>
-      </w:pPr>
-      <w:r>
-        <w:rPr>
-          <w:rFonts w:ascii="Times New Roman" w:hAnsi="Times New Roman" w:cs="Times New Roman"/>
         </w:rPr>
         <w:br w:type="page"/>
       </w:r>
@@ -2636,7 +2470,7 @@
             </w:rPr>
             <w:fldChar w:fldCharType="separate"/>
           </w:r>
-          <w:hyperlink w:anchor="_Toc75000089" w:history="1">
+          <w:hyperlink w:anchor="_Toc102912456" w:history="1">
             <w:r>
               <w:rPr>
                 <w:rStyle w:val="Hyperlink"/>
@@ -2681,7 +2515,7 @@
                 <w:noProof/>
                 <w:webHidden/>
               </w:rPr>
-              <w:instrText xml:space="preserve"> PAGEREF _Toc75000089 \h </w:instrText>
+              <w:instrText xml:space="preserve"> PAGEREF _Toc102912456 \h </w:instrText>
             </w:r>
             <w:r>
               <w:rPr>
@@ -2701,7 +2535,97 @@
                 <w:noProof/>
                 <w:webHidden/>
               </w:rPr>
-              <w:t>12</w:t>
+              <w:t>9</w:t>
+            </w:r>
+            <w:r>
+              <w:rPr>
+                <w:noProof/>
+                <w:webHidden/>
+              </w:rPr>
+              <w:fldChar w:fldCharType="end"/>
+            </w:r>
+          </w:hyperlink>
+        </w:p>
+        <w:p>
+          <w:pPr>
+            <w:pStyle w:val="Sumrio1"/>
+            <w:tabs>
+              <w:tab w:val="left" w:pos="480"/>
+              <w:tab w:val="right" w:leader="dot" w:pos="9628"/>
+            </w:tabs>
+            <w:rPr>
+              <w:rFonts w:asciiTheme="minorHAnsi" w:eastAsiaTheme="minorEastAsia" w:hAnsiTheme="minorHAnsi" w:cstheme="minorBidi"/>
+              <w:noProof/>
+              <w:sz w:val="22"/>
+              <w:szCs w:val="22"/>
+            </w:rPr>
+          </w:pPr>
+          <w:hyperlink w:anchor="_Toc102912457" w:history="1">
+            <w:r>
+              <w:rPr>
+                <w:rStyle w:val="Hyperlink"/>
+                <w:rFonts w:ascii="Times New Roman" w:hAnsi="Times New Roman" w:cs="Times New Roman"/>
+                <w:noProof/>
+              </w:rPr>
+              <w:t>2.</w:t>
+            </w:r>
+            <w:r>
+              <w:rPr>
+                <w:rFonts w:asciiTheme="minorHAnsi" w:eastAsiaTheme="minorEastAsia" w:hAnsiTheme="minorHAnsi" w:cstheme="minorBidi"/>
+                <w:noProof/>
+                <w:sz w:val="22"/>
+                <w:szCs w:val="22"/>
+              </w:rPr>
+              <w:tab/>
+            </w:r>
+            <w:r>
+              <w:rPr>
+                <w:rStyle w:val="Hyperlink"/>
+                <w:rFonts w:ascii="Times New Roman" w:hAnsi="Times New Roman" w:cs="Times New Roman"/>
+                <w:noProof/>
+              </w:rPr>
+              <w:t>OBJETIVOS</w:t>
+            </w:r>
+            <w:r>
+              <w:rPr>
+                <w:noProof/>
+                <w:webHidden/>
+              </w:rPr>
+              <w:tab/>
+            </w:r>
+            <w:r>
+              <w:rPr>
+                <w:noProof/>
+                <w:webHidden/>
+              </w:rPr>
+              <w:fldChar w:fldCharType="begin"/>
+            </w:r>
+            <w:r>
+              <w:rPr>
+                <w:noProof/>
+                <w:webHidden/>
+              </w:rPr>
+              <w:instrText xml:space="preserve"> PAGEREF _Toc102912457 \h </w:instrText>
+            </w:r>
+            <w:r>
+              <w:rPr>
+                <w:noProof/>
+                <w:webHidden/>
+              </w:rPr>
+            </w:r>
+            <w:r>
+              <w:rPr>
+                <w:noProof/>
+                <w:webHidden/>
+              </w:rPr>
+              <w:fldChar w:fldCharType="separate"/>
+            </w:r>
+            <w:r>
+              <w:rPr>
+                <w:noProof/>
+                <w:webHidden/>
+              </w:rPr>
+              <w:t>11</w:t>
             </w:r>
             <w:r>
               <w:rPr>
@@ -2725,14 +2649,15 @@
               <w:szCs w:val="22"/>
             </w:rPr>
           </w:pPr>
-          <w:hyperlink w:anchor="_Toc75000090" w:history="1">
+          <w:hyperlink w:anchor="_Toc102912458" w:history="1">
             <w:r>
               <w:rPr>
                 <w:rStyle w:val="Hyperlink"/>
                 <w:rFonts w:ascii="Times New Roman" w:hAnsi="Times New Roman" w:cs="Times New Roman"/>
-                <w:noProof/>
-              </w:rPr>
-              <w:t>1.1. ESTADO DA ARTE</w:t>
+                <w:bCs/>
+                <w:noProof/>
+              </w:rPr>
+              <w:t>2.1. OBJETIVO GERAL</w:t>
             </w:r>
             <w:r>
               <w:rPr>
@@ -2753,7 +2678,7 @@
                 <w:noProof/>
                 <w:webHidden/>
               </w:rPr>
-              <w:instrText xml:space="preserve"> PAGEREF _Toc75000090 \h </w:instrText>
+              <w:instrText xml:space="preserve"> PAGEREF _Toc102912458 \h </w:instrText>
             </w:r>
             <w:r>
               <w:rPr>
@@ -2773,7 +2698,152 @@
                 <w:noProof/>
                 <w:webHidden/>
               </w:rPr>
-              <w:t>13</w:t>
+              <w:t>11</w:t>
+            </w:r>
+            <w:r>
+              <w:rPr>
+                <w:noProof/>
+                <w:webHidden/>
+              </w:rPr>
+              <w:fldChar w:fldCharType="end"/>
+            </w:r>
+          </w:hyperlink>
+        </w:p>
+        <w:p>
+          <w:pPr>
+            <w:pStyle w:val="Sumrio2"/>
+            <w:tabs>
+              <w:tab w:val="right" w:leader="dot" w:pos="9628"/>
+            </w:tabs>
+            <w:rPr>
+              <w:rFonts w:asciiTheme="minorHAnsi" w:eastAsiaTheme="minorEastAsia" w:hAnsiTheme="minorHAnsi" w:cstheme="minorBidi"/>
+              <w:noProof/>
+              <w:sz w:val="22"/>
+              <w:szCs w:val="22"/>
+            </w:rPr>
+          </w:pPr>
+          <w:hyperlink w:anchor="_Toc102912459" w:history="1">
+            <w:r>
+              <w:rPr>
+                <w:rStyle w:val="Hyperlink"/>
+                <w:rFonts w:ascii="Times New Roman" w:hAnsi="Times New Roman" w:cs="Times New Roman"/>
+                <w:bCs/>
+                <w:noProof/>
+              </w:rPr>
+              <w:t>2.2. OBJETIVOS ESPECÍFICOS</w:t>
+            </w:r>
+            <w:r>
+              <w:rPr>
+                <w:noProof/>
+                <w:webHidden/>
+              </w:rPr>
+              <w:tab/>
+            </w:r>
+            <w:r>
+              <w:rPr>
+                <w:noProof/>
+                <w:webHidden/>
+              </w:rPr>
+              <w:fldChar w:fldCharType="begin"/>
+            </w:r>
+            <w:r>
+              <w:rPr>
+                <w:noProof/>
+                <w:webHidden/>
+              </w:rPr>
+              <w:instrText xml:space="preserve"> PAGEREF _Toc102912459 \h </w:instrText>
+            </w:r>
+            <w:r>
+              <w:rPr>
+                <w:noProof/>
+                <w:webHidden/>
+              </w:rPr>
+            </w:r>
+            <w:r>
+              <w:rPr>
+                <w:noProof/>
+                <w:webHidden/>
+              </w:rPr>
+              <w:fldChar w:fldCharType="separate"/>
+            </w:r>
+            <w:r>
+              <w:rPr>
+                <w:noProof/>
+                <w:webHidden/>
+              </w:rPr>
+              <w:t>11</w:t>
+            </w:r>
+            <w:r>
+              <w:rPr>
+                <w:noProof/>
+                <w:webHidden/>
+              </w:rPr>
+              <w:fldChar w:fldCharType="end"/>
+            </w:r>
+          </w:hyperlink>
+        </w:p>
+        <w:p>
+          <w:pPr>
+            <w:pStyle w:val="Sumrio2"/>
+            <w:tabs>
+              <w:tab w:val="right" w:leader="dot" w:pos="9628"/>
+            </w:tabs>
+            <w:rPr>
+              <w:rFonts w:asciiTheme="minorHAnsi" w:eastAsiaTheme="minorEastAsia" w:hAnsiTheme="minorHAnsi" w:cstheme="minorBidi"/>
+              <w:noProof/>
+              <w:sz w:val="22"/>
+              <w:szCs w:val="22"/>
+            </w:rPr>
+          </w:pPr>
+          <w:hyperlink w:anchor="_Toc102912460" w:history="1">
+            <w:r>
+              <w:rPr>
+                <w:rStyle w:val="Hyperlink"/>
+                <w:rFonts w:ascii="Times New Roman" w:hAnsi="Times New Roman" w:cs="Times New Roman"/>
+                <w:noProof/>
+              </w:rPr>
+              <w:t>3. REVISÃO BIBLIOGRÁFICA</w:t>
+            </w:r>
+            <w:r>
+              <w:rPr>
+                <w:noProof/>
+                <w:webHidden/>
+              </w:rPr>
+              <w:tab/>
+            </w:r>
+            <w:r>
+              <w:rPr>
+                <w:noProof/>
+                <w:webHidden/>
+              </w:rPr>
+              <w:fldChar w:fldCharType="begin"/>
+            </w:r>
+            <w:r>
+              <w:rPr>
+                <w:noProof/>
+                <w:webHidden/>
+              </w:rPr>
+              <w:instrText xml:space="preserve"> PAGEREF _Toc102912460 \h </w:instrText>
+            </w:r>
+            <w:r>
+              <w:rPr>
+                <w:noProof/>
+                <w:webHidden/>
+              </w:rPr>
+            </w:r>
+            <w:r>
+              <w:rPr>
+                <w:noProof/>
+                <w:webHidden/>
+              </w:rPr>
+              <w:fldChar w:fldCharType="separate"/>
+            </w:r>
+            <w:r>
+              <w:rPr>
+                <w:noProof/>
+                <w:webHidden/>
+              </w:rPr>
+              <w:t>12</w:t>
             </w:r>
             <w:r>
               <w:rPr>
@@ -2798,14 +2868,14 @@
               <w:szCs w:val="22"/>
             </w:rPr>
           </w:pPr>
-          <w:hyperlink w:anchor="_Toc75000091" w:history="1">
+          <w:hyperlink w:anchor="_Toc102912461" w:history="1">
             <w:r>
               <w:rPr>
                 <w:rStyle w:val="Hyperlink"/>
                 <w:rFonts w:ascii="Times New Roman" w:hAnsi="Times New Roman" w:cs="Times New Roman"/>
                 <w:noProof/>
               </w:rPr>
-              <w:t>1.1.1.</w:t>
+              <w:t>2.1.1.</w:t>
             </w:r>
             <w:r>
               <w:rPr>
@@ -2843,7 +2913,7 @@
                 <w:noProof/>
                 <w:webHidden/>
               </w:rPr>
-              <w:instrText xml:space="preserve"> PAGEREF _Toc75000091 \h </w:instrText>
+              <w:instrText xml:space="preserve"> PAGEREF _Toc102912461 \h </w:instrText>
             </w:r>
             <w:r>
               <w:rPr>
@@ -2863,7 +2933,7 @@
                 <w:noProof/>
                 <w:webHidden/>
               </w:rPr>
-              <w:t>13</w:t>
+              <w:t>12</w:t>
             </w:r>
             <w:r>
               <w:rPr>
@@ -2888,14 +2958,14 @@
               <w:szCs w:val="22"/>
             </w:rPr>
           </w:pPr>
-          <w:hyperlink w:anchor="_Toc75000092" w:history="1">
+          <w:hyperlink w:anchor="_Toc102912462" w:history="1">
             <w:r>
               <w:rPr>
                 <w:rStyle w:val="Hyperlink"/>
                 <w:rFonts w:ascii="Times New Roman" w:hAnsi="Times New Roman" w:cs="Times New Roman"/>
                 <w:noProof/>
               </w:rPr>
-              <w:t>1.1.2.</w:t>
+              <w:t>2.1.2.</w:t>
             </w:r>
             <w:r>
               <w:rPr>
@@ -2912,7 +2982,7 @@
                 <w:rFonts w:ascii="Times New Roman" w:hAnsi="Times New Roman" w:cs="Times New Roman"/>
                 <w:noProof/>
               </w:rPr>
-              <w:t>TECNOLOGIA APLICADA À SAÚDE</w:t>
+              <w:t>DESENVOLVIMENTO DE APLICATIVOS</w:t>
             </w:r>
             <w:r>
               <w:rPr>
@@ -2933,7 +3003,7 @@
                 <w:noProof/>
                 <w:webHidden/>
               </w:rPr>
-              <w:instrText xml:space="preserve"> PAGEREF _Toc75000092 \h </w:instrText>
+              <w:instrText xml:space="preserve"> PAGEREF _Toc102912462 \h </w:instrText>
             </w:r>
             <w:r>
               <w:rPr>
@@ -2953,7 +3023,7 @@
                 <w:noProof/>
                 <w:webHidden/>
               </w:rPr>
-              <w:t>19</w:t>
+              <w:t>17</w:t>
             </w:r>
             <w:r>
               <w:rPr>
@@ -2966,8 +3036,9 @@
         </w:p>
         <w:p>
           <w:pPr>
-            <w:pStyle w:val="Sumrio2"/>
+            <w:pStyle w:val="Sumrio3"/>
             <w:tabs>
+              <w:tab w:val="left" w:pos="1320"/>
               <w:tab w:val="right" w:leader="dot" w:pos="9628"/>
             </w:tabs>
             <w:rPr>
@@ -2977,14 +3048,31 @@
               <w:szCs w:val="22"/>
             </w:rPr>
           </w:pPr>
-          <w:hyperlink w:anchor="_Toc75000093" w:history="1">
+          <w:hyperlink w:anchor="_Toc102912463" w:history="1">
             <w:r>
               <w:rPr>
                 <w:rStyle w:val="Hyperlink"/>
                 <w:rFonts w:ascii="Times New Roman" w:hAnsi="Times New Roman" w:cs="Times New Roman"/>
                 <w:noProof/>
               </w:rPr>
-              <w:t>1.2. JUSTIFICATIVA</w:t>
+              <w:t>2.1.3.</w:t>
+            </w:r>
+            <w:r>
+              <w:rPr>
+                <w:rFonts w:asciiTheme="minorHAnsi" w:eastAsiaTheme="minorEastAsia" w:hAnsiTheme="minorHAnsi" w:cstheme="minorBidi"/>
+                <w:noProof/>
+                <w:sz w:val="22"/>
+                <w:szCs w:val="22"/>
+              </w:rPr>
+              <w:tab/>
+            </w:r>
+            <w:r>
+              <w:rPr>
+                <w:rStyle w:val="Hyperlink"/>
+                <w:rFonts w:ascii="Times New Roman" w:hAnsi="Times New Roman" w:cs="Times New Roman"/>
+                <w:noProof/>
+              </w:rPr>
+              <w:t>TECNOLOGIA APLICADA À SAÚDE</w:t>
             </w:r>
             <w:r>
               <w:rPr>
@@ -3005,7 +3093,7 @@
                 <w:noProof/>
                 <w:webHidden/>
               </w:rPr>
-              <w:instrText xml:space="preserve"> PAGEREF _Toc75000093 \h </w:instrText>
+              <w:instrText xml:space="preserve"> PAGEREF _Toc102912463 \h </w:instrText>
             </w:r>
             <w:r>
               <w:rPr>
@@ -3025,7 +3113,7 @@
                 <w:noProof/>
                 <w:webHidden/>
               </w:rPr>
-              <w:t>19</w:t>
+              <w:t>17</w:t>
             </w:r>
             <w:r>
               <w:rPr>
@@ -3050,14 +3138,15 @@
               <w:szCs w:val="22"/>
             </w:rPr>
           </w:pPr>
-          <w:hyperlink w:anchor="_Toc75000094" w:history="1">
+          <w:hyperlink w:anchor="_Toc102912464" w:history="1">
             <w:r>
               <w:rPr>
                 <w:rStyle w:val="Hyperlink"/>
                 <w:rFonts w:ascii="Times New Roman" w:hAnsi="Times New Roman" w:cs="Times New Roman"/>
-                <w:noProof/>
-              </w:rPr>
-              <w:t>2.</w:t>
+                <w:b/>
+                <w:noProof/>
+              </w:rPr>
+              <w:t>3.</w:t>
             </w:r>
             <w:r>
               <w:rPr>
@@ -3072,9 +3161,10 @@
               <w:rPr>
                 <w:rStyle w:val="Hyperlink"/>
                 <w:rFonts w:ascii="Times New Roman" w:hAnsi="Times New Roman" w:cs="Times New Roman"/>
-                <w:noProof/>
-              </w:rPr>
-              <w:t>OBJETIVOS</w:t>
+                <w:b/>
+                <w:noProof/>
+              </w:rPr>
+              <w:t>METODOLOGIA</w:t>
             </w:r>
             <w:r>
               <w:rPr>
@@ -3095,7 +3185,7 @@
                 <w:noProof/>
                 <w:webHidden/>
               </w:rPr>
-              <w:instrText xml:space="preserve"> PAGEREF _Toc75000094 \h </w:instrText>
+              <w:instrText xml:space="preserve"> PAGEREF _Toc102912464 \h </w:instrText>
             </w:r>
             <w:r>
               <w:rPr>
@@ -3115,7 +3205,7 @@
                 <w:noProof/>
                 <w:webHidden/>
               </w:rPr>
-              <w:t>20</w:t>
+              <w:t>19</w:t>
             </w:r>
             <w:r>
               <w:rPr>
@@ -3130,6 +3220,7 @@
           <w:pPr>
             <w:pStyle w:val="Sumrio2"/>
             <w:tabs>
+              <w:tab w:val="left" w:pos="880"/>
               <w:tab w:val="right" w:leader="dot" w:pos="9628"/>
             </w:tabs>
             <w:rPr>
@@ -3139,15 +3230,33 @@
               <w:szCs w:val="22"/>
             </w:rPr>
           </w:pPr>
-          <w:hyperlink w:anchor="_Toc75000095" w:history="1">
+          <w:hyperlink w:anchor="_Toc102912465" w:history="1">
             <w:r>
               <w:rPr>
                 <w:rStyle w:val="Hyperlink"/>
                 <w:rFonts w:ascii="Times New Roman" w:hAnsi="Times New Roman" w:cs="Times New Roman"/>
-                <w:bCs/>
-                <w:noProof/>
-              </w:rPr>
-              <w:t>2.1. OBJETIVO GERAL</w:t>
+                <w:b/>
+                <w:noProof/>
+              </w:rPr>
+              <w:t>3.1.</w:t>
+            </w:r>
+            <w:r>
+              <w:rPr>
+                <w:rFonts w:asciiTheme="minorHAnsi" w:eastAsiaTheme="minorEastAsia" w:hAnsiTheme="minorHAnsi" w:cstheme="minorBidi"/>
+                <w:noProof/>
+                <w:sz w:val="22"/>
+                <w:szCs w:val="22"/>
+              </w:rPr>
+              <w:tab/>
+            </w:r>
+            <w:r>
+              <w:rPr>
+                <w:rStyle w:val="Hyperlink"/>
+                <w:rFonts w:ascii="Times New Roman" w:hAnsi="Times New Roman" w:cs="Times New Roman"/>
+                <w:b/>
+                <w:noProof/>
+              </w:rPr>
+              <w:t>METODOLOGIA DE PESQUISA</w:t>
             </w:r>
             <w:r>
               <w:rPr>
@@ -3168,7 +3277,7 @@
                 <w:noProof/>
                 <w:webHidden/>
               </w:rPr>
-              <w:instrText xml:space="preserve"> PAGEREF _Toc75000095 \h </w:instrText>
+              <w:instrText xml:space="preserve"> PAGEREF _Toc102912465 \h </w:instrText>
             </w:r>
             <w:r>
               <w:rPr>
@@ -3188,7 +3297,7 @@
                 <w:noProof/>
                 <w:webHidden/>
               </w:rPr>
-              <w:t>20</w:t>
+              <w:t>19</w:t>
             </w:r>
             <w:r>
               <w:rPr>
@@ -3203,6 +3312,7 @@
           <w:pPr>
             <w:pStyle w:val="Sumrio2"/>
             <w:tabs>
+              <w:tab w:val="left" w:pos="880"/>
               <w:tab w:val="right" w:leader="dot" w:pos="9628"/>
             </w:tabs>
             <w:rPr>
@@ -3212,15 +3322,33 @@
               <w:szCs w:val="22"/>
             </w:rPr>
           </w:pPr>
-          <w:hyperlink w:anchor="_Toc75000096" w:history="1">
+          <w:hyperlink w:anchor="_Toc102912466" w:history="1">
             <w:r>
               <w:rPr>
                 <w:rStyle w:val="Hyperlink"/>
                 <w:rFonts w:ascii="Times New Roman" w:hAnsi="Times New Roman" w:cs="Times New Roman"/>
-                <w:bCs/>
-                <w:noProof/>
-              </w:rPr>
-              <w:t>2.2. OBJETIVOS ESPECÍFICOS</w:t>
+                <w:b/>
+                <w:noProof/>
+              </w:rPr>
+              <w:t>3.2.</w:t>
+            </w:r>
+            <w:r>
+              <w:rPr>
+                <w:rFonts w:asciiTheme="minorHAnsi" w:eastAsiaTheme="minorEastAsia" w:hAnsiTheme="minorHAnsi" w:cstheme="minorBidi"/>
+                <w:noProof/>
+                <w:sz w:val="22"/>
+                <w:szCs w:val="22"/>
+              </w:rPr>
+              <w:tab/>
+            </w:r>
+            <w:r>
+              <w:rPr>
+                <w:rStyle w:val="Hyperlink"/>
+                <w:rFonts w:ascii="Times New Roman" w:hAnsi="Times New Roman" w:cs="Times New Roman"/>
+                <w:b/>
+                <w:noProof/>
+              </w:rPr>
+              <w:t>METODOLOGIA DE DESENVOLVIMENTO</w:t>
             </w:r>
             <w:r>
               <w:rPr>
@@ -3241,7 +3369,7 @@
                 <w:noProof/>
                 <w:webHidden/>
               </w:rPr>
-              <w:instrText xml:space="preserve"> PAGEREF _Toc75000096 \h </w:instrText>
+              <w:instrText xml:space="preserve"> PAGEREF _Toc102912466 \h </w:instrText>
             </w:r>
             <w:r>
               <w:rPr>
@@ -3261,7 +3389,7 @@
                 <w:noProof/>
                 <w:webHidden/>
               </w:rPr>
-              <w:t>20</w:t>
+              <w:t>19</w:t>
             </w:r>
             <w:r>
               <w:rPr>
@@ -3286,15 +3414,14 @@
               <w:szCs w:val="22"/>
             </w:rPr>
           </w:pPr>
-          <w:hyperlink w:anchor="_Toc75000097" w:history="1">
+          <w:hyperlink w:anchor="_Toc102912467" w:history="1">
             <w:r>
               <w:rPr>
                 <w:rStyle w:val="Hyperlink"/>
                 <w:rFonts w:ascii="Times New Roman" w:hAnsi="Times New Roman" w:cs="Times New Roman"/>
-                <w:b/>
-                <w:noProof/>
-              </w:rPr>
-              <w:t>3.</w:t>
+                <w:noProof/>
+              </w:rPr>
+              <w:t>5.</w:t>
             </w:r>
             <w:r>
               <w:rPr>
@@ -3309,10 +3436,9 @@
               <w:rPr>
                 <w:rStyle w:val="Hyperlink"/>
                 <w:rFonts w:ascii="Times New Roman" w:hAnsi="Times New Roman" w:cs="Times New Roman"/>
-                <w:b/>
-                <w:noProof/>
-              </w:rPr>
-              <w:t>METODOLOGIA</w:t>
+                <w:noProof/>
+              </w:rPr>
+              <w:t>DESENVOLVIMENTO</w:t>
             </w:r>
             <w:r>
               <w:rPr>
@@ -3333,7 +3459,7 @@
                 <w:noProof/>
                 <w:webHidden/>
               </w:rPr>
-              <w:instrText xml:space="preserve"> PAGEREF _Toc75000097 \h </w:instrText>
+              <w:instrText xml:space="preserve"> PAGEREF _Toc102912467 \h </w:instrText>
             </w:r>
             <w:r>
               <w:rPr>
@@ -3353,191 +3479,7 @@
                 <w:noProof/>
                 <w:webHidden/>
               </w:rPr>
-              <w:t>20</w:t>
-            </w:r>
-            <w:r>
-              <w:rPr>
-                <w:noProof/>
-                <w:webHidden/>
-              </w:rPr>
-              <w:fldChar w:fldCharType="end"/>
-            </w:r>
-          </w:hyperlink>
-        </w:p>
-        <w:p>
-          <w:pPr>
-            <w:pStyle w:val="Sumrio2"/>
-            <w:tabs>
-              <w:tab w:val="left" w:pos="880"/>
-              <w:tab w:val="right" w:leader="dot" w:pos="9628"/>
-            </w:tabs>
-            <w:rPr>
-              <w:rFonts w:asciiTheme="minorHAnsi" w:eastAsiaTheme="minorEastAsia" w:hAnsiTheme="minorHAnsi" w:cstheme="minorBidi"/>
-              <w:noProof/>
-              <w:sz w:val="22"/>
-              <w:szCs w:val="22"/>
-            </w:rPr>
-          </w:pPr>
-          <w:hyperlink w:anchor="_Toc75000098" w:history="1">
-            <w:r>
-              <w:rPr>
-                <w:rStyle w:val="Hyperlink"/>
-                <w:rFonts w:ascii="Times New Roman" w:hAnsi="Times New Roman" w:cs="Times New Roman"/>
-                <w:b/>
-                <w:noProof/>
-              </w:rPr>
-              <w:t>3.1.</w:t>
-            </w:r>
-            <w:r>
-              <w:rPr>
-                <w:rFonts w:asciiTheme="minorHAnsi" w:eastAsiaTheme="minorEastAsia" w:hAnsiTheme="minorHAnsi" w:cstheme="minorBidi"/>
-                <w:noProof/>
-                <w:sz w:val="22"/>
-                <w:szCs w:val="22"/>
-              </w:rPr>
-              <w:tab/>
-            </w:r>
-            <w:r>
-              <w:rPr>
-                <w:rStyle w:val="Hyperlink"/>
-                <w:rFonts w:ascii="Times New Roman" w:hAnsi="Times New Roman" w:cs="Times New Roman"/>
-                <w:b/>
-                <w:noProof/>
-              </w:rPr>
-              <w:t>METODOLOGIA DE PESQUISA</w:t>
-            </w:r>
-            <w:r>
-              <w:rPr>
-                <w:noProof/>
-                <w:webHidden/>
-              </w:rPr>
-              <w:tab/>
-            </w:r>
-            <w:r>
-              <w:rPr>
-                <w:noProof/>
-                <w:webHidden/>
-              </w:rPr>
-              <w:fldChar w:fldCharType="begin"/>
-            </w:r>
-            <w:r>
-              <w:rPr>
-                <w:noProof/>
-                <w:webHidden/>
-              </w:rPr>
-              <w:instrText xml:space="preserve"> PAGEREF _Toc75000098 \h </w:instrText>
-            </w:r>
-            <w:r>
-              <w:rPr>
-                <w:noProof/>
-                <w:webHidden/>
-              </w:rPr>
-            </w:r>
-            <w:r>
-              <w:rPr>
-                <w:noProof/>
-                <w:webHidden/>
-              </w:rPr>
-              <w:fldChar w:fldCharType="separate"/>
-            </w:r>
-            <w:r>
-              <w:rPr>
-                <w:noProof/>
-                <w:webHidden/>
-              </w:rPr>
-              <w:t>20</w:t>
-            </w:r>
-            <w:r>
-              <w:rPr>
-                <w:noProof/>
-                <w:webHidden/>
-              </w:rPr>
-              <w:fldChar w:fldCharType="end"/>
-            </w:r>
-          </w:hyperlink>
-        </w:p>
-        <w:p>
-          <w:pPr>
-            <w:pStyle w:val="Sumrio2"/>
-            <w:tabs>
-              <w:tab w:val="left" w:pos="880"/>
-              <w:tab w:val="right" w:leader="dot" w:pos="9628"/>
-            </w:tabs>
-            <w:rPr>
-              <w:rFonts w:asciiTheme="minorHAnsi" w:eastAsiaTheme="minorEastAsia" w:hAnsiTheme="minorHAnsi" w:cstheme="minorBidi"/>
-              <w:noProof/>
-              <w:sz w:val="22"/>
-              <w:szCs w:val="22"/>
-            </w:rPr>
-          </w:pPr>
-          <w:hyperlink w:anchor="_Toc75000099" w:history="1">
-            <w:r>
-              <w:rPr>
-                <w:rStyle w:val="Hyperlink"/>
-                <w:rFonts w:ascii="Times New Roman" w:hAnsi="Times New Roman" w:cs="Times New Roman"/>
-                <w:b/>
-                <w:noProof/>
-              </w:rPr>
-              <w:t>3.2.</w:t>
-            </w:r>
-            <w:r>
-              <w:rPr>
-                <w:rFonts w:asciiTheme="minorHAnsi" w:eastAsiaTheme="minorEastAsia" w:hAnsiTheme="minorHAnsi" w:cstheme="minorBidi"/>
-                <w:noProof/>
-                <w:sz w:val="22"/>
-                <w:szCs w:val="22"/>
-              </w:rPr>
-              <w:tab/>
-            </w:r>
-            <w:r>
-              <w:rPr>
-                <w:rStyle w:val="Hyperlink"/>
-                <w:rFonts w:ascii="Times New Roman" w:hAnsi="Times New Roman" w:cs="Times New Roman"/>
-                <w:b/>
-                <w:noProof/>
-              </w:rPr>
-              <w:t>METODOLOGIA DE DESENVOLVIMENTO</w:t>
-            </w:r>
-            <w:r>
-              <w:rPr>
-                <w:noProof/>
-                <w:webHidden/>
-              </w:rPr>
-              <w:tab/>
-            </w:r>
-            <w:r>
-              <w:rPr>
-                <w:noProof/>
-                <w:webHidden/>
-              </w:rPr>
-              <w:fldChar w:fldCharType="begin"/>
-            </w:r>
-            <w:r>
-              <w:rPr>
-                <w:noProof/>
-                <w:webHidden/>
-              </w:rPr>
-              <w:instrText xml:space="preserve"> PAGEREF _Toc75000099 \h </w:instrText>
-            </w:r>
-            <w:r>
-              <w:rPr>
-                <w:noProof/>
-                <w:webHidden/>
-              </w:rPr>
-            </w:r>
-            <w:r>
-              <w:rPr>
-                <w:noProof/>
-                <w:webHidden/>
-              </w:rPr>
-              <w:fldChar w:fldCharType="separate"/>
-            </w:r>
-            <w:r>
-              <w:rPr>
-                <w:noProof/>
-                <w:webHidden/>
-              </w:rPr>
-              <w:t>21</w:t>
+              <w:t>23</w:t>
             </w:r>
             <w:r>
               <w:rPr>
@@ -3562,14 +3504,14 @@
               <w:szCs w:val="22"/>
             </w:rPr>
           </w:pPr>
-          <w:hyperlink w:anchor="_Toc75000100" w:history="1">
+          <w:hyperlink w:anchor="_Toc102912468" w:history="1">
             <w:r>
               <w:rPr>
                 <w:rStyle w:val="Hyperlink"/>
                 <w:rFonts w:ascii="Times New Roman" w:hAnsi="Times New Roman" w:cs="Times New Roman"/>
                 <w:noProof/>
               </w:rPr>
-              <w:t>4.</w:t>
+              <w:t>6.</w:t>
             </w:r>
             <w:r>
               <w:rPr>
@@ -3586,7 +3528,7 @@
                 <w:rFonts w:ascii="Times New Roman" w:hAnsi="Times New Roman" w:cs="Times New Roman"/>
                 <w:noProof/>
               </w:rPr>
-              <w:t>REFERENCIAL TEORICO</w:t>
+              <w:t>RESULTADOS E DISCUSSÕES</w:t>
             </w:r>
             <w:r>
               <w:rPr>
@@ -3607,7 +3549,7 @@
                 <w:noProof/>
                 <w:webHidden/>
               </w:rPr>
-              <w:instrText xml:space="preserve"> PAGEREF _Toc75000100 \h </w:instrText>
+              <w:instrText xml:space="preserve"> PAGEREF _Toc102912468 \h </w:instrText>
             </w:r>
             <w:r>
               <w:rPr>
@@ -3627,7 +3569,7 @@
                 <w:noProof/>
                 <w:webHidden/>
               </w:rPr>
-              <w:t>22</w:t>
+              <w:t>24</w:t>
             </w:r>
             <w:r>
               <w:rPr>
@@ -3652,14 +3594,14 @@
               <w:szCs w:val="22"/>
             </w:rPr>
           </w:pPr>
-          <w:hyperlink w:anchor="_Toc75000101" w:history="1">
+          <w:hyperlink w:anchor="_Toc102912469" w:history="1">
             <w:r>
               <w:rPr>
                 <w:rStyle w:val="Hyperlink"/>
                 <w:rFonts w:ascii="Times New Roman" w:hAnsi="Times New Roman" w:cs="Times New Roman"/>
                 <w:noProof/>
               </w:rPr>
-              <w:t>6.</w:t>
+              <w:t>7.</w:t>
             </w:r>
             <w:r>
               <w:rPr>
@@ -3676,7 +3618,7 @@
                 <w:rFonts w:ascii="Times New Roman" w:hAnsi="Times New Roman" w:cs="Times New Roman"/>
                 <w:noProof/>
               </w:rPr>
-              <w:t>DESENVOLVIMENTO</w:t>
+              <w:t>CONSIDERAÇÕES FINAIS</w:t>
             </w:r>
             <w:r>
               <w:rPr>
@@ -3697,187 +3639,7 @@
                 <w:noProof/>
                 <w:webHidden/>
               </w:rPr>
-              <w:instrText xml:space="preserve"> PAGEREF _Toc75000101 \h </w:instrText>
-            </w:r>
-            <w:r>
-              <w:rPr>
-                <w:noProof/>
-                <w:webHidden/>
-              </w:rPr>
-            </w:r>
-            <w:r>
-              <w:rPr>
-                <w:noProof/>
-                <w:webHidden/>
-              </w:rPr>
-              <w:fldChar w:fldCharType="separate"/>
-            </w:r>
-            <w:r>
-              <w:rPr>
-                <w:noProof/>
-                <w:webHidden/>
-              </w:rPr>
-              <w:t>25</w:t>
-            </w:r>
-            <w:r>
-              <w:rPr>
-                <w:noProof/>
-                <w:webHidden/>
-              </w:rPr>
-              <w:fldChar w:fldCharType="end"/>
-            </w:r>
-          </w:hyperlink>
-        </w:p>
-        <w:p>
-          <w:pPr>
-            <w:pStyle w:val="Sumrio1"/>
-            <w:tabs>
-              <w:tab w:val="left" w:pos="480"/>
-              <w:tab w:val="right" w:leader="dot" w:pos="9628"/>
-            </w:tabs>
-            <w:rPr>
-              <w:rFonts w:asciiTheme="minorHAnsi" w:eastAsiaTheme="minorEastAsia" w:hAnsiTheme="minorHAnsi" w:cstheme="minorBidi"/>
-              <w:noProof/>
-              <w:sz w:val="22"/>
-              <w:szCs w:val="22"/>
-            </w:rPr>
-          </w:pPr>
-          <w:hyperlink w:anchor="_Toc75000102" w:history="1">
-            <w:r>
-              <w:rPr>
-                <w:rStyle w:val="Hyperlink"/>
-                <w:rFonts w:ascii="Times New Roman" w:hAnsi="Times New Roman" w:cs="Times New Roman"/>
-                <w:noProof/>
-              </w:rPr>
-              <w:t>7.</w:t>
-            </w:r>
-            <w:r>
-              <w:rPr>
-                <w:rFonts w:asciiTheme="minorHAnsi" w:eastAsiaTheme="minorEastAsia" w:hAnsiTheme="minorHAnsi" w:cstheme="minorBidi"/>
-                <w:noProof/>
-                <w:sz w:val="22"/>
-                <w:szCs w:val="22"/>
-              </w:rPr>
-              <w:tab/>
-            </w:r>
-            <w:r>
-              <w:rPr>
-                <w:rStyle w:val="Hyperlink"/>
-                <w:rFonts w:ascii="Times New Roman" w:hAnsi="Times New Roman" w:cs="Times New Roman"/>
-                <w:noProof/>
-              </w:rPr>
-              <w:t>RESULTADOS E DISCUSSÕES</w:t>
-            </w:r>
-            <w:r>
-              <w:rPr>
-                <w:noProof/>
-                <w:webHidden/>
-              </w:rPr>
-              <w:tab/>
-            </w:r>
-            <w:r>
-              <w:rPr>
-                <w:noProof/>
-                <w:webHidden/>
-              </w:rPr>
-              <w:fldChar w:fldCharType="begin"/>
-            </w:r>
-            <w:r>
-              <w:rPr>
-                <w:noProof/>
-                <w:webHidden/>
-              </w:rPr>
-              <w:instrText xml:space="preserve"> PAGEREF _Toc75000102 \h </w:instrText>
-            </w:r>
-            <w:r>
-              <w:rPr>
-                <w:noProof/>
-                <w:webHidden/>
-              </w:rPr>
-            </w:r>
-            <w:r>
-              <w:rPr>
-                <w:noProof/>
-                <w:webHidden/>
-              </w:rPr>
-              <w:fldChar w:fldCharType="separate"/>
-            </w:r>
-            <w:r>
-              <w:rPr>
-                <w:noProof/>
-                <w:webHidden/>
-              </w:rPr>
-              <w:t>25</w:t>
-            </w:r>
-            <w:r>
-              <w:rPr>
-                <w:noProof/>
-                <w:webHidden/>
-              </w:rPr>
-              <w:fldChar w:fldCharType="end"/>
-            </w:r>
-          </w:hyperlink>
-        </w:p>
-        <w:p>
-          <w:pPr>
-            <w:pStyle w:val="Sumrio1"/>
-            <w:tabs>
-              <w:tab w:val="left" w:pos="480"/>
-              <w:tab w:val="right" w:leader="dot" w:pos="9628"/>
-            </w:tabs>
-            <w:rPr>
-              <w:rFonts w:asciiTheme="minorHAnsi" w:eastAsiaTheme="minorEastAsia" w:hAnsiTheme="minorHAnsi" w:cstheme="minorBidi"/>
-              <w:noProof/>
-              <w:sz w:val="22"/>
-              <w:szCs w:val="22"/>
-            </w:rPr>
-          </w:pPr>
-          <w:hyperlink w:anchor="_Toc75000103" w:history="1">
-            <w:r>
-              <w:rPr>
-                <w:rStyle w:val="Hyperlink"/>
-                <w:rFonts w:ascii="Times New Roman" w:hAnsi="Times New Roman" w:cs="Times New Roman"/>
-                <w:noProof/>
-              </w:rPr>
-              <w:t>8.</w:t>
-            </w:r>
-            <w:r>
-              <w:rPr>
-                <w:rFonts w:asciiTheme="minorHAnsi" w:eastAsiaTheme="minorEastAsia" w:hAnsiTheme="minorHAnsi" w:cstheme="minorBidi"/>
-                <w:noProof/>
-                <w:sz w:val="22"/>
-                <w:szCs w:val="22"/>
-              </w:rPr>
-              <w:tab/>
-            </w:r>
-            <w:r>
-              <w:rPr>
-                <w:rStyle w:val="Hyperlink"/>
-                <w:rFonts w:ascii="Times New Roman" w:hAnsi="Times New Roman" w:cs="Times New Roman"/>
-                <w:noProof/>
-              </w:rPr>
-              <w:t>CONSIDERAÇÕES FINAIS</w:t>
-            </w:r>
-            <w:r>
-              <w:rPr>
-                <w:noProof/>
-                <w:webHidden/>
-              </w:rPr>
-              <w:tab/>
-            </w:r>
-            <w:r>
-              <w:rPr>
-                <w:noProof/>
-                <w:webHidden/>
-              </w:rPr>
-              <w:fldChar w:fldCharType="begin"/>
-            </w:r>
-            <w:r>
-              <w:rPr>
-                <w:noProof/>
-                <w:webHidden/>
-              </w:rPr>
-              <w:instrText xml:space="preserve"> PAGEREF _Toc75000103 \h </w:instrText>
+              <w:instrText xml:space="preserve"> PAGEREF _Toc102912469 \h </w:instrText>
             </w:r>
             <w:r>
               <w:rPr>
@@ -3921,7 +3683,7 @@
               <w:szCs w:val="22"/>
             </w:rPr>
           </w:pPr>
-          <w:hyperlink w:anchor="_Toc75000104" w:history="1">
+          <w:hyperlink w:anchor="_Toc102912470" w:history="1">
             <w:r>
               <w:rPr>
                 <w:rStyle w:val="Hyperlink"/>
@@ -3949,7 +3711,7 @@
                 <w:noProof/>
                 <w:webHidden/>
               </w:rPr>
-              <w:instrText xml:space="preserve"> PAGEREF _Toc75000104 \h </w:instrText>
+              <w:instrText xml:space="preserve"> PAGEREF _Toc102912470 \h </w:instrText>
             </w:r>
             <w:r>
               <w:rPr>
@@ -4049,13 +3811,14 @@
           <w:ilvl w:val="0"/>
           <w:numId w:val="2"/>
         </w:numPr>
+        <w:ind w:left="357" w:hanging="357"/>
         <w:rPr>
           <w:rFonts w:ascii="Times New Roman" w:hAnsi="Times New Roman" w:cs="Times New Roman"/>
           <w:sz w:val="28"/>
           <w:szCs w:val="28"/>
         </w:rPr>
       </w:pPr>
-      <w:bookmarkStart w:id="1" w:name="_Toc75000089"/>
+      <w:bookmarkStart w:id="1" w:name="_Toc102912456"/>
       <w:r>
         <w:rPr>
           <w:rFonts w:ascii="Times New Roman" w:hAnsi="Times New Roman" w:cs="Times New Roman"/>
@@ -4203,7 +3966,20 @@
         <w:rPr>
           <w:rFonts w:ascii="Times New Roman" w:hAnsi="Times New Roman" w:cs="Times New Roman"/>
         </w:rPr>
-        <w:t xml:space="preserve"> (201-?), informa ainda que no ano de </w:t>
+        <w:t xml:space="preserve"> (</w:t>
+      </w:r>
+      <w:r>
+        <w:rPr>
+          <w:rFonts w:ascii="Times New Roman" w:hAnsi="Times New Roman" w:cs="Times New Roman"/>
+          <w:highlight w:val="yellow"/>
+        </w:rPr>
+        <w:t>201</w:t>
+      </w:r>
+      <w:r>
+        <w:rPr>
+          <w:rFonts w:ascii="Times New Roman" w:hAnsi="Times New Roman" w:cs="Times New Roman"/>
+        </w:rPr>
+        <w:t xml:space="preserve">), informa ainda que no ano de </w:t>
       </w:r>
       <w:r>
         <w:rPr>
@@ -4276,13 +4052,27 @@
           <w:rFonts w:ascii="Times New Roman" w:hAnsi="Times New Roman" w:cs="Times New Roman"/>
           <w:noProof/>
         </w:rPr>
-        <w:t>DEBORAH et al</w:t>
+        <w:t>MALTA</w:t>
       </w:r>
       <w:r>
         <w:rPr>
           <w:rFonts w:ascii="Times New Roman" w:hAnsi="Times New Roman" w:cs="Times New Roman"/>
           <w:noProof/>
         </w:rPr>
+        <w:t xml:space="preserve"> et al</w:t>
+      </w:r>
+      <w:r>
+        <w:rPr>
+          <w:rFonts w:ascii="Times New Roman" w:hAnsi="Times New Roman" w:cs="Times New Roman"/>
+          <w:noProof/>
+        </w:rPr>
+        <w:t>.</w:t>
+      </w:r>
+      <w:r>
+        <w:rPr>
+          <w:rFonts w:ascii="Times New Roman" w:hAnsi="Times New Roman" w:cs="Times New Roman"/>
+          <w:noProof/>
+        </w:rPr>
         <w:t xml:space="preserve"> (2020)</w:t>
       </w:r>
       <w:r>
@@ -4340,7 +4130,19 @@
         <w:rPr>
           <w:rFonts w:ascii="Times New Roman" w:hAnsi="Times New Roman" w:cs="Times New Roman"/>
         </w:rPr>
-        <w:t>, um estudo colaborativo em escala global sobre</w:t>
+        <w:t xml:space="preserve">, </w:t>
+      </w:r>
+      <w:r>
+        <w:rPr>
+          <w:rFonts w:ascii="Times New Roman" w:hAnsi="Times New Roman" w:cs="Times New Roman"/>
+        </w:rPr>
+        <w:t xml:space="preserve">em </w:t>
+      </w:r>
+      <w:r>
+        <w:rPr>
+          <w:rFonts w:ascii="Times New Roman" w:hAnsi="Times New Roman" w:cs="Times New Roman"/>
+        </w:rPr>
+        <w:t>um estudo colaborativo em escala global sobre</w:t>
       </w:r>
       <w:r>
         <w:rPr>
@@ -4376,7 +4178,7 @@
         <w:rPr>
           <w:rFonts w:ascii="Times New Roman" w:hAnsi="Times New Roman" w:cs="Times New Roman"/>
         </w:rPr>
-        <w:t xml:space="preserve">que os dados registrados para o ano de 2017  </w:t>
+        <w:t xml:space="preserve">que os dados registrados para o ano de 2017 </w:t>
       </w:r>
       <w:r>
         <w:rPr>
@@ -4400,7 +4202,19 @@
         <w:rPr>
           <w:rFonts w:ascii="Times New Roman" w:hAnsi="Times New Roman" w:cs="Times New Roman"/>
         </w:rPr>
-        <w:t xml:space="preserve"> de 178 mortes para cada 100 mil habitantes por conta de doenças cardiovasculares, uma redução em relação a década de 1990 porém com um aumento na ocorrência dessas doenças nas regiões mais pobres do país, em especial Norte e Nordeste.</w:t>
+        <w:t xml:space="preserve"> de 178 mortes para cada 100 mil habitantes por conta de doenças cardiovasculares, uma redução em relação a década de 1990 porém com um aumento na ocorrência dessas doenças nas regiões mais pobres do país, em especial </w:t>
+      </w:r>
+      <w:r>
+        <w:rPr>
+          <w:rFonts w:ascii="Times New Roman" w:hAnsi="Times New Roman" w:cs="Times New Roman"/>
+        </w:rPr>
+        <w:t xml:space="preserve">no </w:t>
+      </w:r>
+      <w:r>
+        <w:rPr>
+          <w:rFonts w:ascii="Times New Roman" w:hAnsi="Times New Roman" w:cs="Times New Roman"/>
+        </w:rPr>
+        <w:t>Norte e Nordeste.</w:t>
       </w:r>
     </w:p>
     <w:p>
@@ -4431,13 +4245,34 @@
           <w:rFonts w:ascii="Times New Roman" w:hAnsi="Times New Roman" w:cs="Times New Roman"/>
           <w:shd w:val="clear" w:color="auto" w:fill="FFFFFF"/>
         </w:rPr>
-        <w:t>, no ano de 2020</w:t>
+        <w:t xml:space="preserve">, </w:t>
       </w:r>
       <w:r>
         <w:rPr>
           <w:rFonts w:ascii="Times New Roman" w:hAnsi="Times New Roman" w:cs="Times New Roman"/>
           <w:shd w:val="clear" w:color="auto" w:fill="FFFFFF"/>
         </w:rPr>
+        <w:t>com início no</w:t>
+      </w:r>
+      <w:r>
+        <w:rPr>
+          <w:rFonts w:ascii="Times New Roman" w:hAnsi="Times New Roman" w:cs="Times New Roman"/>
+          <w:shd w:val="clear" w:color="auto" w:fill="FFFFFF"/>
+        </w:rPr>
+        <w:t xml:space="preserve"> ano de 2020</w:t>
+      </w:r>
+      <w:r>
+        <w:rPr>
+          <w:rFonts w:ascii="Times New Roman" w:hAnsi="Times New Roman" w:cs="Times New Roman"/>
+          <w:shd w:val="clear" w:color="auto" w:fill="FFFFFF"/>
+        </w:rPr>
+        <w:t>,</w:t>
+      </w:r>
+      <w:r>
+        <w:rPr>
+          <w:rFonts w:ascii="Times New Roman" w:hAnsi="Times New Roman" w:cs="Times New Roman"/>
+          <w:shd w:val="clear" w:color="auto" w:fill="FFFFFF"/>
+        </w:rPr>
         <w:t xml:space="preserve"> os sistemas de saúde público e privado pelo mundo </w:t>
       </w:r>
       <w:r>
@@ -4473,13 +4308,27 @@
           <w:rFonts w:ascii="Times New Roman" w:hAnsi="Times New Roman" w:cs="Times New Roman"/>
           <w:shd w:val="clear" w:color="auto" w:fill="FFFFFF"/>
         </w:rPr>
-        <w:t xml:space="preserve">sendo redirecionados quase exclusivamente para o combate do novo tipo de vírus. De acordo com as estimativas da OMS e dos dados governamentais, como informa SAÚDE MAIS (2021), esse vírus já causou quase 4 milhões de mortes globais e 500 mil no Brasil. </w:t>
+        <w:t xml:space="preserve">sendo redirecionados quase exclusivamente para o combate do novo tipo de vírus. De acordo com as estimativas da OMS e dos dados governamentais, como informa SAÚDE MAIS (2021), esse vírus já causou quase 4 milhões de mortes globais e </w:t>
       </w:r>
       <w:r>
         <w:rPr>
           <w:rFonts w:ascii="Times New Roman" w:hAnsi="Times New Roman" w:cs="Times New Roman"/>
           <w:shd w:val="clear" w:color="auto" w:fill="FFFFFF"/>
         </w:rPr>
+        <w:t xml:space="preserve">mais de </w:t>
+      </w:r>
+      <w:r>
+        <w:rPr>
+          <w:rFonts w:ascii="Times New Roman" w:hAnsi="Times New Roman" w:cs="Times New Roman"/>
+          <w:shd w:val="clear" w:color="auto" w:fill="FFFFFF"/>
+        </w:rPr>
+        <w:t xml:space="preserve">500 mil no Brasil. </w:t>
+      </w:r>
+      <w:r>
+        <w:rPr>
+          <w:rFonts w:ascii="Times New Roman" w:hAnsi="Times New Roman" w:cs="Times New Roman"/>
+          <w:shd w:val="clear" w:color="auto" w:fill="FFFFFF"/>
+        </w:rPr>
         <w:t>O</w:t>
       </w:r>
       <w:r>
@@ -4572,6 +4421,7 @@
         <w:spacing w:line="360" w:lineRule="auto"/>
         <w:rPr>
           <w:rFonts w:ascii="Times New Roman" w:hAnsi="Times New Roman" w:cs="Times New Roman"/>
+          <w:shd w:val="clear" w:color="auto" w:fill="FFFFFF"/>
         </w:rPr>
       </w:pPr>
       <w:r>
@@ -4664,13 +4514,28 @@
           <w:rFonts w:ascii="Times New Roman" w:hAnsi="Times New Roman" w:cs="Times New Roman"/>
           <w:shd w:val="clear" w:color="auto" w:fill="FFFFFF"/>
         </w:rPr>
-        <w:t xml:space="preserve">segundo o CATES (201-?), </w:t>
-      </w:r>
-      <w:r>
-        <w:rPr>
-          <w:rFonts w:ascii="Times New Roman" w:hAnsi="Times New Roman" w:cs="Times New Roman"/>
+        <w:t>segundo o CATES (</w:t>
+      </w:r>
+      <w:r>
+        <w:rPr>
+          <w:rFonts w:ascii="Times New Roman" w:hAnsi="Times New Roman" w:cs="Times New Roman"/>
+          <w:highlight w:val="yellow"/>
           <w:shd w:val="clear" w:color="auto" w:fill="FFFFFF"/>
         </w:rPr>
+        <w:t>201-?</w:t>
+      </w:r>
+      <w:r>
+        <w:rPr>
+          <w:rFonts w:ascii="Times New Roman" w:hAnsi="Times New Roman" w:cs="Times New Roman"/>
+          <w:shd w:val="clear" w:color="auto" w:fill="FFFFFF"/>
+        </w:rPr>
+        <w:t xml:space="preserve">), </w:t>
+      </w:r>
+      <w:r>
+        <w:rPr>
+          <w:rFonts w:ascii="Times New Roman" w:hAnsi="Times New Roman" w:cs="Times New Roman"/>
+          <w:shd w:val="clear" w:color="auto" w:fill="FFFFFF"/>
+        </w:rPr>
         <w:t>definida pela OMS como: “</w:t>
       </w:r>
       <w:r>
@@ -4692,14 +4557,14 @@
           <w:rFonts w:ascii="Times New Roman" w:hAnsi="Times New Roman" w:cs="Times New Roman"/>
           <w:shd w:val="clear" w:color="auto" w:fill="FFFFFF"/>
         </w:rPr>
-        <w:t>Com foco nas doenças cardiovasculares,</w:t>
+        <w:t>Neste âmbito, este trabalho possui</w:t>
       </w:r>
       <w:r>
         <w:rPr>
           <w:rFonts w:ascii="Times New Roman" w:hAnsi="Times New Roman" w:cs="Times New Roman"/>
           <w:shd w:val="clear" w:color="auto" w:fill="FFFFFF"/>
         </w:rPr>
-        <w:t xml:space="preserve"> tecnologias </w:t>
+        <w:t xml:space="preserve"> foco nas doenças </w:t>
       </w:r>
       <w:r>
         <w:rPr>
@@ -4707,13 +4572,20 @@
           <w:shd w:val="clear" w:color="auto" w:fill="FFFFFF"/>
         </w:rPr>
         <w:lastRenderedPageBreak/>
-        <w:t>que visam monitorar o padrão de Batimentos por Minuto – BPM, id</w:t>
+        <w:t>cardiovasculares,</w:t>
       </w:r>
       <w:r>
         <w:rPr>
           <w:rFonts w:ascii="Times New Roman" w:hAnsi="Times New Roman" w:cs="Times New Roman"/>
           <w:shd w:val="clear" w:color="auto" w:fill="FFFFFF"/>
         </w:rPr>
+        <w:t xml:space="preserve"> tecnologias que visam monitorar o padrão de Batimentos por Minuto – BPM, id</w:t>
+      </w:r>
+      <w:r>
+        <w:rPr>
+          <w:rFonts w:ascii="Times New Roman" w:hAnsi="Times New Roman" w:cs="Times New Roman"/>
+          <w:shd w:val="clear" w:color="auto" w:fill="FFFFFF"/>
+        </w:rPr>
         <w:t xml:space="preserve">entificando irregularidades nestes ou velocidades que fogem o padrão aceitável, ressaltando ainda que estes casos não são as únicas fontes de problemas cardiovasculares, são fundamentais para que o indivíduo afetado possa entrar em contato com um profissional de saúde, ter um diagnóstico correto e poder tratar de qualquer complicação de forma </w:t>
       </w:r>
       <w:r>
@@ -4742,7 +4614,410 @@
           <w:rFonts w:ascii="Times New Roman" w:hAnsi="Times New Roman" w:cs="Times New Roman"/>
           <w:shd w:val="clear" w:color="auto" w:fill="FFFFFF"/>
         </w:rPr>
-        <w:t>. Este trabalho então visa desenvolver um sistema de monitoramento de baixo custo utilizando como base o sistema operacional Android, pensando em uma aplicação para smartphone, com uso de sensores de batimento e frequência cardíaco e um microcontrolador genérico.</w:t>
+        <w:t xml:space="preserve">. </w:t>
+      </w:r>
+      <w:r>
+        <w:rPr>
+          <w:rFonts w:ascii="Times New Roman" w:hAnsi="Times New Roman" w:cs="Times New Roman"/>
+          <w:shd w:val="clear" w:color="auto" w:fill="FFFFFF"/>
+        </w:rPr>
+        <w:t>Visou-se, assim, o</w:t>
+      </w:r>
+      <w:r>
+        <w:rPr>
+          <w:rFonts w:ascii="Times New Roman" w:hAnsi="Times New Roman" w:cs="Times New Roman"/>
+          <w:shd w:val="clear" w:color="auto" w:fill="FFFFFF"/>
+        </w:rPr>
+        <w:t xml:space="preserve"> desenvolv</w:t>
+      </w:r>
+      <w:r>
+        <w:rPr>
+          <w:rFonts w:ascii="Times New Roman" w:hAnsi="Times New Roman" w:cs="Times New Roman"/>
+          <w:shd w:val="clear" w:color="auto" w:fill="FFFFFF"/>
+        </w:rPr>
+        <w:t>imento</w:t>
+      </w:r>
+      <w:r>
+        <w:rPr>
+          <w:rFonts w:ascii="Times New Roman" w:hAnsi="Times New Roman" w:cs="Times New Roman"/>
+          <w:shd w:val="clear" w:color="auto" w:fill="FFFFFF"/>
+        </w:rPr>
+        <w:t xml:space="preserve"> um sistema de monitoramento de baixo custo</w:t>
+      </w:r>
+      <w:r>
+        <w:rPr>
+          <w:rFonts w:ascii="Times New Roman" w:hAnsi="Times New Roman" w:cs="Times New Roman"/>
+          <w:shd w:val="clear" w:color="auto" w:fill="FFFFFF"/>
+        </w:rPr>
+        <w:t xml:space="preserve"> por meio</w:t>
+      </w:r>
+      <w:r>
+        <w:rPr>
+          <w:rFonts w:ascii="Times New Roman" w:hAnsi="Times New Roman" w:cs="Times New Roman"/>
+          <w:shd w:val="clear" w:color="auto" w:fill="FFFFFF"/>
+        </w:rPr>
+        <w:t xml:space="preserve"> </w:t>
+      </w:r>
+      <w:r>
+        <w:rPr>
+          <w:rFonts w:ascii="Times New Roman" w:hAnsi="Times New Roman" w:cs="Times New Roman"/>
+          <w:shd w:val="clear" w:color="auto" w:fill="FFFFFF"/>
+        </w:rPr>
+        <w:t xml:space="preserve">de </w:t>
+      </w:r>
+      <w:r>
+        <w:rPr>
+          <w:rFonts w:ascii="Times New Roman" w:hAnsi="Times New Roman" w:cs="Times New Roman"/>
+          <w:shd w:val="clear" w:color="auto" w:fill="FFFFFF"/>
+        </w:rPr>
+        <w:t xml:space="preserve">uma aplicação </w:t>
+      </w:r>
+      <w:r>
+        <w:rPr>
+          <w:rFonts w:ascii="Times New Roman" w:hAnsi="Times New Roman" w:cs="Times New Roman"/>
+          <w:shd w:val="clear" w:color="auto" w:fill="FFFFFF"/>
+        </w:rPr>
+        <w:t xml:space="preserve">web com uso de tecnologias responsivas </w:t>
+      </w:r>
+      <w:r>
+        <w:rPr>
+          <w:rFonts w:ascii="Times New Roman" w:hAnsi="Times New Roman" w:cs="Times New Roman"/>
+          <w:shd w:val="clear" w:color="auto" w:fill="FFFFFF"/>
+        </w:rPr>
+        <w:t xml:space="preserve">para </w:t>
+      </w:r>
+      <w:r>
+        <w:rPr>
+          <w:rFonts w:ascii="Times New Roman" w:hAnsi="Times New Roman" w:cs="Times New Roman"/>
+          <w:shd w:val="clear" w:color="auto" w:fill="FFFFFF"/>
+        </w:rPr>
+        <w:t xml:space="preserve">visualização de sua interface via </w:t>
+      </w:r>
+      <w:r>
+        <w:rPr>
+          <w:rFonts w:ascii="Times New Roman" w:hAnsi="Times New Roman" w:cs="Times New Roman"/>
+          <w:shd w:val="clear" w:color="auto" w:fill="FFFFFF"/>
+        </w:rPr>
+        <w:t>smartphone, uso de sensores de batimento e frequência cardíaco e um</w:t>
+      </w:r>
+      <w:r>
+        <w:rPr>
+          <w:rFonts w:ascii="Times New Roman" w:hAnsi="Times New Roman" w:cs="Times New Roman"/>
+          <w:shd w:val="clear" w:color="auto" w:fill="FFFFFF"/>
+        </w:rPr>
+        <w:t>a placa de aquisição de dados D</w:t>
+      </w:r>
+      <w:r>
+        <w:rPr>
+          <w:rFonts w:ascii="Times New Roman" w:hAnsi="Times New Roman" w:cs="Times New Roman"/>
+          <w:shd w:val="clear" w:color="auto" w:fill="FFFFFF"/>
+        </w:rPr>
+        <w:t>AQ</w:t>
+      </w:r>
+      <w:r>
+        <w:rPr>
+          <w:rFonts w:ascii="Times New Roman" w:hAnsi="Times New Roman" w:cs="Times New Roman"/>
+          <w:shd w:val="clear" w:color="auto" w:fill="FFFFFF"/>
+        </w:rPr>
+        <w:t>C2 conectada à plataforma Raspberry PI</w:t>
+      </w:r>
+      <w:r>
+        <w:rPr>
+          <w:rFonts w:ascii="Times New Roman" w:hAnsi="Times New Roman" w:cs="Times New Roman"/>
+          <w:shd w:val="clear" w:color="auto" w:fill="FFFFFF"/>
+        </w:rPr>
+        <w:t>.</w:t>
+      </w:r>
+    </w:p>
+    <w:p>
+      <w:pPr>
+        <w:rPr>
+          <w:rFonts w:ascii="Times New Roman" w:hAnsi="Times New Roman" w:cs="Times New Roman"/>
+          <w:shd w:val="clear" w:color="auto" w:fill="FFFFFF"/>
+        </w:rPr>
+      </w:pPr>
+      <w:r>
+        <w:rPr>
+          <w:rFonts w:ascii="Times New Roman" w:hAnsi="Times New Roman" w:cs="Times New Roman"/>
+          <w:shd w:val="clear" w:color="auto" w:fill="FFFFFF"/>
+        </w:rPr>
+        <w:br w:type="page"/>
+      </w:r>
+    </w:p>
+    <w:p>
+      <w:pPr>
+        <w:pStyle w:val="Ttulo1"/>
+        <w:numPr>
+          <w:ilvl w:val="0"/>
+          <w:numId w:val="2"/>
+        </w:numPr>
+        <w:ind w:left="357" w:hanging="357"/>
+        <w:rPr>
+          <w:rFonts w:ascii="Times New Roman" w:hAnsi="Times New Roman" w:cs="Times New Roman"/>
+          <w:sz w:val="28"/>
+          <w:szCs w:val="28"/>
+        </w:rPr>
+      </w:pPr>
+      <w:bookmarkStart w:id="3" w:name="_Toc102912457"/>
+      <w:r>
+        <w:rPr>
+          <w:rFonts w:ascii="Times New Roman" w:hAnsi="Times New Roman" w:cs="Times New Roman"/>
+          <w:sz w:val="28"/>
+          <w:szCs w:val="28"/>
+        </w:rPr>
+        <w:lastRenderedPageBreak/>
+        <w:t>OBJETIVOS</w:t>
+      </w:r>
+      <w:bookmarkEnd w:id="3"/>
+    </w:p>
+    <w:p>
+      <w:pPr>
+        <w:spacing w:line="360" w:lineRule="auto"/>
+        <w:ind w:left="360" w:firstLine="360"/>
+        <w:rPr>
+          <w:rFonts w:ascii="Times New Roman" w:hAnsi="Times New Roman" w:cs="Times New Roman"/>
+          <w:bCs/>
+        </w:rPr>
+      </w:pPr>
+      <w:r>
+        <w:rPr>
+          <w:rFonts w:ascii="Times New Roman" w:hAnsi="Times New Roman" w:cs="Times New Roman"/>
+          <w:bCs/>
+        </w:rPr>
+        <w:t xml:space="preserve">Os objetivos delimitados para este trabalho seguem-se: </w:t>
+      </w:r>
+    </w:p>
+    <w:p>
+      <w:pPr>
+        <w:pStyle w:val="Ttulo2"/>
+        <w:rPr>
+          <w:rFonts w:ascii="Times New Roman" w:hAnsi="Times New Roman" w:cs="Times New Roman"/>
+          <w:b w:val="0"/>
+          <w:bCs/>
+          <w:sz w:val="28"/>
+          <w:szCs w:val="28"/>
+        </w:rPr>
+      </w:pPr>
+      <w:bookmarkStart w:id="4" w:name="_Toc102912458"/>
+      <w:r>
+        <w:rPr>
+          <w:rFonts w:ascii="Times New Roman" w:hAnsi="Times New Roman" w:cs="Times New Roman"/>
+          <w:bCs/>
+          <w:sz w:val="28"/>
+          <w:szCs w:val="28"/>
+        </w:rPr>
+        <w:t>2.1</w:t>
+      </w:r>
+      <w:r>
+        <w:rPr>
+          <w:rFonts w:ascii="Times New Roman" w:hAnsi="Times New Roman" w:cs="Times New Roman"/>
+          <w:b w:val="0"/>
+          <w:bCs/>
+          <w:sz w:val="28"/>
+          <w:szCs w:val="28"/>
+        </w:rPr>
+        <w:t>.</w:t>
+      </w:r>
+      <w:r>
+        <w:rPr>
+          <w:rFonts w:ascii="Times New Roman" w:hAnsi="Times New Roman" w:cs="Times New Roman"/>
+          <w:bCs/>
+          <w:sz w:val="28"/>
+          <w:szCs w:val="28"/>
+        </w:rPr>
+        <w:t xml:space="preserve"> OBJETIVO GERAL</w:t>
+      </w:r>
+      <w:bookmarkEnd w:id="4"/>
+    </w:p>
+    <w:p>
+      <w:pPr>
+        <w:spacing w:line="360" w:lineRule="auto"/>
+        <w:ind w:firstLine="720"/>
+        <w:rPr>
+          <w:rFonts w:ascii="Times New Roman" w:hAnsi="Times New Roman" w:cs="Times New Roman"/>
+          <w:bCs/>
+        </w:rPr>
+      </w:pPr>
+      <w:r>
+        <w:rPr>
+          <w:rFonts w:ascii="Times New Roman" w:hAnsi="Times New Roman" w:cs="Times New Roman"/>
+          <w:bCs/>
+        </w:rPr>
+        <w:t xml:space="preserve">A ideia central deste consistiu em desenvolver uma aplicação de baixo custo utilizando a ideia de Tecnologia Aplicada a Saúde voltada para uma plataforma do tipo </w:t>
+      </w:r>
+      <w:r>
+        <w:rPr>
+          <w:rFonts w:ascii="Times New Roman" w:hAnsi="Times New Roman" w:cs="Times New Roman"/>
+          <w:bCs/>
+          <w:i/>
+        </w:rPr>
+        <w:t>Smartphones</w:t>
+      </w:r>
+      <w:r>
+        <w:rPr>
+          <w:rFonts w:ascii="Times New Roman" w:hAnsi="Times New Roman" w:cs="Times New Roman"/>
+          <w:bCs/>
+        </w:rPr>
+        <w:t xml:space="preserve">, a fim de monitor os batimentos cardíacos de uma pessoa. </w:t>
+      </w:r>
+    </w:p>
+    <w:p>
+      <w:pPr>
+        <w:pStyle w:val="Ttulo2"/>
+        <w:rPr>
+          <w:rFonts w:ascii="Times New Roman" w:hAnsi="Times New Roman" w:cs="Times New Roman"/>
+          <w:b w:val="0"/>
+          <w:bCs/>
+          <w:sz w:val="28"/>
+          <w:szCs w:val="28"/>
+        </w:rPr>
+      </w:pPr>
+      <w:bookmarkStart w:id="5" w:name="_Toc102912459"/>
+      <w:r>
+        <w:rPr>
+          <w:rFonts w:ascii="Times New Roman" w:hAnsi="Times New Roman" w:cs="Times New Roman"/>
+          <w:bCs/>
+          <w:sz w:val="28"/>
+          <w:szCs w:val="28"/>
+        </w:rPr>
+        <w:t>2.</w:t>
+      </w:r>
+      <w:r>
+        <w:rPr>
+          <w:rFonts w:ascii="Times New Roman" w:hAnsi="Times New Roman" w:cs="Times New Roman"/>
+          <w:bCs/>
+          <w:sz w:val="28"/>
+          <w:szCs w:val="28"/>
+        </w:rPr>
+        <w:t>2</w:t>
+      </w:r>
+      <w:r>
+        <w:rPr>
+          <w:rFonts w:ascii="Times New Roman" w:hAnsi="Times New Roman" w:cs="Times New Roman"/>
+          <w:b w:val="0"/>
+          <w:bCs/>
+          <w:sz w:val="28"/>
+          <w:szCs w:val="28"/>
+        </w:rPr>
+        <w:t>.</w:t>
+      </w:r>
+      <w:r>
+        <w:rPr>
+          <w:rFonts w:ascii="Times New Roman" w:hAnsi="Times New Roman" w:cs="Times New Roman"/>
+          <w:bCs/>
+          <w:sz w:val="28"/>
+          <w:szCs w:val="28"/>
+        </w:rPr>
+        <w:t xml:space="preserve"> OBJETIVOS ESPECÍFICOS</w:t>
+      </w:r>
+      <w:bookmarkEnd w:id="5"/>
+    </w:p>
+    <w:p>
+      <w:pPr>
+        <w:pStyle w:val="PargrafodaLista"/>
+        <w:numPr>
+          <w:ilvl w:val="0"/>
+          <w:numId w:val="8"/>
+        </w:numPr>
+        <w:pBdr>
+          <w:top w:val="nil"/>
+          <w:left w:val="nil"/>
+          <w:bottom w:val="nil"/>
+          <w:right w:val="nil"/>
+          <w:between w:val="nil"/>
+        </w:pBdr>
+        <w:spacing w:before="120" w:line="360" w:lineRule="auto"/>
+        <w:rPr>
+          <w:rFonts w:ascii="Times New Roman" w:hAnsi="Times New Roman" w:cs="Times New Roman"/>
+          <w:color w:val="000000"/>
+        </w:rPr>
+      </w:pPr>
+      <w:r>
+        <w:rPr>
+          <w:rFonts w:ascii="Times New Roman" w:hAnsi="Times New Roman" w:cs="Times New Roman"/>
+          <w:color w:val="000000"/>
+        </w:rPr>
+        <w:t>Montagem e desenvolvimento de um sistema fazendo-se uso de IoT, com um microcontrolador atuando em conjunto com um sensor para monitorar o batimento cardíaco;</w:t>
+      </w:r>
+    </w:p>
+    <w:p>
+      <w:pPr>
+        <w:pStyle w:val="PargrafodaLista"/>
+        <w:numPr>
+          <w:ilvl w:val="0"/>
+          <w:numId w:val="8"/>
+        </w:numPr>
+        <w:pBdr>
+          <w:top w:val="nil"/>
+          <w:left w:val="nil"/>
+          <w:bottom w:val="nil"/>
+          <w:right w:val="nil"/>
+          <w:between w:val="nil"/>
+        </w:pBdr>
+        <w:spacing w:before="120" w:line="360" w:lineRule="auto"/>
+        <w:rPr>
+          <w:rFonts w:ascii="Times New Roman" w:hAnsi="Times New Roman" w:cs="Times New Roman"/>
+          <w:color w:val="000000"/>
+        </w:rPr>
+      </w:pPr>
+      <w:r>
+        <w:rPr>
+          <w:rFonts w:ascii="Times New Roman" w:hAnsi="Times New Roman" w:cs="Times New Roman"/>
+          <w:color w:val="000000"/>
+        </w:rPr>
+        <w:t>Desenvolvimento de um aplicativo utilizando plataforma Android que receberia os dados obtidos monitorados da nuvem;</w:t>
+      </w:r>
+    </w:p>
+    <w:p>
+      <w:pPr>
+        <w:pStyle w:val="PargrafodaLista"/>
+        <w:numPr>
+          <w:ilvl w:val="0"/>
+          <w:numId w:val="8"/>
+        </w:numPr>
+        <w:pBdr>
+          <w:top w:val="nil"/>
+          <w:left w:val="nil"/>
+          <w:bottom w:val="nil"/>
+          <w:right w:val="nil"/>
+          <w:between w:val="nil"/>
+        </w:pBdr>
+        <w:spacing w:before="120" w:line="360" w:lineRule="auto"/>
+        <w:rPr>
+          <w:rFonts w:ascii="Times New Roman" w:hAnsi="Times New Roman" w:cs="Times New Roman"/>
+          <w:color w:val="000000"/>
+        </w:rPr>
+      </w:pPr>
+      <w:r>
+        <w:rPr>
+          <w:rFonts w:ascii="Times New Roman" w:hAnsi="Times New Roman" w:cs="Times New Roman"/>
+          <w:color w:val="000000"/>
+        </w:rPr>
+        <w:t>Desenvolver uma aplicação que possa ser acessada via smartphones e que exiba os dados.</w:t>
+      </w:r>
+    </w:p>
+    <w:p>
+      <w:pPr>
+        <w:spacing w:line="360" w:lineRule="auto"/>
+        <w:rPr>
+          <w:rFonts w:ascii="Times New Roman" w:hAnsi="Times New Roman" w:cs="Times New Roman"/>
+          <w:shd w:val="clear" w:color="auto" w:fill="FFFFFF"/>
+        </w:rPr>
+      </w:pPr>
+    </w:p>
+    <w:p>
+      <w:pPr>
+        <w:rPr>
+          <w:rFonts w:ascii="Times New Roman" w:hAnsi="Times New Roman" w:cs="Times New Roman"/>
+          <w:shd w:val="clear" w:color="auto" w:fill="FFFFFF"/>
+        </w:rPr>
+      </w:pPr>
+      <w:r>
+        <w:rPr>
+          <w:rFonts w:ascii="Times New Roman" w:hAnsi="Times New Roman" w:cs="Times New Roman"/>
+          <w:shd w:val="clear" w:color="auto" w:fill="FFFFFF"/>
+        </w:rPr>
+        <w:br w:type="page"/>
       </w:r>
     </w:p>
     <w:p>
@@ -4755,18 +5030,35 @@
           <w:szCs w:val="28"/>
         </w:rPr>
       </w:pPr>
-      <w:bookmarkStart w:id="3" w:name="_Toc517106759"/>
-      <w:bookmarkStart w:id="4" w:name="_Toc75000090"/>
+      <w:bookmarkStart w:id="6" w:name="_Toc517106759"/>
+      <w:bookmarkStart w:id="7" w:name="_Toc102912460"/>
       <w:r>
         <w:rPr>
           <w:rFonts w:ascii="Times New Roman" w:hAnsi="Times New Roman" w:cs="Times New Roman"/>
           <w:sz w:val="28"/>
           <w:szCs w:val="28"/>
         </w:rPr>
-        <w:t>1.1. ESTADO DA ARTE</w:t>
-      </w:r>
-      <w:bookmarkEnd w:id="3"/>
-      <w:bookmarkEnd w:id="4"/>
+        <w:lastRenderedPageBreak/>
+        <w:t>3</w:t>
+      </w:r>
+      <w:r>
+        <w:rPr>
+          <w:rFonts w:ascii="Times New Roman" w:hAnsi="Times New Roman" w:cs="Times New Roman"/>
+          <w:sz w:val="28"/>
+          <w:szCs w:val="28"/>
+        </w:rPr>
+        <w:t xml:space="preserve">. </w:t>
+      </w:r>
+      <w:bookmarkEnd w:id="6"/>
+      <w:r>
+        <w:rPr>
+          <w:rFonts w:ascii="Times New Roman" w:hAnsi="Times New Roman" w:cs="Times New Roman"/>
+          <w:sz w:val="28"/>
+          <w:szCs w:val="28"/>
+        </w:rPr>
+        <w:t>REVISÃO BIBLIOGRÁFICA</w:t>
+      </w:r>
+      <w:bookmarkEnd w:id="7"/>
     </w:p>
     <w:p>
       <w:pPr>
@@ -4819,13 +5111,31 @@
         <w:rPr>
           <w:rFonts w:ascii="Times New Roman" w:hAnsi="Times New Roman" w:cs="Times New Roman"/>
         </w:rPr>
-        <w:t>serão descritos os mais recentes desenvolvimentos na adesão do sistema Android, no</w:t>
-      </w:r>
-      <w:r>
-        <w:rPr>
-          <w:rFonts w:ascii="Times New Roman" w:hAnsi="Times New Roman" w:cs="Times New Roman"/>
-        </w:rPr>
-        <w:t>s</w:t>
+        <w:t>é realizada uma</w:t>
+      </w:r>
+      <w:r>
+        <w:rPr>
+          <w:rFonts w:ascii="Times New Roman" w:hAnsi="Times New Roman" w:cs="Times New Roman"/>
+        </w:rPr>
+        <w:t xml:space="preserve"> </w:t>
+      </w:r>
+      <w:r>
+        <w:rPr>
+          <w:rFonts w:ascii="Times New Roman" w:hAnsi="Times New Roman" w:cs="Times New Roman"/>
+        </w:rPr>
+        <w:t>revisão bibliográfica acerca do uso</w:t>
+      </w:r>
+      <w:r>
+        <w:rPr>
+          <w:rFonts w:ascii="Times New Roman" w:hAnsi="Times New Roman" w:cs="Times New Roman"/>
+        </w:rPr>
+        <w:t xml:space="preserve"> </w:t>
+      </w:r>
+      <w:r>
+        <w:rPr>
+          <w:rFonts w:ascii="Times New Roman" w:hAnsi="Times New Roman" w:cs="Times New Roman"/>
+        </w:rPr>
+        <w:t>de</w:t>
       </w:r>
       <w:r>
         <w:rPr>
@@ -4850,7 +5160,13 @@
         <w:rPr>
           <w:rFonts w:ascii="Times New Roman" w:hAnsi="Times New Roman" w:cs="Times New Roman"/>
         </w:rPr>
-        <w:t>e o uso destes dentro do conceito de T</w:t>
+        <w:t>bem como seu</w:t>
+      </w:r>
+      <w:r>
+        <w:rPr>
+          <w:rFonts w:ascii="Times New Roman" w:hAnsi="Times New Roman" w:cs="Times New Roman"/>
+        </w:rPr>
+        <w:t xml:space="preserve"> uso dentro do conceito de T</w:t>
       </w:r>
       <w:r>
         <w:rPr>
@@ -4881,6 +5197,12 @@
           <w:rFonts w:ascii="Times New Roman" w:hAnsi="Times New Roman" w:cs="Times New Roman"/>
         </w:rPr>
         <w:t>aúde</w:t>
+      </w:r>
+      <w:r>
+        <w:rPr>
+          <w:rFonts w:ascii="Times New Roman" w:hAnsi="Times New Roman" w:cs="Times New Roman"/>
+        </w:rPr>
+        <w:t>, visando-se subsidiar conceitualmente este trabalho</w:t>
       </w:r>
       <w:r>
         <w:rPr>
@@ -4896,6 +5218,7 @@
           <w:ilvl w:val="2"/>
           <w:numId w:val="2"/>
         </w:numPr>
+        <w:ind w:left="748" w:hanging="748"/>
         <w:outlineLvl w:val="2"/>
         <w:rPr>
           <w:rFonts w:ascii="Times New Roman" w:hAnsi="Times New Roman" w:cs="Times New Roman"/>
@@ -4903,7 +5226,7 @@
           <w:szCs w:val="28"/>
         </w:rPr>
       </w:pPr>
-      <w:bookmarkStart w:id="5" w:name="_Toc75000091"/>
+      <w:bookmarkStart w:id="8" w:name="_Toc102912461"/>
       <w:r>
         <w:rPr>
           <w:rFonts w:ascii="Times New Roman" w:hAnsi="Times New Roman" w:cs="Times New Roman"/>
@@ -4912,7 +5235,7 @@
         </w:rPr>
         <w:t>ANDROID E SMARTPHONES</w:t>
       </w:r>
-      <w:bookmarkEnd w:id="5"/>
+      <w:bookmarkEnd w:id="8"/>
     </w:p>
     <w:p>
       <w:pPr>
@@ -4962,7 +5285,6 @@
         </w:rPr>
         <w:t xml:space="preserve"> podendo fazer uso de uma tela </w:t>
       </w:r>
-      <w:proofErr w:type="spellStart"/>
       <w:r>
         <w:rPr>
           <w:rFonts w:ascii="Times New Roman" w:hAnsi="Times New Roman" w:cs="Times New Roman"/>
@@ -4971,7 +5293,6 @@
         </w:rPr>
         <w:t>touch</w:t>
       </w:r>
-      <w:proofErr w:type="spellEnd"/>
       <w:r>
         <w:rPr>
           <w:rFonts w:ascii="Times New Roman" w:hAnsi="Times New Roman" w:cs="Times New Roman"/>
@@ -5087,7 +5408,6 @@
         </w:rPr>
         <w:t xml:space="preserve">mercado de </w:t>
       </w:r>
-      <w:proofErr w:type="spellStart"/>
       <w:r>
         <w:rPr>
           <w:rFonts w:ascii="Times New Roman" w:hAnsi="Times New Roman" w:cs="Times New Roman"/>
@@ -5096,7 +5416,6 @@
         </w:rPr>
         <w:t>Smarthpones</w:t>
       </w:r>
-      <w:proofErr w:type="spellEnd"/>
       <w:r>
         <w:rPr>
           <w:rFonts w:ascii="Times New Roman" w:hAnsi="Times New Roman" w:cs="Times New Roman"/>
@@ -5185,23 +5504,14 @@
         <w:rPr>
           <w:rFonts w:ascii="Times New Roman" w:hAnsi="Times New Roman" w:cs="Times New Roman"/>
         </w:rPr>
-        <w:t xml:space="preserve"> para o site </w:t>
-      </w:r>
-      <w:proofErr w:type="spellStart"/>
-      <w:r>
-        <w:rPr>
-          <w:rFonts w:ascii="Times New Roman" w:hAnsi="Times New Roman" w:cs="Times New Roman"/>
-        </w:rPr>
-        <w:t>CanalTech</w:t>
-      </w:r>
-      <w:proofErr w:type="spellEnd"/>
+        <w:t xml:space="preserve"> para o site CanalTech</w:t>
+      </w:r>
       <w:r>
         <w:rPr>
           <w:rFonts w:ascii="Times New Roman" w:hAnsi="Times New Roman" w:cs="Times New Roman"/>
         </w:rPr>
         <w:t xml:space="preserve">, 5.1 bilhões de pessoas já usam algum aparelho celular e são 3.2 bilhões de dispositivos do tipo </w:t>
       </w:r>
-      <w:proofErr w:type="spellStart"/>
       <w:r>
         <w:rPr>
           <w:rFonts w:ascii="Times New Roman" w:hAnsi="Times New Roman" w:cs="Times New Roman"/>
@@ -5210,21 +5520,18 @@
         </w:rPr>
         <w:t>Smarthpones</w:t>
       </w:r>
-      <w:proofErr w:type="spellEnd"/>
       <w:r>
         <w:rPr>
           <w:rFonts w:ascii="Times New Roman" w:hAnsi="Times New Roman" w:cs="Times New Roman"/>
         </w:rPr>
         <w:t xml:space="preserve"> sendo utilizados pelo mundo de acordo com pesquisa da </w:t>
       </w:r>
-      <w:proofErr w:type="spellStart"/>
       <w:r>
         <w:rPr>
           <w:rFonts w:ascii="Times New Roman" w:hAnsi="Times New Roman" w:cs="Times New Roman"/>
         </w:rPr>
         <w:t>Statista</w:t>
       </w:r>
-      <w:proofErr w:type="spellEnd"/>
       <w:r>
         <w:rPr>
           <w:rFonts w:ascii="Times New Roman" w:hAnsi="Times New Roman" w:cs="Times New Roman"/>
@@ -5252,7 +5559,6 @@
         </w:rPr>
         <w:t xml:space="preserve">Globalmente é complicado ter uma ideia do total de número de usuários únicos de </w:t>
       </w:r>
-      <w:proofErr w:type="spellStart"/>
       <w:r>
         <w:rPr>
           <w:rFonts w:ascii="Times New Roman" w:hAnsi="Times New Roman" w:cs="Times New Roman"/>
@@ -5261,7 +5567,6 @@
         </w:rPr>
         <w:t>Smarthpones</w:t>
       </w:r>
-      <w:proofErr w:type="spellEnd"/>
       <w:r>
         <w:rPr>
           <w:rFonts w:ascii="Times New Roman" w:hAnsi="Times New Roman" w:cs="Times New Roman"/>
@@ -5272,22 +5577,7 @@
         <w:rPr>
           <w:rFonts w:ascii="Times New Roman" w:hAnsi="Times New Roman" w:cs="Times New Roman"/>
         </w:rPr>
-        <w:t xml:space="preserve">de acordo com as estimativas mais recentes, usando os dados do </w:t>
-      </w:r>
-      <w:proofErr w:type="spellStart"/>
-      <w:r>
-        <w:rPr>
-          <w:rFonts w:ascii="Times New Roman" w:hAnsi="Times New Roman" w:cs="Times New Roman"/>
-        </w:rPr>
-        <w:lastRenderedPageBreak/>
-        <w:t>StatCounter</w:t>
-      </w:r>
-      <w:proofErr w:type="spellEnd"/>
-      <w:r>
-        <w:rPr>
-          <w:rFonts w:ascii="Times New Roman" w:hAnsi="Times New Roman" w:cs="Times New Roman"/>
-        </w:rPr>
-        <w:t xml:space="preserve"> (2021), para maio de 2021 cerca de 72.72% dos dispositivos globais deste tipo utilizam o sistema operacional Android</w:t>
+        <w:t>de acordo com as estimativas mais recentes, usando os dados do StatCounter (2021), para maio de 2021 cerca de 72.72% dos dispositivos globais deste tipo utilizam o sistema operacional Android</w:t>
       </w:r>
       <w:r>
         <w:rPr>
@@ -5307,59 +5597,35 @@
           <w:i/>
           <w:iCs/>
         </w:rPr>
-        <w:t xml:space="preserve">Open </w:t>
-      </w:r>
-      <w:proofErr w:type="spellStart"/>
+        <w:t>Open Handset Alliance</w:t>
+      </w:r>
+      <w:r>
+        <w:rPr>
+          <w:rFonts w:ascii="Times New Roman" w:hAnsi="Times New Roman" w:cs="Times New Roman"/>
+        </w:rPr>
+        <w:t xml:space="preserve"> (consorcio para criação de padrões abertos para telefonia móvel, que conta com empresas como LG, Samsung, Texa Instruments, Nvidia, Dell e outras) lançou em 2007 o sistema operacional </w:t>
+      </w:r>
       <w:r>
         <w:rPr>
           <w:rFonts w:ascii="Times New Roman" w:hAnsi="Times New Roman" w:cs="Times New Roman"/>
           <w:i/>
           <w:iCs/>
         </w:rPr>
-        <w:t>Handset</w:t>
-      </w:r>
-      <w:proofErr w:type="spellEnd"/>
+        <w:t>open source</w:t>
+      </w:r>
+      <w:r>
+        <w:rPr>
+          <w:rFonts w:ascii="Times New Roman" w:hAnsi="Times New Roman" w:cs="Times New Roman"/>
+        </w:rPr>
+        <w:t xml:space="preserve"> Android baseado no </w:t>
+      </w:r>
       <w:r>
         <w:rPr>
           <w:rFonts w:ascii="Times New Roman" w:hAnsi="Times New Roman" w:cs="Times New Roman"/>
           <w:i/>
           <w:iCs/>
         </w:rPr>
-        <w:t xml:space="preserve"> Alliance</w:t>
-      </w:r>
-      <w:r>
-        <w:rPr>
-          <w:rFonts w:ascii="Times New Roman" w:hAnsi="Times New Roman" w:cs="Times New Roman"/>
-        </w:rPr>
-        <w:t xml:space="preserve"> (consorcio para criação de padrões abertos para telefonia móvel, que conta com empresas como LG, Samsung, </w:t>
-      </w:r>
-      <w:proofErr w:type="spellStart"/>
-      <w:r>
-        <w:rPr>
-          <w:rFonts w:ascii="Times New Roman" w:hAnsi="Times New Roman" w:cs="Times New Roman"/>
-        </w:rPr>
-        <w:t>Texa</w:t>
-      </w:r>
-      <w:proofErr w:type="spellEnd"/>
-      <w:r>
-        <w:rPr>
-          <w:rFonts w:ascii="Times New Roman" w:hAnsi="Times New Roman" w:cs="Times New Roman"/>
-        </w:rPr>
-        <w:t xml:space="preserve"> </w:t>
-      </w:r>
-      <w:proofErr w:type="spellStart"/>
-      <w:r>
-        <w:rPr>
-          <w:rFonts w:ascii="Times New Roman" w:hAnsi="Times New Roman" w:cs="Times New Roman"/>
-        </w:rPr>
-        <w:t>Instruments</w:t>
-      </w:r>
-      <w:proofErr w:type="spellEnd"/>
-      <w:r>
-        <w:rPr>
-          <w:rFonts w:ascii="Times New Roman" w:hAnsi="Times New Roman" w:cs="Times New Roman"/>
-        </w:rPr>
-        <w:t xml:space="preserve">, Nvidia, Dell e outras) lançou em 2007 o sistema operacional </w:t>
+        <w:t>kernel</w:t>
       </w:r>
       <w:r>
         <w:rPr>
@@ -5367,113 +5633,93 @@
           <w:i/>
           <w:iCs/>
         </w:rPr>
-        <w:t xml:space="preserve">open </w:t>
-      </w:r>
-      <w:proofErr w:type="spellStart"/>
+        <w:t xml:space="preserve"> </w:t>
+      </w:r>
+      <w:r>
+        <w:rPr>
+          <w:rFonts w:ascii="Times New Roman" w:hAnsi="Times New Roman" w:cs="Times New Roman"/>
+        </w:rPr>
+        <w:t>do</w:t>
+      </w:r>
+      <w:r>
+        <w:rPr>
+          <w:rFonts w:ascii="Times New Roman" w:hAnsi="Times New Roman" w:cs="Times New Roman"/>
+        </w:rPr>
+        <w:t xml:space="preserve"> Linux. </w:t>
+      </w:r>
+      <w:r>
+        <w:rPr>
+          <w:rFonts w:ascii="Times New Roman" w:hAnsi="Times New Roman" w:cs="Times New Roman"/>
+        </w:rPr>
+        <w:t xml:space="preserve">O sistema Android pode ser resumido segundo o livro “Android para Programadores”, como: </w:t>
+      </w:r>
+    </w:p>
+    <w:p>
+      <w:pPr>
+        <w:ind w:left="2268"/>
+        <w:rPr>
+          <w:rFonts w:ascii="Times New Roman" w:hAnsi="Times New Roman" w:cs="Times New Roman"/>
+        </w:rPr>
+      </w:pPr>
+      <w:r>
+        <w:rPr>
+          <w:rFonts w:ascii="Times New Roman" w:hAnsi="Times New Roman" w:cs="Times New Roman"/>
+          <w:sz w:val="20"/>
+          <w:szCs w:val="20"/>
+        </w:rPr>
+        <w:t xml:space="preserve">[...] uma plataforma para tecnologia móvel completa, envolvendo um pacote com programas para celulares, já com um sistema operacional, middleware, aplicativos e interface do usuário. [...] Foi construído para ser verdadeiramente aberto. Por exemplo, uma aplicação pode apelar a qualquer uma das funcionalidades de núcleo </w:t>
+      </w:r>
+      <w:r>
+        <w:rPr>
+          <w:rFonts w:ascii="Times New Roman" w:hAnsi="Times New Roman" w:cs="Times New Roman"/>
+          <w:sz w:val="20"/>
+          <w:szCs w:val="20"/>
+        </w:rPr>
+        <w:lastRenderedPageBreak/>
+        <w:t xml:space="preserve">do telefone, tais como efetuar chamadas, enviar mensagens de texto ou utilizar a câmera, que permite aos desenvolvedores adaptarem e evoluírem cada vez mais estas funcionalidades. Por ser </w:t>
+      </w:r>
       <w:r>
         <w:rPr>
           <w:rFonts w:ascii="Times New Roman" w:hAnsi="Times New Roman" w:cs="Times New Roman"/>
           <w:i/>
           <w:iCs/>
-        </w:rPr>
-        <w:t>source</w:t>
-      </w:r>
-      <w:proofErr w:type="spellEnd"/>
-      <w:r>
-        <w:rPr>
-          <w:rFonts w:ascii="Times New Roman" w:hAnsi="Times New Roman" w:cs="Times New Roman"/>
-        </w:rPr>
-        <w:t xml:space="preserve"> Android baseado no </w:t>
-      </w:r>
-      <w:r>
-        <w:rPr>
-          <w:rFonts w:ascii="Times New Roman" w:hAnsi="Times New Roman" w:cs="Times New Roman"/>
-          <w:i/>
-          <w:iCs/>
-        </w:rPr>
-        <w:t>kernel</w:t>
-      </w:r>
-      <w:r>
-        <w:rPr>
-          <w:rFonts w:ascii="Times New Roman" w:hAnsi="Times New Roman" w:cs="Times New Roman"/>
-          <w:i/>
-          <w:iCs/>
+          <w:sz w:val="20"/>
+          <w:szCs w:val="20"/>
+        </w:rPr>
+        <w:t>open source</w:t>
+      </w:r>
+      <w:r>
+        <w:rPr>
+          <w:rFonts w:ascii="Times New Roman" w:hAnsi="Times New Roman" w:cs="Times New Roman"/>
+          <w:sz w:val="20"/>
+          <w:szCs w:val="20"/>
+        </w:rPr>
+        <w:t>, pode ser sempre adaptado a fim de incorporar novas tecnologias, conforme estas forem surgindo.</w:t>
+      </w:r>
+      <w:r>
+        <w:rPr>
+          <w:rFonts w:ascii="Times New Roman" w:hAnsi="Times New Roman" w:cs="Times New Roman"/>
+          <w:sz w:val="20"/>
+          <w:szCs w:val="20"/>
         </w:rPr>
         <w:t xml:space="preserve"> </w:t>
       </w:r>
       <w:r>
         <w:rPr>
           <w:rFonts w:ascii="Times New Roman" w:hAnsi="Times New Roman" w:cs="Times New Roman"/>
-        </w:rPr>
-        <w:t>do</w:t>
-      </w:r>
-      <w:r>
-        <w:rPr>
-          <w:rFonts w:ascii="Times New Roman" w:hAnsi="Times New Roman" w:cs="Times New Roman"/>
-        </w:rPr>
-        <w:t xml:space="preserve"> Linux. </w:t>
-      </w:r>
-      <w:r>
-        <w:rPr>
-          <w:rFonts w:ascii="Times New Roman" w:hAnsi="Times New Roman" w:cs="Times New Roman"/>
-        </w:rPr>
-        <w:t xml:space="preserve">O sistema Android pode ser resumido segundo o livro “Android para Programadores”, como: </w:t>
-      </w:r>
-    </w:p>
-    <w:p>
-      <w:pPr>
-        <w:spacing w:line="360" w:lineRule="auto"/>
-        <w:ind w:left="1701" w:firstLine="720"/>
-        <w:rPr>
-          <w:rFonts w:ascii="Times New Roman" w:hAnsi="Times New Roman" w:cs="Times New Roman"/>
-        </w:rPr>
-      </w:pPr>
-      <w:r>
-        <w:rPr>
-          <w:rFonts w:ascii="Times New Roman" w:hAnsi="Times New Roman" w:cs="Times New Roman"/>
-        </w:rPr>
-        <w:t xml:space="preserve">[...] uma plataforma para tecnologia móvel completa, envolvendo um pacote com programas para celulares, já com um sistema operacional, middleware, aplicativos e interface do usuário. [...] Foi construído para ser verdadeiramente aberto. Por exemplo, uma aplicação pode apelar a qualquer uma das funcionalidades de núcleo do telefone, tais como efetuar chamadas, enviar mensagens de texto ou utilizar a câmera, que permite aos desenvolvedores adaptarem e evoluírem cada vez mais estas funcionalidades. Por ser </w:t>
-      </w:r>
-      <w:r>
-        <w:rPr>
-          <w:rFonts w:ascii="Times New Roman" w:hAnsi="Times New Roman" w:cs="Times New Roman"/>
-          <w:i/>
-          <w:iCs/>
-        </w:rPr>
-        <w:t xml:space="preserve">open </w:t>
-      </w:r>
-      <w:proofErr w:type="spellStart"/>
-      <w:r>
-        <w:rPr>
-          <w:rFonts w:ascii="Times New Roman" w:hAnsi="Times New Roman" w:cs="Times New Roman"/>
-          <w:i/>
-          <w:iCs/>
-        </w:rPr>
-        <w:t>source</w:t>
-      </w:r>
-      <w:proofErr w:type="spellEnd"/>
-      <w:r>
-        <w:rPr>
-          <w:rFonts w:ascii="Times New Roman" w:hAnsi="Times New Roman" w:cs="Times New Roman"/>
-        </w:rPr>
-        <w:t>, pode ser sempre adaptado a fim de incorporar novas tecnologias, conforme estas forem surgindo.</w:t>
-      </w:r>
-    </w:p>
-    <w:p>
-      <w:pPr>
-        <w:spacing w:line="360" w:lineRule="auto"/>
-        <w:ind w:left="1701" w:firstLine="720"/>
-        <w:jc w:val="right"/>
-        <w:rPr>
-          <w:rFonts w:ascii="Times New Roman" w:hAnsi="Times New Roman" w:cs="Times New Roman"/>
-        </w:rPr>
-      </w:pPr>
-      <w:r>
-        <w:rPr>
-          <w:rFonts w:ascii="Times New Roman" w:hAnsi="Times New Roman" w:cs="Times New Roman"/>
+          <w:sz w:val="20"/>
+          <w:szCs w:val="20"/>
         </w:rPr>
         <w:t>(CAMILO e LOURENÇO, 2009, p.3)</w:t>
       </w:r>
+    </w:p>
+    <w:p>
+      <w:pPr>
+        <w:ind w:left="2268"/>
+        <w:rPr>
+          <w:rFonts w:ascii="Times New Roman" w:hAnsi="Times New Roman" w:cs="Times New Roman"/>
+        </w:rPr>
+      </w:pPr>
     </w:p>
     <w:p>
       <w:pPr>
@@ -5517,7 +5763,19 @@
         <w:rPr>
           <w:rFonts w:ascii="Times New Roman" w:hAnsi="Times New Roman" w:cs="Times New Roman"/>
         </w:rPr>
-        <w:t xml:space="preserve"> Play Store, </w:t>
+        <w:t xml:space="preserve"> Play Store</w:t>
+      </w:r>
+      <w:r>
+        <w:rPr>
+          <w:rFonts w:ascii="Times New Roman" w:hAnsi="Times New Roman" w:cs="Times New Roman"/>
+        </w:rPr>
+        <w:t>.</w:t>
+      </w:r>
+      <w:r>
+        <w:rPr>
+          <w:rFonts w:ascii="Times New Roman" w:hAnsi="Times New Roman" w:cs="Times New Roman"/>
+        </w:rPr>
+        <w:t xml:space="preserve"> </w:t>
       </w:r>
       <w:r>
         <w:rPr>
@@ -5531,28 +5789,24 @@
         </w:rPr>
         <w:t xml:space="preserve"> </w:t>
       </w:r>
-      <w:proofErr w:type="spellStart"/>
       <w:r>
         <w:rPr>
           <w:rFonts w:ascii="Times New Roman" w:hAnsi="Times New Roman" w:cs="Times New Roman"/>
         </w:rPr>
         <w:t>of</w:t>
       </w:r>
-      <w:proofErr w:type="spellEnd"/>
       <w:r>
         <w:rPr>
           <w:rFonts w:ascii="Times New Roman" w:hAnsi="Times New Roman" w:cs="Times New Roman"/>
         </w:rPr>
         <w:t xml:space="preserve"> </w:t>
       </w:r>
-      <w:proofErr w:type="spellStart"/>
       <w:r>
         <w:rPr>
           <w:rFonts w:ascii="Times New Roman" w:hAnsi="Times New Roman" w:cs="Times New Roman"/>
         </w:rPr>
         <w:t>Apss</w:t>
       </w:r>
-      <w:proofErr w:type="spellEnd"/>
       <w:r>
         <w:rPr>
           <w:rFonts w:ascii="Times New Roman" w:hAnsi="Times New Roman" w:cs="Times New Roman"/>
@@ -5617,19 +5871,13 @@
         <w:rPr>
           <w:rFonts w:ascii="Times New Roman" w:hAnsi="Times New Roman" w:cs="Times New Roman"/>
         </w:rPr>
-        <w:t>, existem 2.5 milhões de aplicativos na Google Play e apenas 3.9% destes categorizados como “Saúde e Fitness”. Esses dados podem ser vistos n</w:t>
-      </w:r>
-      <w:r>
-        <w:rPr>
-          <w:rFonts w:ascii="Times New Roman" w:hAnsi="Times New Roman" w:cs="Times New Roman"/>
-        </w:rPr>
-        <w:t xml:space="preserve">os gráficos </w:t>
-      </w:r>
-      <w:r>
-        <w:rPr>
-          <w:rFonts w:ascii="Times New Roman" w:hAnsi="Times New Roman" w:cs="Times New Roman"/>
-        </w:rPr>
-        <w:t>a seguir:</w:t>
+        <w:t xml:space="preserve">, existem 2.5 milhões de aplicativos na Google Play e apenas 3.9% destes categorizados como “Saúde e Fitness”. </w:t>
+      </w:r>
+      <w:r>
+        <w:rPr>
+          <w:rFonts w:ascii="Times New Roman" w:hAnsi="Times New Roman" w:cs="Times New Roman"/>
+        </w:rPr>
+        <w:t xml:space="preserve">A Figura 1 apresenta a evolução dos aplicativos na play store. </w:t>
       </w:r>
     </w:p>
     <w:p>
@@ -5637,23 +5885,17 @@
         <w:keepNext/>
         <w:spacing w:line="360" w:lineRule="auto"/>
         <w:ind w:firstLine="720"/>
-      </w:pPr>
-      <w:r>
-        <w:rPr>
-          <w:rFonts w:ascii="Times New Roman" w:hAnsi="Times New Roman" w:cs="Times New Roman"/>
-        </w:rPr>
-        <w:lastRenderedPageBreak/>
-        <w:t xml:space="preserve"> </w:t>
-      </w:r>
+        <w:jc w:val="center"/>
+      </w:pPr>
       <w:r>
         <w:rPr>
           <w:noProof/>
           <w:lang w:eastAsia="pt-BR"/>
         </w:rPr>
         <w:drawing>
-          <wp:inline distT="0" distB="0" distL="0" distR="0" wp14:anchorId="5ED3DAA2" wp14:editId="5D662509">
-            <wp:extent cx="5760085" cy="3750310"/>
-            <wp:effectExtent l="0" t="0" r="0" b="2540"/>
+          <wp:inline distT="0" distB="0" distL="0" distR="0" wp14:anchorId="5ED3DAA2" wp14:editId="419CC122">
+            <wp:extent cx="3734790" cy="2431670"/>
+            <wp:effectExtent l="0" t="0" r="0" b="6985"/>
             <wp:docPr id="1" name="Imagem 1" descr="foto montagem degrayscale 65"/>
             <wp:cNvGraphicFramePr>
               <a:graphicFrameLocks xmlns:a="http://schemas.openxmlformats.org/drawingml/2006/main" noChangeAspect="1"/>
@@ -5683,7 +5925,7 @@
                   <pic:spPr bwMode="auto">
                     <a:xfrm>
                       <a:off x="0" y="0"/>
-                      <a:ext cx="5760085" cy="3750310"/>
+                      <a:ext cx="3767631" cy="2453052"/>
                     </a:xfrm>
                     <a:prstGeom prst="rect">
                       <a:avLst/>
@@ -5724,7 +5966,7 @@
           <w:sz w:val="20"/>
           <w:szCs w:val="20"/>
         </w:rPr>
-        <w:t xml:space="preserve">Gráfico </w:t>
+        <w:t>Figura 1</w:t>
       </w:r>
       <w:r>
         <w:rPr>
@@ -5737,7 +5979,7 @@
           <w:sz w:val="20"/>
           <w:szCs w:val="20"/>
         </w:rPr>
-        <w:fldChar w:fldCharType="begin"/>
+        <w:t>.</w:t>
       </w:r>
       <w:r>
         <w:rPr>
@@ -5750,7 +5992,7 @@
           <w:sz w:val="20"/>
           <w:szCs w:val="20"/>
         </w:rPr>
-        <w:instrText xml:space="preserve"> SEQ Figura \* ARABIC </w:instrText>
+        <w:t xml:space="preserve"> </w:t>
       </w:r>
       <w:r>
         <w:rPr>
@@ -5763,107 +6005,52 @@
           <w:sz w:val="20"/>
           <w:szCs w:val="20"/>
         </w:rPr>
-        <w:fldChar w:fldCharType="separate"/>
-      </w:r>
-      <w:r>
-        <w:rPr>
-          <w:rFonts w:ascii="Times New Roman" w:hAnsi="Times New Roman" w:cs="Times New Roman"/>
-          <w:b/>
-          <w:bCs/>
-          <w:i w:val="0"/>
-          <w:iCs w:val="0"/>
-          <w:noProof/>
-          <w:color w:val="auto"/>
-          <w:sz w:val="20"/>
-          <w:szCs w:val="20"/>
-        </w:rPr>
-        <w:t>1</w:t>
-      </w:r>
-      <w:r>
-        <w:rPr>
-          <w:rFonts w:ascii="Times New Roman" w:hAnsi="Times New Roman" w:cs="Times New Roman"/>
-          <w:b/>
-          <w:bCs/>
+        <w:t>E</w:t>
+      </w:r>
+      <w:r>
+        <w:rPr>
+          <w:rFonts w:ascii="Times New Roman" w:hAnsi="Times New Roman" w:cs="Times New Roman"/>
           <w:i w:val="0"/>
           <w:iCs w:val="0"/>
           <w:color w:val="auto"/>
           <w:sz w:val="20"/>
           <w:szCs w:val="20"/>
         </w:rPr>
-        <w:fldChar w:fldCharType="end"/>
-      </w:r>
-      <w:r>
-        <w:rPr>
-          <w:rFonts w:ascii="Times New Roman" w:hAnsi="Times New Roman" w:cs="Times New Roman"/>
-          <w:b/>
-          <w:bCs/>
-          <w:i w:val="0"/>
-          <w:iCs w:val="0"/>
-          <w:color w:val="auto"/>
-          <w:sz w:val="20"/>
-          <w:szCs w:val="20"/>
-        </w:rPr>
-        <w:t>.</w:t>
-      </w:r>
-      <w:r>
-        <w:rPr>
-          <w:rFonts w:ascii="Times New Roman" w:hAnsi="Times New Roman" w:cs="Times New Roman"/>
-          <w:b/>
-          <w:bCs/>
-          <w:i w:val="0"/>
-          <w:iCs w:val="0"/>
-          <w:color w:val="auto"/>
-          <w:sz w:val="20"/>
-          <w:szCs w:val="20"/>
-        </w:rPr>
-        <w:t xml:space="preserve"> </w:t>
-      </w:r>
-      <w:r>
-        <w:rPr>
-          <w:rFonts w:ascii="Times New Roman" w:hAnsi="Times New Roman" w:cs="Times New Roman"/>
-          <w:i w:val="0"/>
-          <w:iCs w:val="0"/>
-          <w:color w:val="auto"/>
-          <w:sz w:val="20"/>
-          <w:szCs w:val="20"/>
-        </w:rPr>
-        <w:t xml:space="preserve">Gráfico em barras da evolução dos aplicativos, em milhões, na Google Play Store ao longo dos anos. FONTE: </w:t>
-      </w:r>
-      <w:proofErr w:type="spellStart"/>
-      <w:r>
-        <w:rPr>
-          <w:rFonts w:ascii="Times New Roman" w:hAnsi="Times New Roman" w:cs="Times New Roman"/>
-          <w:i w:val="0"/>
-          <w:iCs w:val="0"/>
-          <w:color w:val="auto"/>
-          <w:sz w:val="20"/>
-          <w:szCs w:val="20"/>
-        </w:rPr>
-        <w:t>AppBrain</w:t>
-      </w:r>
-      <w:proofErr w:type="spellEnd"/>
-      <w:r>
-        <w:rPr>
-          <w:rFonts w:ascii="Times New Roman" w:hAnsi="Times New Roman" w:cs="Times New Roman"/>
-          <w:i w:val="0"/>
-          <w:iCs w:val="0"/>
-          <w:color w:val="auto"/>
-          <w:sz w:val="20"/>
-          <w:szCs w:val="20"/>
-        </w:rPr>
-        <w:t>.</w:t>
-      </w:r>
-    </w:p>
-    <w:p>
+        <w:t>volução dos aplicativos, em milhões, na Google Play Store ao longo dos anos. FONTE: AppBrain.</w:t>
+      </w:r>
+    </w:p>
+    <w:p>
+      <w:pPr>
+        <w:ind w:firstLine="720"/>
+        <w:rPr>
+          <w:rFonts w:ascii="Times New Roman" w:hAnsi="Times New Roman" w:cs="Times New Roman"/>
+        </w:rPr>
+      </w:pPr>
+      <w:r>
+        <w:rPr>
+          <w:rFonts w:ascii="Times New Roman" w:hAnsi="Times New Roman" w:cs="Times New Roman"/>
+        </w:rPr>
+        <w:t>A Figura 2, por sua vez, mostra a evolução do lucro, em bilhões de dólares, na play store ao longo dos anos.</w:t>
+      </w:r>
+    </w:p>
+    <w:p>
+      <w:pPr>
+        <w:ind w:firstLine="720"/>
+      </w:pPr>
+    </w:p>
+    <w:p>
+      <w:pPr>
+        <w:jc w:val="center"/>
+      </w:pPr>
       <w:r>
         <w:rPr>
           <w:noProof/>
           <w:lang w:eastAsia="pt-BR"/>
         </w:rPr>
         <w:drawing>
-          <wp:inline distT="0" distB="0" distL="0" distR="0" wp14:anchorId="56CBB2C8" wp14:editId="0ED99E17">
-            <wp:extent cx="5760085" cy="3794760"/>
-            <wp:effectExtent l="0" t="0" r="0" b="0"/>
+          <wp:inline distT="0" distB="0" distL="0" distR="0" wp14:anchorId="56CBB2C8" wp14:editId="5A3925A3">
+            <wp:extent cx="3650186" cy="2404754"/>
+            <wp:effectExtent l="0" t="0" r="7620" b="0"/>
             <wp:docPr id="2" name="Imagem 2" descr="foto montagem degrayscale 65"/>
             <wp:cNvGraphicFramePr>
               <a:graphicFrameLocks xmlns:a="http://schemas.openxmlformats.org/drawingml/2006/main" noChangeAspect="1"/>
@@ -5893,7 +6080,7 @@
                   <pic:spPr bwMode="auto">
                     <a:xfrm>
                       <a:off x="0" y="0"/>
-                      <a:ext cx="5760085" cy="3794760"/>
+                      <a:ext cx="3701823" cy="2438773"/>
                     </a:xfrm>
                     <a:prstGeom prst="rect">
                       <a:avLst/>
@@ -5934,7 +6121,7 @@
           <w:sz w:val="20"/>
           <w:szCs w:val="20"/>
         </w:rPr>
-        <w:t xml:space="preserve">Gráfico </w:t>
+        <w:t>Figura</w:t>
       </w:r>
       <w:r>
         <w:rPr>
@@ -5947,7 +6134,7 @@
           <w:sz w:val="20"/>
           <w:szCs w:val="20"/>
         </w:rPr>
-        <w:t>2</w:t>
+        <w:t xml:space="preserve"> </w:t>
       </w:r>
       <w:r>
         <w:rPr>
@@ -5960,7 +6147,7 @@
           <w:sz w:val="20"/>
           <w:szCs w:val="20"/>
         </w:rPr>
-        <w:t>.</w:t>
+        <w:t>1</w:t>
       </w:r>
       <w:r>
         <w:rPr>
@@ -5973,32 +6160,34 @@
           <w:sz w:val="20"/>
           <w:szCs w:val="20"/>
         </w:rPr>
-        <w:t xml:space="preserve"> </w:t>
-      </w:r>
-      <w:r>
-        <w:rPr>
-          <w:rFonts w:ascii="Times New Roman" w:hAnsi="Times New Roman" w:cs="Times New Roman"/>
+        <w:t>.</w:t>
+      </w:r>
+      <w:r>
+        <w:rPr>
+          <w:rFonts w:ascii="Times New Roman" w:hAnsi="Times New Roman" w:cs="Times New Roman"/>
+          <w:b/>
+          <w:bCs/>
           <w:i w:val="0"/>
           <w:iCs w:val="0"/>
           <w:color w:val="auto"/>
           <w:sz w:val="20"/>
           <w:szCs w:val="20"/>
         </w:rPr>
-        <w:t xml:space="preserve">Gráfico em barras da evolução do lucro, em bilhões, na Google Play Store ao longo dos anos. FONTE: </w:t>
-      </w:r>
-      <w:proofErr w:type="spellStart"/>
-      <w:r>
-        <w:rPr>
-          <w:rFonts w:ascii="Times New Roman" w:hAnsi="Times New Roman" w:cs="Times New Roman"/>
+        <w:t xml:space="preserve"> </w:t>
+      </w:r>
+      <w:r>
+        <w:rPr>
+          <w:rFonts w:ascii="Times New Roman" w:hAnsi="Times New Roman" w:cs="Times New Roman"/>
+          <w:b/>
+          <w:bCs/>
           <w:i w:val="0"/>
           <w:iCs w:val="0"/>
           <w:color w:val="auto"/>
           <w:sz w:val="20"/>
           <w:szCs w:val="20"/>
         </w:rPr>
-        <w:t>AppBrain</w:t>
-      </w:r>
-      <w:proofErr w:type="spellEnd"/>
+        <w:t>E</w:t>
+      </w:r>
       <w:r>
         <w:rPr>
           <w:rFonts w:ascii="Times New Roman" w:hAnsi="Times New Roman" w:cs="Times New Roman"/>
@@ -6008,19 +6197,42 @@
           <w:sz w:val="20"/>
           <w:szCs w:val="20"/>
         </w:rPr>
-        <w:t xml:space="preserve"> e Sensor Tower.</w:t>
-      </w:r>
-    </w:p>
-    <w:p>
+        <w:t>volução do lucro, em bilhões, na Google Play Store ao longo dos anos. FONTE: AppBrain e Sensor Tower.</w:t>
+      </w:r>
+    </w:p>
+    <w:p>
+      <w:pPr>
+        <w:rPr>
+          <w:rFonts w:ascii="Times New Roman" w:hAnsi="Times New Roman" w:cs="Times New Roman"/>
+        </w:rPr>
+      </w:pPr>
+      <w:r>
+        <w:rPr>
+          <w:rFonts w:ascii="Times New Roman" w:hAnsi="Times New Roman" w:cs="Times New Roman"/>
+        </w:rPr>
+        <w:lastRenderedPageBreak/>
+        <w:t>A Figura</w:t>
+      </w:r>
+      <w:r>
+        <w:rPr>
+          <w:rFonts w:ascii="Times New Roman" w:hAnsi="Times New Roman" w:cs="Times New Roman"/>
+        </w:rPr>
+        <w:t xml:space="preserve"> 3 mostra a divisão das categorias dos aplicativos com maior participação na Play Store. </w:t>
+      </w:r>
+    </w:p>
+    <w:p/>
+    <w:p>
+      <w:pPr>
+        <w:jc w:val="center"/>
+      </w:pPr>
       <w:r>
         <w:rPr>
           <w:noProof/>
           <w:lang w:eastAsia="pt-BR"/>
         </w:rPr>
-        <w:lastRenderedPageBreak/>
         <w:drawing>
-          <wp:inline distT="0" distB="0" distL="0" distR="0" wp14:anchorId="54920CAD" wp14:editId="01E5AB98">
-            <wp:extent cx="5760085" cy="3830955"/>
+          <wp:inline distT="0" distB="0" distL="0" distR="0" wp14:anchorId="54920CAD" wp14:editId="7A7C41C9">
+            <wp:extent cx="4934197" cy="3281668"/>
             <wp:effectExtent l="0" t="0" r="0" b="0"/>
             <wp:docPr id="3" name="Imagem 3" descr="foto montagem degrayscale 65"/>
             <wp:cNvGraphicFramePr>
@@ -6051,7 +6263,7 @@
                   <pic:spPr bwMode="auto">
                     <a:xfrm>
                       <a:off x="0" y="0"/>
-                      <a:ext cx="5760085" cy="3830955"/>
+                      <a:ext cx="4942858" cy="3287428"/>
                     </a:xfrm>
                     <a:prstGeom prst="rect">
                       <a:avLst/>
@@ -6092,7 +6304,7 @@
           <w:sz w:val="20"/>
           <w:szCs w:val="20"/>
         </w:rPr>
-        <w:t xml:space="preserve">Gráfico </w:t>
+        <w:t xml:space="preserve">Figura </w:t>
       </w:r>
       <w:r>
         <w:rPr>
@@ -6142,9 +6354,8 @@
           <w:sz w:val="20"/>
           <w:szCs w:val="20"/>
         </w:rPr>
-        <w:t xml:space="preserve">Gráfico em barras dos diferentes tipos de aplicativos, em porcentagem, na Google Play Store. FONTE: </w:t>
-      </w:r>
-      <w:proofErr w:type="spellStart"/>
+        <w:t>D</w:t>
+      </w:r>
       <w:r>
         <w:rPr>
           <w:rFonts w:ascii="Times New Roman" w:hAnsi="Times New Roman" w:cs="Times New Roman"/>
@@ -6154,19 +6365,7 @@
           <w:sz w:val="20"/>
           <w:szCs w:val="20"/>
         </w:rPr>
-        <w:t>AppBrain</w:t>
-      </w:r>
-      <w:proofErr w:type="spellEnd"/>
-      <w:r>
-        <w:rPr>
-          <w:rFonts w:ascii="Times New Roman" w:hAnsi="Times New Roman" w:cs="Times New Roman"/>
-          <w:i w:val="0"/>
-          <w:iCs w:val="0"/>
-          <w:color w:val="auto"/>
-          <w:sz w:val="20"/>
-          <w:szCs w:val="20"/>
-        </w:rPr>
-        <w:t>.</w:t>
+        <w:t>iferentes tipos de aplicativos, em porcentagem, na Google Play Store. FONTE: AppBrain.</w:t>
       </w:r>
     </w:p>
     <w:p>
@@ -6290,231 +6489,27 @@
       </w:pPr>
       <w:r>
         <w:rPr>
-          <w:rFonts w:ascii="Times New Roman" w:hAnsi="Times New Roman" w:cs="Times New Roman"/>
-        </w:rPr>
-        <w:t>O estudo “</w:t>
-      </w:r>
-      <w:r>
-        <w:rPr>
-          <w:rFonts w:ascii="Times New Roman" w:hAnsi="Times New Roman" w:cs="Times New Roman"/>
-        </w:rPr>
-        <w:t>Impacto econômico e social</w:t>
-      </w:r>
-      <w:r>
-        <w:rPr>
-          <w:rFonts w:ascii="Times New Roman" w:hAnsi="Times New Roman" w:cs="Times New Roman"/>
-        </w:rPr>
-        <w:t xml:space="preserve"> </w:t>
-      </w:r>
-      <w:r>
-        <w:rPr>
-          <w:rFonts w:ascii="Times New Roman" w:hAnsi="Times New Roman" w:cs="Times New Roman"/>
-        </w:rPr>
-        <w:t>do Android no Brasil</w:t>
-      </w:r>
-      <w:r>
-        <w:rPr>
-          <w:rFonts w:ascii="Times New Roman" w:hAnsi="Times New Roman" w:cs="Times New Roman"/>
-        </w:rPr>
-        <w:t xml:space="preserve">”, por MOURA e CAMARGO (2019), estima que no ano de 2018 cerca de 48% da população das classes D/E </w:t>
-      </w:r>
-      <w:r>
-        <w:rPr>
-          <w:rFonts w:ascii="Times New Roman" w:hAnsi="Times New Roman" w:cs="Times New Roman"/>
-        </w:rPr>
-        <w:t>esteja</w:t>
-      </w:r>
-      <w:r>
-        <w:rPr>
-          <w:rFonts w:ascii="Times New Roman" w:hAnsi="Times New Roman" w:cs="Times New Roman"/>
-        </w:rPr>
-        <w:t xml:space="preserve"> conectada à internet em um grande contra</w:t>
-      </w:r>
-      <w:r>
-        <w:rPr>
-          <w:rFonts w:ascii="Times New Roman" w:hAnsi="Times New Roman" w:cs="Times New Roman"/>
-        </w:rPr>
-        <w:t>s</w:t>
-      </w:r>
-      <w:r>
-        <w:rPr>
-          <w:rFonts w:ascii="Times New Roman" w:hAnsi="Times New Roman" w:cs="Times New Roman"/>
-        </w:rPr>
-        <w:t>te</w:t>
-      </w:r>
-      <w:r>
-        <w:rPr>
-          <w:rFonts w:ascii="Times New Roman" w:hAnsi="Times New Roman" w:cs="Times New Roman"/>
-        </w:rPr>
-        <w:t xml:space="preserve"> à</w:t>
-      </w:r>
-      <w:r>
-        <w:rPr>
-          <w:rFonts w:ascii="Times New Roman" w:hAnsi="Times New Roman" w:cs="Times New Roman"/>
-        </w:rPr>
-        <w:t xml:space="preserve"> apenas 13% da parcela dessa mesma população no ano de 2010. </w:t>
-      </w:r>
-      <w:r>
-        <w:rPr>
-          <w:rFonts w:ascii="Times New Roman" w:hAnsi="Times New Roman" w:cs="Times New Roman"/>
-        </w:rPr>
-        <w:t xml:space="preserve">O valor de dispositivos moveis utilizando sistemas operacionais </w:t>
-      </w:r>
-      <w:r>
-        <w:rPr>
-          <w:rFonts w:ascii="Times New Roman" w:hAnsi="Times New Roman" w:cs="Times New Roman"/>
-          <w:i/>
-          <w:iCs/>
-        </w:rPr>
-        <w:t xml:space="preserve">open </w:t>
-      </w:r>
-      <w:proofErr w:type="spellStart"/>
-      <w:r>
-        <w:rPr>
-          <w:rFonts w:ascii="Times New Roman" w:hAnsi="Times New Roman" w:cs="Times New Roman"/>
-          <w:i/>
-          <w:iCs/>
-        </w:rPr>
-        <w:t>source</w:t>
-      </w:r>
-      <w:proofErr w:type="spellEnd"/>
-      <w:r>
-        <w:rPr>
-          <w:rFonts w:ascii="Times New Roman" w:hAnsi="Times New Roman" w:cs="Times New Roman"/>
-        </w:rPr>
-        <w:t xml:space="preserve"> vão desde R$ 290 até R$ 7199, com valor médio de R$ 1091 e com gasto médio de R$ 780 por dispositivo dos usuários das classes D/E. A redução no custo de entrada destes dispositivos ao longo dos anos</w:t>
-      </w:r>
-      <w:r>
-        <w:rPr>
-          <w:rFonts w:ascii="Times New Roman" w:hAnsi="Times New Roman" w:cs="Times New Roman"/>
-        </w:rPr>
-        <w:t xml:space="preserve">, a </w:t>
-      </w:r>
-      <w:r>
-        <w:rPr>
-          <w:rFonts w:ascii="Times New Roman" w:hAnsi="Times New Roman" w:cs="Times New Roman"/>
-        </w:rPr>
-        <w:t>portabilidade dos dispositivos</w:t>
-      </w:r>
-      <w:r>
-        <w:rPr>
-          <w:rFonts w:ascii="Times New Roman" w:hAnsi="Times New Roman" w:cs="Times New Roman"/>
-        </w:rPr>
-        <w:t xml:space="preserve"> e outros fatores</w:t>
-      </w:r>
-      <w:r>
-        <w:rPr>
-          <w:rFonts w:ascii="Times New Roman" w:hAnsi="Times New Roman" w:cs="Times New Roman"/>
-        </w:rPr>
-        <w:t>, garanti</w:t>
-      </w:r>
-      <w:r>
-        <w:rPr>
-          <w:rFonts w:ascii="Times New Roman" w:hAnsi="Times New Roman" w:cs="Times New Roman"/>
-        </w:rPr>
-        <w:t>ram</w:t>
-      </w:r>
-      <w:r>
-        <w:rPr>
-          <w:rFonts w:ascii="Times New Roman" w:hAnsi="Times New Roman" w:cs="Times New Roman"/>
-        </w:rPr>
-        <w:t xml:space="preserve"> </w:t>
-      </w:r>
-      <w:r>
-        <w:rPr>
-          <w:rFonts w:ascii="Times New Roman" w:hAnsi="Times New Roman" w:cs="Times New Roman"/>
-        </w:rPr>
-        <w:t>um processo de</w:t>
-      </w:r>
-      <w:r>
-        <w:rPr>
-          <w:rFonts w:ascii="Times New Roman" w:hAnsi="Times New Roman" w:cs="Times New Roman"/>
-        </w:rPr>
-        <w:t xml:space="preserve"> democratização no acesso à Internet que as classes menos abastadas </w:t>
-      </w:r>
-      <w:r>
-        <w:rPr>
-          <w:rFonts w:ascii="Times New Roman" w:hAnsi="Times New Roman" w:cs="Times New Roman"/>
-        </w:rPr>
-        <w:t>através do</w:t>
-      </w:r>
-      <w:r>
-        <w:rPr>
-          <w:rFonts w:ascii="Times New Roman" w:hAnsi="Times New Roman" w:cs="Times New Roman"/>
-        </w:rPr>
-        <w:t xml:space="preserve"> </w:t>
-      </w:r>
-      <w:r>
-        <w:rPr>
-          <w:rFonts w:ascii="Times New Roman" w:hAnsi="Times New Roman" w:cs="Times New Roman"/>
-        </w:rPr>
-        <w:t>uso de</w:t>
-      </w:r>
-      <w:r>
-        <w:rPr>
-          <w:rFonts w:ascii="Times New Roman" w:hAnsi="Times New Roman" w:cs="Times New Roman"/>
-        </w:rPr>
-        <w:t xml:space="preserve"> </w:t>
-      </w:r>
-      <w:proofErr w:type="spellStart"/>
-      <w:r>
-        <w:rPr>
-          <w:rFonts w:ascii="Times New Roman" w:hAnsi="Times New Roman" w:cs="Times New Roman"/>
-          <w:i/>
-          <w:iCs/>
-        </w:rPr>
-        <w:t>Smarthpones</w:t>
-      </w:r>
-      <w:proofErr w:type="spellEnd"/>
-      <w:r>
-        <w:rPr>
-          <w:rFonts w:ascii="Times New Roman" w:hAnsi="Times New Roman" w:cs="Times New Roman"/>
-          <w:i/>
-          <w:iCs/>
-        </w:rPr>
-        <w:t xml:space="preserve">. </w:t>
-      </w:r>
-      <w:r>
-        <w:rPr>
-          <w:rFonts w:ascii="Times New Roman" w:hAnsi="Times New Roman" w:cs="Times New Roman"/>
-        </w:rPr>
-        <w:t xml:space="preserve">O Android não foi apenas vantajoso para o consumidor final, cerca de 83% dos desenvolvedores questionados por esse estudo disseram que o ecossistema aberto e </w:t>
-      </w:r>
-      <w:r>
-        <w:rPr>
-          <w:rFonts w:ascii="Times New Roman" w:hAnsi="Times New Roman" w:cs="Times New Roman"/>
-        </w:rPr>
-        <w:lastRenderedPageBreak/>
-        <w:t>integrado do sistema, os levaram a escolher o sistema para utilizarem.</w:t>
-      </w:r>
-      <w:r>
-        <w:rPr>
-          <w:rFonts w:ascii="Times New Roman" w:hAnsi="Times New Roman" w:cs="Times New Roman"/>
-        </w:rPr>
-        <w:t xml:space="preserve"> Alguns dados pertinentes </w:t>
-      </w:r>
-      <w:r>
-        <w:rPr>
           <w:noProof/>
           <w:lang w:eastAsia="pt-BR"/>
         </w:rPr>
+        <w:lastRenderedPageBreak/>
         <w:drawing>
-          <wp:anchor distT="0" distB="0" distL="114300" distR="114300" simplePos="0" relativeHeight="251658240" behindDoc="1" locked="0" layoutInCell="1" allowOverlap="1" wp14:anchorId="76327551" wp14:editId="6FD90D4E">
+          <wp:anchor distT="0" distB="0" distL="114300" distR="114300" simplePos="0" relativeHeight="251658240" behindDoc="1" locked="0" layoutInCell="1" allowOverlap="1" wp14:anchorId="76327551" wp14:editId="7105EF74">
             <wp:simplePos x="0" y="0"/>
             <wp:positionH relativeFrom="margin">
-              <wp:align>right</wp:align>
+              <wp:align>left</wp:align>
             </wp:positionH>
             <wp:positionV relativeFrom="paragraph">
-              <wp:posOffset>529590</wp:posOffset>
+              <wp:posOffset>3423524</wp:posOffset>
             </wp:positionV>
-            <wp:extent cx="5760085" cy="2830830"/>
-            <wp:effectExtent l="0" t="0" r="0" b="7620"/>
+            <wp:extent cx="5835015" cy="2867025"/>
+            <wp:effectExtent l="0" t="0" r="0" b="9525"/>
             <wp:wrapTight wrapText="bothSides">
               <wp:wrapPolygon edited="0">
                 <wp:start x="0" y="0"/>
-                <wp:lineTo x="0" y="21513"/>
-                <wp:lineTo x="21502" y="21513"/>
-                <wp:lineTo x="21502" y="0"/>
+                <wp:lineTo x="0" y="21528"/>
+                <wp:lineTo x="21508" y="21528"/>
+                <wp:lineTo x="21508" y="0"/>
                 <wp:lineTo x="0" y="0"/>
               </wp:wrapPolygon>
             </wp:wrapTight>
@@ -6547,7 +6542,7 @@
                   <pic:spPr bwMode="auto">
                     <a:xfrm>
                       <a:off x="0" y="0"/>
-                      <a:ext cx="5760085" cy="2830830"/>
+                      <a:ext cx="5835015" cy="2867025"/>
                     </a:xfrm>
                     <a:prstGeom prst="rect">
                       <a:avLst/>
@@ -6560,6 +6555,12 @@
                 </pic:pic>
               </a:graphicData>
             </a:graphic>
+            <wp14:sizeRelH relativeFrom="margin">
+              <wp14:pctWidth>0</wp14:pctWidth>
+            </wp14:sizeRelH>
+            <wp14:sizeRelV relativeFrom="margin">
+              <wp14:pctHeight>0</wp14:pctHeight>
+            </wp14:sizeRelV>
           </wp:anchor>
         </w:drawing>
       </w:r>
@@ -6567,19 +6568,215 @@
         <w:rPr>
           <w:rFonts w:ascii="Times New Roman" w:hAnsi="Times New Roman" w:cs="Times New Roman"/>
         </w:rPr>
-        <w:t>desse estudo podem ser vistos em gráficos e figuras seguir</w:t>
-      </w:r>
-      <w:r>
-        <w:rPr>
-          <w:rFonts w:ascii="Times New Roman" w:hAnsi="Times New Roman" w:cs="Times New Roman"/>
-        </w:rPr>
-        <w:t>:</w:t>
+        <w:t>O estudo “</w:t>
+      </w:r>
+      <w:r>
+        <w:rPr>
+          <w:rFonts w:ascii="Times New Roman" w:hAnsi="Times New Roman" w:cs="Times New Roman"/>
+        </w:rPr>
+        <w:t>Impacto econômico e social</w:t>
+      </w:r>
+      <w:r>
+        <w:rPr>
+          <w:rFonts w:ascii="Times New Roman" w:hAnsi="Times New Roman" w:cs="Times New Roman"/>
+        </w:rPr>
+        <w:t xml:space="preserve"> </w:t>
+      </w:r>
+      <w:r>
+        <w:rPr>
+          <w:rFonts w:ascii="Times New Roman" w:hAnsi="Times New Roman" w:cs="Times New Roman"/>
+        </w:rPr>
+        <w:t>do Android no Brasil</w:t>
+      </w:r>
+      <w:r>
+        <w:rPr>
+          <w:rFonts w:ascii="Times New Roman" w:hAnsi="Times New Roman" w:cs="Times New Roman"/>
+        </w:rPr>
+        <w:t xml:space="preserve">”, por MOURA e CAMARGO (2019), estima que no ano de 2018 cerca de 48% da população das classes D/E </w:t>
+      </w:r>
+      <w:r>
+        <w:rPr>
+          <w:rFonts w:ascii="Times New Roman" w:hAnsi="Times New Roman" w:cs="Times New Roman"/>
+        </w:rPr>
+        <w:t>esteja</w:t>
+      </w:r>
+      <w:r>
+        <w:rPr>
+          <w:rFonts w:ascii="Times New Roman" w:hAnsi="Times New Roman" w:cs="Times New Roman"/>
+        </w:rPr>
+        <w:t xml:space="preserve"> conectada à internet em um grande contra</w:t>
+      </w:r>
+      <w:r>
+        <w:rPr>
+          <w:rFonts w:ascii="Times New Roman" w:hAnsi="Times New Roman" w:cs="Times New Roman"/>
+        </w:rPr>
+        <w:t>s</w:t>
+      </w:r>
+      <w:r>
+        <w:rPr>
+          <w:rFonts w:ascii="Times New Roman" w:hAnsi="Times New Roman" w:cs="Times New Roman"/>
+        </w:rPr>
+        <w:t>te</w:t>
+      </w:r>
+      <w:r>
+        <w:rPr>
+          <w:rFonts w:ascii="Times New Roman" w:hAnsi="Times New Roman" w:cs="Times New Roman"/>
+        </w:rPr>
+        <w:t xml:space="preserve"> à</w:t>
+      </w:r>
+      <w:r>
+        <w:rPr>
+          <w:rFonts w:ascii="Times New Roman" w:hAnsi="Times New Roman" w:cs="Times New Roman"/>
+        </w:rPr>
+        <w:t xml:space="preserve"> apenas 13% da parcela dessa mesma população no ano de 2010. </w:t>
+      </w:r>
+      <w:r>
+        <w:rPr>
+          <w:rFonts w:ascii="Times New Roman" w:hAnsi="Times New Roman" w:cs="Times New Roman"/>
+        </w:rPr>
+        <w:t xml:space="preserve">O valor de dispositivos moveis utilizando sistemas operacionais </w:t>
+      </w:r>
+      <w:r>
+        <w:rPr>
+          <w:rFonts w:ascii="Times New Roman" w:hAnsi="Times New Roman" w:cs="Times New Roman"/>
+          <w:i/>
+          <w:iCs/>
+        </w:rPr>
+        <w:t>open source</w:t>
+      </w:r>
+      <w:r>
+        <w:rPr>
+          <w:rFonts w:ascii="Times New Roman" w:hAnsi="Times New Roman" w:cs="Times New Roman"/>
+        </w:rPr>
+        <w:t xml:space="preserve"> vão desde R$ 290 até R$ 7199, com valor médio de R$ 1091 e com gasto médio de R$ 780 por dispositivo dos usuários das classes D/E. A redução no custo de entrada destes dispositivos ao longo dos anos</w:t>
+      </w:r>
+      <w:r>
+        <w:rPr>
+          <w:rFonts w:ascii="Times New Roman" w:hAnsi="Times New Roman" w:cs="Times New Roman"/>
+        </w:rPr>
+        <w:t xml:space="preserve">, a </w:t>
+      </w:r>
+      <w:r>
+        <w:rPr>
+          <w:rFonts w:ascii="Times New Roman" w:hAnsi="Times New Roman" w:cs="Times New Roman"/>
+        </w:rPr>
+        <w:t>portabilidade dos dispositivos</w:t>
+      </w:r>
+      <w:r>
+        <w:rPr>
+          <w:rFonts w:ascii="Times New Roman" w:hAnsi="Times New Roman" w:cs="Times New Roman"/>
+        </w:rPr>
+        <w:t xml:space="preserve"> e outros fatores</w:t>
+      </w:r>
+      <w:r>
+        <w:rPr>
+          <w:rFonts w:ascii="Times New Roman" w:hAnsi="Times New Roman" w:cs="Times New Roman"/>
+        </w:rPr>
+        <w:t>, garanti</w:t>
+      </w:r>
+      <w:r>
+        <w:rPr>
+          <w:rFonts w:ascii="Times New Roman" w:hAnsi="Times New Roman" w:cs="Times New Roman"/>
+        </w:rPr>
+        <w:t>ram</w:t>
+      </w:r>
+      <w:r>
+        <w:rPr>
+          <w:rFonts w:ascii="Times New Roman" w:hAnsi="Times New Roman" w:cs="Times New Roman"/>
+        </w:rPr>
+        <w:t xml:space="preserve"> </w:t>
+      </w:r>
+      <w:r>
+        <w:rPr>
+          <w:rFonts w:ascii="Times New Roman" w:hAnsi="Times New Roman" w:cs="Times New Roman"/>
+        </w:rPr>
+        <w:t>um processo de</w:t>
+      </w:r>
+      <w:r>
+        <w:rPr>
+          <w:rFonts w:ascii="Times New Roman" w:hAnsi="Times New Roman" w:cs="Times New Roman"/>
+        </w:rPr>
+        <w:t xml:space="preserve"> democratização no acesso à Internet que as classes menos abastadas </w:t>
+      </w:r>
+      <w:r>
+        <w:rPr>
+          <w:rFonts w:ascii="Times New Roman" w:hAnsi="Times New Roman" w:cs="Times New Roman"/>
+        </w:rPr>
+        <w:t>através do</w:t>
+      </w:r>
+      <w:r>
+        <w:rPr>
+          <w:rFonts w:ascii="Times New Roman" w:hAnsi="Times New Roman" w:cs="Times New Roman"/>
+        </w:rPr>
+        <w:t xml:space="preserve"> </w:t>
+      </w:r>
+      <w:r>
+        <w:rPr>
+          <w:rFonts w:ascii="Times New Roman" w:hAnsi="Times New Roman" w:cs="Times New Roman"/>
+        </w:rPr>
+        <w:t>uso de</w:t>
+      </w:r>
+      <w:r>
+        <w:rPr>
+          <w:rFonts w:ascii="Times New Roman" w:hAnsi="Times New Roman" w:cs="Times New Roman"/>
+        </w:rPr>
+        <w:t xml:space="preserve"> </w:t>
+      </w:r>
+      <w:r>
+        <w:rPr>
+          <w:rFonts w:ascii="Times New Roman" w:hAnsi="Times New Roman" w:cs="Times New Roman"/>
+          <w:i/>
+          <w:iCs/>
+        </w:rPr>
+        <w:t>Smarthpones</w:t>
+      </w:r>
+      <w:r>
+        <w:rPr>
+          <w:rFonts w:ascii="Times New Roman" w:hAnsi="Times New Roman" w:cs="Times New Roman"/>
+          <w:i/>
+          <w:iCs/>
+        </w:rPr>
+        <w:t xml:space="preserve">. </w:t>
+      </w:r>
+      <w:r>
+        <w:rPr>
+          <w:rFonts w:ascii="Times New Roman" w:hAnsi="Times New Roman" w:cs="Times New Roman"/>
+        </w:rPr>
+        <w:t>O Android não foi apenas vantajoso para o consumidor final, cerca de 83% dos desenvolvedores questionados por esse estudo disseram que o ecossistema aberto e integrado do sistema, os levaram a escolher o sistema para utilizarem.</w:t>
+      </w:r>
+      <w:r>
+        <w:rPr>
+          <w:rFonts w:ascii="Times New Roman" w:hAnsi="Times New Roman" w:cs="Times New Roman"/>
+        </w:rPr>
+        <w:t xml:space="preserve"> Alguns dados pertinentes desse estudo podem ser vistos </w:t>
+      </w:r>
+      <w:r>
+        <w:rPr>
+          <w:rFonts w:ascii="Times New Roman" w:hAnsi="Times New Roman" w:cs="Times New Roman"/>
+        </w:rPr>
+        <w:t>na Figura 4</w:t>
+      </w:r>
+      <w:r>
+        <w:rPr>
+          <w:rFonts w:ascii="Times New Roman" w:hAnsi="Times New Roman" w:cs="Times New Roman"/>
+        </w:rPr>
+        <w:t>, que apresenta o acesso à internet por classe social ao longo dos anos</w:t>
       </w:r>
     </w:p>
     <w:p>
       <w:pPr>
         <w:pStyle w:val="Legenda"/>
         <w:jc w:val="center"/>
+        <w:rPr>
+          <w:rFonts w:ascii="Times New Roman" w:hAnsi="Times New Roman" w:cs="Times New Roman"/>
+          <w:i w:val="0"/>
+          <w:iCs w:val="0"/>
+          <w:color w:val="auto"/>
+          <w:sz w:val="20"/>
+          <w:szCs w:val="20"/>
+        </w:rPr>
+      </w:pPr>
+      <w:r>
         <w:rPr>
           <w:rFonts w:ascii="Times New Roman" w:hAnsi="Times New Roman" w:cs="Times New Roman"/>
           <w:b/>
@@ -6590,21 +6787,8 @@
           <w:sz w:val="20"/>
           <w:szCs w:val="20"/>
         </w:rPr>
-      </w:pPr>
-    </w:p>
-    <w:p>
-      <w:pPr>
-        <w:pStyle w:val="Legenda"/>
-        <w:jc w:val="center"/>
-        <w:rPr>
-          <w:rFonts w:ascii="Times New Roman" w:hAnsi="Times New Roman" w:cs="Times New Roman"/>
-          <w:i w:val="0"/>
-          <w:iCs w:val="0"/>
-          <w:color w:val="auto"/>
-          <w:sz w:val="20"/>
-          <w:szCs w:val="20"/>
-        </w:rPr>
-      </w:pPr>
+        <w:t>Figura</w:t>
+      </w:r>
       <w:r>
         <w:rPr>
           <w:rFonts w:ascii="Times New Roman" w:hAnsi="Times New Roman" w:cs="Times New Roman"/>
@@ -6616,7 +6800,7 @@
           <w:sz w:val="20"/>
           <w:szCs w:val="20"/>
         </w:rPr>
-        <w:t xml:space="preserve">Gráfico </w:t>
+        <w:t xml:space="preserve"> </w:t>
       </w:r>
       <w:r>
         <w:rPr>
@@ -6666,32 +6850,7 @@
           <w:sz w:val="20"/>
           <w:szCs w:val="20"/>
         </w:rPr>
-        <w:t xml:space="preserve">Gráfico em linhas do acesso à internet por classe social ao longo dos anos. </w:t>
-      </w:r>
-    </w:p>
-    <w:p>
-      <w:pPr>
-        <w:pStyle w:val="Legenda"/>
-        <w:jc w:val="center"/>
-        <w:rPr>
-          <w:rFonts w:ascii="Times New Roman" w:hAnsi="Times New Roman" w:cs="Times New Roman"/>
-          <w:i w:val="0"/>
-          <w:iCs w:val="0"/>
-          <w:color w:val="auto"/>
-          <w:sz w:val="20"/>
-          <w:szCs w:val="20"/>
-        </w:rPr>
-      </w:pPr>
-      <w:r>
-        <w:rPr>
-          <w:rFonts w:ascii="Times New Roman" w:hAnsi="Times New Roman" w:cs="Times New Roman"/>
-          <w:i w:val="0"/>
-          <w:iCs w:val="0"/>
-          <w:color w:val="auto"/>
-          <w:sz w:val="20"/>
-          <w:szCs w:val="20"/>
-        </w:rPr>
-        <w:t>FONTE: TIC Domicílios.</w:t>
+        <w:t>Gráfico em linhas do acesso à internet por classe social ao longo dos anos. FONTE: TIC Domicílios.</w:t>
       </w:r>
     </w:p>
     <w:p>
@@ -6707,14 +6866,15 @@
           <w:noProof/>
           <w:lang w:eastAsia="pt-BR"/>
         </w:rPr>
+        <w:lastRenderedPageBreak/>
         <w:drawing>
-          <wp:anchor distT="0" distB="0" distL="114300" distR="114300" simplePos="0" relativeHeight="251659264" behindDoc="1" locked="0" layoutInCell="1" allowOverlap="1" wp14:anchorId="1880EEC5" wp14:editId="2053E187">
+          <wp:anchor distT="0" distB="0" distL="114300" distR="114300" simplePos="0" relativeHeight="251659264" behindDoc="1" locked="0" layoutInCell="1" allowOverlap="1" wp14:anchorId="1880EEC5" wp14:editId="33579F34">
             <wp:simplePos x="0" y="0"/>
             <wp:positionH relativeFrom="margin">
               <wp:align>right</wp:align>
             </wp:positionH>
             <wp:positionV relativeFrom="paragraph">
-              <wp:posOffset>243840</wp:posOffset>
+              <wp:posOffset>558536</wp:posOffset>
             </wp:positionV>
             <wp:extent cx="5760085" cy="2994660"/>
             <wp:effectExtent l="0" t="0" r="0" b="0"/>
@@ -6772,6 +6932,18 @@
           </wp:anchor>
         </w:drawing>
       </w:r>
+      <w:r>
+        <w:rPr>
+          <w:rFonts w:ascii="Times New Roman" w:hAnsi="Times New Roman" w:cs="Times New Roman"/>
+        </w:rPr>
+        <w:t xml:space="preserve">A Figura 5 apresenta a diversidade de preços em diferentes tipos de </w:t>
+      </w:r>
+      <w:r>
+        <w:rPr>
+          <w:rFonts w:ascii="Times New Roman" w:hAnsi="Times New Roman" w:cs="Times New Roman"/>
+        </w:rPr>
+        <w:t>smartphones e sistemas operacionais.</w:t>
+      </w:r>
     </w:p>
     <w:p>
       <w:pPr>
@@ -6797,33 +6969,34 @@
           <w:sz w:val="20"/>
           <w:szCs w:val="20"/>
         </w:rPr>
-        <w:t xml:space="preserve">Figura 1. </w:t>
-      </w:r>
-      <w:r>
-        <w:rPr>
-          <w:rFonts w:ascii="Times New Roman" w:hAnsi="Times New Roman" w:cs="Times New Roman"/>
+        <w:t xml:space="preserve">Figura </w:t>
+      </w:r>
+      <w:r>
+        <w:rPr>
+          <w:rFonts w:ascii="Times New Roman" w:hAnsi="Times New Roman" w:cs="Times New Roman"/>
+          <w:b/>
+          <w:bCs/>
           <w:i w:val="0"/>
           <w:iCs w:val="0"/>
           <w:color w:val="auto"/>
           <w:sz w:val="20"/>
           <w:szCs w:val="20"/>
         </w:rPr>
-        <w:t xml:space="preserve">Diversidade de preços em diferentes tipos de sistemas operacionais e dispositivos móveis. </w:t>
-      </w:r>
-    </w:p>
-    <w:p>
-      <w:pPr>
-        <w:pStyle w:val="Legenda"/>
-        <w:jc w:val="center"/>
-        <w:rPr>
-          <w:rFonts w:ascii="Times New Roman" w:hAnsi="Times New Roman" w:cs="Times New Roman"/>
+        <w:t>5</w:t>
+      </w:r>
+      <w:r>
+        <w:rPr>
+          <w:rFonts w:ascii="Times New Roman" w:hAnsi="Times New Roman" w:cs="Times New Roman"/>
+          <w:b/>
+          <w:bCs/>
           <w:i w:val="0"/>
           <w:iCs w:val="0"/>
           <w:color w:val="auto"/>
           <w:sz w:val="20"/>
           <w:szCs w:val="20"/>
         </w:rPr>
-      </w:pPr>
+        <w:t xml:space="preserve">. </w:t>
+      </w:r>
       <w:r>
         <w:rPr>
           <w:rFonts w:ascii="Times New Roman" w:hAnsi="Times New Roman" w:cs="Times New Roman"/>
@@ -6833,9 +7006,8 @@
           <w:sz w:val="20"/>
           <w:szCs w:val="20"/>
         </w:rPr>
-        <w:t xml:space="preserve">FONTE: Análises da </w:t>
-      </w:r>
-      <w:proofErr w:type="spellStart"/>
+        <w:t>Diversidade de preços em diferentes tipos de sistemas operacionais e dispositivos móveis</w:t>
+      </w:r>
       <w:r>
         <w:rPr>
           <w:rFonts w:ascii="Times New Roman" w:hAnsi="Times New Roman" w:cs="Times New Roman"/>
@@ -6845,9 +7017,8 @@
           <w:sz w:val="20"/>
           <w:szCs w:val="20"/>
         </w:rPr>
-        <w:t>Bain</w:t>
-      </w:r>
-      <w:proofErr w:type="spellEnd"/>
+        <w:t>, em 2020</w:t>
+      </w:r>
       <w:r>
         <w:rPr>
           <w:rFonts w:ascii="Times New Roman" w:hAnsi="Times New Roman" w:cs="Times New Roman"/>
@@ -6857,18 +7028,23 @@
           <w:sz w:val="20"/>
           <w:szCs w:val="20"/>
         </w:rPr>
-        <w:t>.</w:t>
+        <w:t>. FONTE: Análises da Bain.</w:t>
       </w:r>
     </w:p>
     <w:p>
       <w:pPr>
         <w:spacing w:line="360" w:lineRule="auto"/>
         <w:ind w:firstLine="708"/>
-        <w:jc w:val="center"/>
-        <w:rPr>
-          <w:rFonts w:ascii="Times New Roman" w:hAnsi="Times New Roman" w:cs="Times New Roman"/>
-        </w:rPr>
-      </w:pPr>
+        <w:rPr>
+          <w:rFonts w:ascii="Times New Roman" w:hAnsi="Times New Roman" w:cs="Times New Roman"/>
+        </w:rPr>
+      </w:pPr>
+      <w:r>
+        <w:rPr>
+          <w:rFonts w:ascii="Times New Roman" w:hAnsi="Times New Roman" w:cs="Times New Roman"/>
+        </w:rPr>
+        <w:t>Já a Figura 6 apresenta a evolução dos meios de acesso à internet durante os últimos dez anos, mostrando o crescimento da utilização de smartphones.</w:t>
+      </w:r>
     </w:p>
     <w:p>
       <w:pPr>
@@ -6891,6 +7067,7 @@
           <w:color w:val="auto"/>
           <w:sz w:val="20"/>
           <w:szCs w:val="20"/>
+          <w:lang w:val="en-US"/>
         </w:rPr>
       </w:pPr>
       <w:r>
@@ -6898,7 +7075,6 @@
           <w:noProof/>
           <w:lang w:eastAsia="pt-BR"/>
         </w:rPr>
-        <w:lastRenderedPageBreak/>
         <w:drawing>
           <wp:anchor distT="0" distB="0" distL="114300" distR="114300" simplePos="0" relativeHeight="251660288" behindDoc="1" locked="0" layoutInCell="1" allowOverlap="1" wp14:anchorId="56590F18" wp14:editId="02A11F58">
             <wp:simplePos x="0" y="0"/>
@@ -6988,7 +7164,7 @@
           <w:sz w:val="20"/>
           <w:szCs w:val="20"/>
         </w:rPr>
-        <w:t>2</w:t>
+        <w:t>6</w:t>
       </w:r>
       <w:r>
         <w:rPr>
@@ -7025,11 +7201,7 @@
         </w:rPr>
         <w:t xml:space="preserve">. </w:t>
       </w:r>
-    </w:p>
-    <w:p>
-      <w:pPr>
-        <w:pStyle w:val="Legenda"/>
-        <w:jc w:val="center"/>
+      <w:r>
         <w:rPr>
           <w:rFonts w:ascii="Times New Roman" w:hAnsi="Times New Roman" w:cs="Times New Roman"/>
           <w:i w:val="0"/>
@@ -7039,7 +7211,8 @@
           <w:szCs w:val="20"/>
           <w:lang w:val="en-US"/>
         </w:rPr>
-      </w:pPr>
+        <w:t xml:space="preserve">FONTE: </w:t>
+      </w:r>
       <w:r>
         <w:rPr>
           <w:rFonts w:ascii="Times New Roman" w:hAnsi="Times New Roman" w:cs="Times New Roman"/>
@@ -7050,7 +7223,7 @@
           <w:szCs w:val="20"/>
           <w:lang w:val="en-US"/>
         </w:rPr>
-        <w:t xml:space="preserve">FONTE: </w:t>
+        <w:t>Bain Smartphone User Survey</w:t>
       </w:r>
       <w:r>
         <w:rPr>
@@ -7062,27 +7235,44 @@
           <w:szCs w:val="20"/>
           <w:lang w:val="en-US"/>
         </w:rPr>
-        <w:t>Bain Smartphone User Survey</w:t>
-      </w:r>
-      <w:r>
-        <w:rPr>
-          <w:rFonts w:ascii="Times New Roman" w:hAnsi="Times New Roman" w:cs="Times New Roman"/>
-          <w:i w:val="0"/>
-          <w:iCs w:val="0"/>
-          <w:color w:val="auto"/>
-          <w:sz w:val="20"/>
-          <w:szCs w:val="20"/>
-          <w:lang w:val="en-US"/>
-        </w:rPr>
         <w:t>.</w:t>
       </w:r>
     </w:p>
     <w:p>
       <w:pPr>
-        <w:rPr>
-          <w:lang w:val="en-US"/>
-        </w:rPr>
-      </w:pPr>
+        <w:spacing w:line="360" w:lineRule="auto"/>
+        <w:ind w:firstLine="708"/>
+        <w:rPr>
+          <w:rFonts w:ascii="Times New Roman" w:hAnsi="Times New Roman" w:cs="Times New Roman"/>
+        </w:rPr>
+      </w:pPr>
+      <w:r>
+        <w:rPr>
+          <w:rFonts w:ascii="Times New Roman" w:hAnsi="Times New Roman" w:cs="Times New Roman"/>
+        </w:rPr>
+        <w:t xml:space="preserve">Já a Figura </w:t>
+      </w:r>
+      <w:r>
+        <w:rPr>
+          <w:rFonts w:ascii="Times New Roman" w:hAnsi="Times New Roman" w:cs="Times New Roman"/>
+        </w:rPr>
+        <w:t>7</w:t>
+      </w:r>
+      <w:r>
+        <w:rPr>
+          <w:rFonts w:ascii="Times New Roman" w:hAnsi="Times New Roman" w:cs="Times New Roman"/>
+        </w:rPr>
+        <w:t xml:space="preserve"> apresenta a</w:t>
+      </w:r>
+      <w:r>
+        <w:rPr>
+          <w:rFonts w:ascii="Times New Roman" w:hAnsi="Times New Roman" w:cs="Times New Roman"/>
+        </w:rPr>
+        <w:t xml:space="preserve"> divisão das formas de acesso à internet por classes sociais. Nota-se que quanto menor a classe social, maior a participação dos smartphones como principal meio de acesso.</w:t>
+      </w:r>
+    </w:p>
+    <w:p/>
+    <w:p>
       <w:r>
         <w:rPr>
           <w:noProof/>
@@ -7154,13 +7344,7 @@
         </w:drawing>
       </w:r>
     </w:p>
-    <w:p>
-      <w:pPr>
-        <w:rPr>
-          <w:lang w:val="en-US"/>
-        </w:rPr>
-      </w:pPr>
-    </w:p>
+    <w:p/>
     <w:p>
       <w:pPr>
         <w:pStyle w:val="Legenda"/>
@@ -7198,7 +7382,7 @@
           <w:sz w:val="20"/>
           <w:szCs w:val="20"/>
         </w:rPr>
-        <w:t>5</w:t>
+        <w:t>7</w:t>
       </w:r>
       <w:r>
         <w:rPr>
@@ -7301,13 +7485,9 @@
           <w:sz w:val="20"/>
           <w:szCs w:val="20"/>
         </w:rPr>
-        <w:t xml:space="preserve">. </w:t>
-      </w:r>
-    </w:p>
-    <w:p>
-      <w:pPr>
-        <w:pStyle w:val="Legenda"/>
-        <w:jc w:val="center"/>
+        <w:t>.</w:t>
+      </w:r>
+      <w:r>
         <w:rPr>
           <w:rFonts w:ascii="Times New Roman" w:hAnsi="Times New Roman" w:cs="Times New Roman"/>
           <w:i w:val="0"/>
@@ -7315,9 +7495,9 @@
           <w:color w:val="auto"/>
           <w:sz w:val="20"/>
           <w:szCs w:val="20"/>
-          <w:lang w:val="en-US"/>
-        </w:rPr>
-      </w:pPr>
+        </w:rPr>
+        <w:t xml:space="preserve"> </w:t>
+      </w:r>
       <w:r>
         <w:rPr>
           <w:rFonts w:ascii="Times New Roman" w:hAnsi="Times New Roman" w:cs="Times New Roman"/>
@@ -7326,63 +7506,9 @@
           <w:color w:val="auto"/>
           <w:sz w:val="20"/>
           <w:szCs w:val="20"/>
-          <w:lang w:val="en-US"/>
         </w:rPr>
         <w:t>FONTE: Bain Smartphone User Survey.</w:t>
       </w:r>
-    </w:p>
-    <w:p>
-      <w:pPr>
-        <w:rPr>
-          <w:lang w:val="en-US"/>
-        </w:rPr>
-      </w:pPr>
-    </w:p>
-    <w:p>
-      <w:pPr>
-        <w:rPr>
-          <w:lang w:val="en-US"/>
-        </w:rPr>
-      </w:pPr>
-    </w:p>
-    <w:p>
-      <w:pPr>
-        <w:rPr>
-          <w:lang w:val="en-US"/>
-        </w:rPr>
-      </w:pPr>
-    </w:p>
-    <w:p>
-      <w:pPr>
-        <w:rPr>
-          <w:lang w:val="en-US"/>
-        </w:rPr>
-      </w:pPr>
-    </w:p>
-    <w:p>
-      <w:pPr>
-        <w:rPr>
-          <w:lang w:val="en-US"/>
-        </w:rPr>
-      </w:pPr>
-    </w:p>
-    <w:p>
-      <w:pPr>
-        <w:rPr>
-          <w:lang w:val="en-US"/>
-        </w:rPr>
-      </w:pPr>
-    </w:p>
-    <w:p>
-      <w:pPr>
-        <w:spacing w:line="360" w:lineRule="auto"/>
-        <w:ind w:firstLine="708"/>
-        <w:jc w:val="center"/>
-        <w:rPr>
-          <w:rFonts w:ascii="Times New Roman" w:hAnsi="Times New Roman" w:cs="Times New Roman"/>
-          <w:lang w:val="en-US"/>
-        </w:rPr>
-      </w:pPr>
     </w:p>
     <w:p>
       <w:pPr>
@@ -7391,6 +7517,7 @@
           <w:ilvl w:val="2"/>
           <w:numId w:val="2"/>
         </w:numPr>
+        <w:ind w:left="748" w:hanging="748"/>
         <w:outlineLvl w:val="2"/>
         <w:rPr>
           <w:rFonts w:ascii="Times New Roman" w:hAnsi="Times New Roman" w:cs="Times New Roman"/>
@@ -7398,42 +7525,136 @@
           <w:szCs w:val="28"/>
         </w:rPr>
       </w:pPr>
-      <w:bookmarkStart w:id="6" w:name="_Toc75000092"/>
+      <w:bookmarkStart w:id="9" w:name="_Toc102912462"/>
       <w:r>
         <w:rPr>
           <w:rFonts w:ascii="Times New Roman" w:hAnsi="Times New Roman" w:cs="Times New Roman"/>
           <w:sz w:val="28"/>
           <w:szCs w:val="28"/>
         </w:rPr>
-        <w:lastRenderedPageBreak/>
-        <w:t xml:space="preserve">TECNOLOGIA APLICADA </w:t>
-      </w:r>
+        <w:t>DESENVOLVIMENTO DE APLICATIVOS</w:t>
+      </w:r>
+      <w:bookmarkEnd w:id="9"/>
       <w:r>
         <w:rPr>
           <w:rFonts w:ascii="Times New Roman" w:hAnsi="Times New Roman" w:cs="Times New Roman"/>
           <w:sz w:val="28"/>
           <w:szCs w:val="28"/>
         </w:rPr>
-        <w:t>À</w:t>
-      </w:r>
-      <w:r>
+        <w:t xml:space="preserve"> </w:t>
+      </w:r>
+    </w:p>
+    <w:p>
+      <w:pPr>
+        <w:spacing w:line="360" w:lineRule="auto"/>
+        <w:ind w:firstLine="720"/>
+        <w:rPr>
+          <w:rFonts w:ascii="Times New Roman" w:hAnsi="Times New Roman" w:cs="Times New Roman"/>
+          <w:highlight w:val="yellow"/>
+          <w:shd w:val="clear" w:color="auto" w:fill="FFFFFF"/>
+        </w:rPr>
+      </w:pPr>
+      <w:r>
+        <w:rPr>
+          <w:rFonts w:ascii="Times New Roman" w:hAnsi="Times New Roman" w:cs="Times New Roman"/>
+          <w:highlight w:val="yellow"/>
+          <w:shd w:val="clear" w:color="auto" w:fill="FFFFFF"/>
+        </w:rPr>
+        <w:t xml:space="preserve">Falar sobre desenvolvimento de aplicativos android (um pouco), falar sobre desenvolvimento de aplicações SPA – ou seja, backend e frontend separado. Falar sobre as vantagens do SPA </w:t>
+      </w:r>
+    </w:p>
+    <w:p>
+      <w:pPr>
+        <w:rPr>
+          <w:rFonts w:ascii="Times New Roman" w:hAnsi="Times New Roman" w:cs="Times New Roman"/>
+          <w:highlight w:val="yellow"/>
+          <w:shd w:val="clear" w:color="auto" w:fill="FFFFFF"/>
+        </w:rPr>
+      </w:pPr>
+    </w:p>
+    <w:p>
+      <w:pPr>
+        <w:spacing w:line="360" w:lineRule="auto"/>
+        <w:ind w:firstLine="720"/>
+        <w:rPr>
+          <w:rFonts w:ascii="Times New Roman" w:hAnsi="Times New Roman" w:cs="Times New Roman"/>
+          <w:shd w:val="clear" w:color="auto" w:fill="FFFFFF"/>
+        </w:rPr>
+      </w:pPr>
+      <w:r>
+        <w:rPr>
+          <w:rFonts w:ascii="Times New Roman" w:hAnsi="Times New Roman" w:cs="Times New Roman"/>
+          <w:highlight w:val="yellow"/>
+          <w:shd w:val="clear" w:color="auto" w:fill="FFFFFF"/>
+        </w:rPr>
+        <w:t>(</w:t>
+      </w:r>
+      <w:r>
+        <w:rPr>
+          <w:rFonts w:ascii="Times New Roman" w:hAnsi="Times New Roman" w:cs="Times New Roman"/>
+          <w:highlight w:val="yellow"/>
+          <w:shd w:val="clear" w:color="auto" w:fill="FFFFFF"/>
+        </w:rPr>
+        <w:t xml:space="preserve">um único cliente para se manter ao invés de vários aplicativos em diferentes tecnologias, maior compatibilidade com diferentes dispositivos uma vez que se trata de uma página de internet – basta ter um aplicativo browser que </w:t>
+      </w:r>
+      <w:r>
+        <w:rPr>
+          <w:rFonts w:ascii="Times New Roman" w:hAnsi="Times New Roman" w:cs="Times New Roman"/>
+          <w:highlight w:val="yellow"/>
+          <w:shd w:val="clear" w:color="auto" w:fill="FFFFFF"/>
+        </w:rPr>
+        <w:t>torna-se</w:t>
+      </w:r>
+      <w:r>
+        <w:rPr>
+          <w:rFonts w:ascii="Times New Roman" w:hAnsi="Times New Roman" w:cs="Times New Roman"/>
+          <w:highlight w:val="yellow"/>
+          <w:shd w:val="clear" w:color="auto" w:fill="FFFFFF"/>
+        </w:rPr>
+        <w:t xml:space="preserve"> possível acessar o cliente da SPA; unificação das tecnologias: possibilidade de utilização de React, Node, PHP com Jquery ou outros para construção do frontendm, ao invés da obrigatoriedade do uso de Java ou Kotlin)</w:t>
+      </w:r>
+    </w:p>
+    <w:p>
+      <w:pPr>
+        <w:pStyle w:val="Ttulo"/>
+        <w:numPr>
+          <w:ilvl w:val="2"/>
+          <w:numId w:val="2"/>
+        </w:numPr>
+        <w:ind w:left="748" w:hanging="748"/>
+        <w:outlineLvl w:val="2"/>
         <w:rPr>
           <w:rFonts w:ascii="Times New Roman" w:hAnsi="Times New Roman" w:cs="Times New Roman"/>
           <w:sz w:val="28"/>
           <w:szCs w:val="28"/>
         </w:rPr>
+      </w:pPr>
+      <w:bookmarkStart w:id="10" w:name="_Toc102912463"/>
+      <w:r>
+        <w:rPr>
+          <w:rFonts w:ascii="Times New Roman" w:hAnsi="Times New Roman" w:cs="Times New Roman"/>
+          <w:sz w:val="28"/>
+          <w:szCs w:val="28"/>
+        </w:rPr>
+        <w:t xml:space="preserve">TECNOLOGIA APLICADA </w:t>
+      </w:r>
+      <w:r>
+        <w:rPr>
+          <w:rFonts w:ascii="Times New Roman" w:hAnsi="Times New Roman" w:cs="Times New Roman"/>
+          <w:sz w:val="28"/>
+          <w:szCs w:val="28"/>
+        </w:rPr>
+        <w:t>À</w:t>
+      </w:r>
+      <w:r>
+        <w:rPr>
+          <w:rFonts w:ascii="Times New Roman" w:hAnsi="Times New Roman" w:cs="Times New Roman"/>
+          <w:sz w:val="28"/>
+          <w:szCs w:val="28"/>
+        </w:rPr>
         <w:t xml:space="preserve"> SAÚDE</w:t>
       </w:r>
-      <w:bookmarkEnd w:id="6"/>
-    </w:p>
-    <w:p>
-      <w:pPr>
-        <w:spacing w:line="360" w:lineRule="auto"/>
-        <w:ind w:firstLine="720"/>
-        <w:rPr>
-          <w:rFonts w:ascii="Times New Roman" w:hAnsi="Times New Roman" w:cs="Times New Roman"/>
-        </w:rPr>
-      </w:pPr>
+      <w:bookmarkEnd w:id="10"/>
     </w:p>
     <w:p>
       <w:pPr>
@@ -7471,55 +7692,15 @@
           <w:rFonts w:ascii="Times New Roman" w:hAnsi="Times New Roman" w:cs="Times New Roman"/>
           <w:shd w:val="clear" w:color="auto" w:fill="FFFFFF"/>
         </w:rPr>
-        <w:t xml:space="preserve">” ou “Saúde 4.0”, que nada mais é do que a aplicação dos já conhecidos conceitos da Industria 4.0 (como uso de </w:t>
-      </w:r>
-      <w:proofErr w:type="spellStart"/>
+        <w:t xml:space="preserve">” ou “Saúde 4.0”, que nada mais é do que a aplicação dos já conhecidos conceitos da Industria 4.0 (como uso de IoT, BigData, Interconectividade entre diferentes protocolos de comunicação e etc) a área da saúde. Para a finalidade deste trabalho, </w:t>
+      </w:r>
       <w:r>
         <w:rPr>
           <w:rFonts w:ascii="Times New Roman" w:hAnsi="Times New Roman" w:cs="Times New Roman"/>
           <w:shd w:val="clear" w:color="auto" w:fill="FFFFFF"/>
         </w:rPr>
-        <w:t>IoT</w:t>
-      </w:r>
-      <w:proofErr w:type="spellEnd"/>
-      <w:r>
-        <w:rPr>
-          <w:rFonts w:ascii="Times New Roman" w:hAnsi="Times New Roman" w:cs="Times New Roman"/>
-          <w:shd w:val="clear" w:color="auto" w:fill="FFFFFF"/>
-        </w:rPr>
-        <w:t xml:space="preserve">, </w:t>
-      </w:r>
-      <w:proofErr w:type="spellStart"/>
-      <w:r>
-        <w:rPr>
-          <w:rFonts w:ascii="Times New Roman" w:hAnsi="Times New Roman" w:cs="Times New Roman"/>
-          <w:shd w:val="clear" w:color="auto" w:fill="FFFFFF"/>
-        </w:rPr>
-        <w:t>BigData</w:t>
-      </w:r>
-      <w:proofErr w:type="spellEnd"/>
-      <w:r>
-        <w:rPr>
-          <w:rFonts w:ascii="Times New Roman" w:hAnsi="Times New Roman" w:cs="Times New Roman"/>
-          <w:shd w:val="clear" w:color="auto" w:fill="FFFFFF"/>
-        </w:rPr>
-        <w:t xml:space="preserve">, Interconectividade entre diferentes protocolos de comunicação e </w:t>
-      </w:r>
-      <w:proofErr w:type="spellStart"/>
-      <w:r>
-        <w:rPr>
-          <w:rFonts w:ascii="Times New Roman" w:hAnsi="Times New Roman" w:cs="Times New Roman"/>
-          <w:shd w:val="clear" w:color="auto" w:fill="FFFFFF"/>
-        </w:rPr>
-        <w:t>etc</w:t>
-      </w:r>
-      <w:proofErr w:type="spellEnd"/>
-      <w:r>
-        <w:rPr>
-          <w:rFonts w:ascii="Times New Roman" w:hAnsi="Times New Roman" w:cs="Times New Roman"/>
-          <w:shd w:val="clear" w:color="auto" w:fill="FFFFFF"/>
-        </w:rPr>
-        <w:t>) a área da saúde. Para a finalidade deste trabalho, estes e outros diferentes ramais foram tratados de forma genérica a fim de encapsular todas as principais inovações no que se refere a tecnologia preventiva com fins medicinais</w:t>
+        <w:lastRenderedPageBreak/>
+        <w:t>estes e outros diferentes ramais foram tratados de forma genérica a fim de encapsular todas as principais inovações no que se refere a tecnologia preventiva com fins medicinais</w:t>
       </w:r>
       <w:r>
         <w:rPr>
@@ -7535,38 +7716,22 @@
         <w:ind w:firstLine="720"/>
         <w:rPr>
           <w:rFonts w:ascii="Times New Roman" w:hAnsi="Times New Roman" w:cs="Times New Roman"/>
+          <w:color w:val="000000"/>
+        </w:rPr>
+      </w:pPr>
+      <w:r>
+        <w:rPr>
+          <w:rFonts w:ascii="Times New Roman" w:hAnsi="Times New Roman" w:cs="Times New Roman"/>
           <w:shd w:val="clear" w:color="auto" w:fill="FFFFFF"/>
         </w:rPr>
-      </w:pPr>
+        <w:t xml:space="preserve"> </w:t>
+      </w:r>
       <w:r>
         <w:rPr>
           <w:rFonts w:ascii="Times New Roman" w:hAnsi="Times New Roman" w:cs="Times New Roman"/>
           <w:shd w:val="clear" w:color="auto" w:fill="FFFFFF"/>
         </w:rPr>
-        <w:t xml:space="preserve"> </w:t>
-      </w:r>
-      <w:r>
-        <w:rPr>
-          <w:rFonts w:ascii="Times New Roman" w:hAnsi="Times New Roman" w:cs="Times New Roman"/>
-          <w:shd w:val="clear" w:color="auto" w:fill="FFFFFF"/>
-        </w:rPr>
-        <w:t xml:space="preserve">Como informa ALDAIR (2019), aplicações de monitoramento remoto com uso de </w:t>
-      </w:r>
-      <w:proofErr w:type="spellStart"/>
-      <w:r>
-        <w:rPr>
-          <w:rFonts w:ascii="Times New Roman" w:hAnsi="Times New Roman" w:cs="Times New Roman"/>
-          <w:shd w:val="clear" w:color="auto" w:fill="FFFFFF"/>
-        </w:rPr>
-        <w:t>IoT</w:t>
-      </w:r>
-      <w:proofErr w:type="spellEnd"/>
-      <w:r>
-        <w:rPr>
-          <w:rFonts w:ascii="Times New Roman" w:hAnsi="Times New Roman" w:cs="Times New Roman"/>
-          <w:shd w:val="clear" w:color="auto" w:fill="FFFFFF"/>
-        </w:rPr>
-        <w:t xml:space="preserve"> já se fazem presentes em marcapassos, </w:t>
+        <w:t xml:space="preserve">Como informa ALDAIR (2019), aplicações de monitoramento remoto com uso de IoT já se fazem presentes em marcapassos, </w:t>
       </w:r>
       <w:r>
         <w:rPr>
@@ -7675,321 +7840,25 @@
         </w:rPr>
         <w:t>” apenas 17.8% eram clínicos e 9.6% tinham alguma base em livros ou pesquisas, fazendo com quem apenas 6.9% dos App na Store fossem clinicamente relevantes.</w:t>
       </w:r>
-    </w:p>
-    <w:p>
-      <w:pPr>
-        <w:pStyle w:val="Ttulo"/>
-        <w:outlineLvl w:val="1"/>
-        <w:rPr>
-          <w:rFonts w:ascii="Times New Roman" w:hAnsi="Times New Roman" w:cs="Times New Roman"/>
-          <w:sz w:val="28"/>
-          <w:szCs w:val="28"/>
-        </w:rPr>
-      </w:pPr>
-      <w:r>
-        <w:rPr>
-          <w:rFonts w:ascii="Times New Roman" w:hAnsi="Times New Roman" w:cs="Times New Roman"/>
-          <w:sz w:val="28"/>
-          <w:szCs w:val="28"/>
-        </w:rPr>
-        <w:t>1.</w:t>
-      </w:r>
-      <w:r>
-        <w:rPr>
-          <w:rFonts w:ascii="Times New Roman" w:hAnsi="Times New Roman" w:cs="Times New Roman"/>
-          <w:sz w:val="28"/>
-          <w:szCs w:val="28"/>
-        </w:rPr>
-        <w:t>2</w:t>
-      </w:r>
-      <w:r>
-        <w:rPr>
-          <w:rFonts w:ascii="Times New Roman" w:hAnsi="Times New Roman" w:cs="Times New Roman"/>
-          <w:sz w:val="28"/>
-          <w:szCs w:val="28"/>
-        </w:rPr>
-        <w:t xml:space="preserve">. </w:t>
-      </w:r>
-      <w:bookmarkStart w:id="7" w:name="_Toc75000093"/>
-      <w:r>
-        <w:rPr>
-          <w:rFonts w:ascii="Times New Roman" w:hAnsi="Times New Roman" w:cs="Times New Roman"/>
-          <w:sz w:val="28"/>
-          <w:szCs w:val="28"/>
-        </w:rPr>
-        <w:t>JUSTIFICATIVA</w:t>
-      </w:r>
-      <w:bookmarkEnd w:id="7"/>
-    </w:p>
-    <w:p/>
-    <w:p>
-      <w:pPr>
-        <w:spacing w:line="360" w:lineRule="auto"/>
-        <w:ind w:firstLine="720"/>
-        <w:rPr>
-          <w:rFonts w:ascii="Times New Roman" w:hAnsi="Times New Roman" w:cs="Times New Roman"/>
-        </w:rPr>
-      </w:pPr>
-      <w:r>
-        <w:rPr>
-          <w:rFonts w:ascii="Times New Roman" w:hAnsi="Times New Roman" w:cs="Times New Roman"/>
-        </w:rPr>
-        <w:t>Através da análise de dados providos pela OPAS</w:t>
-      </w:r>
-      <w:r>
-        <w:rPr>
-          <w:rFonts w:ascii="Times New Roman" w:hAnsi="Times New Roman" w:cs="Times New Roman"/>
-        </w:rPr>
-        <w:t xml:space="preserve">, OMS e outras fontes, é visto que </w:t>
-      </w:r>
-      <w:r>
-        <w:rPr>
-          <w:rFonts w:ascii="Times New Roman" w:hAnsi="Times New Roman" w:cs="Times New Roman"/>
-        </w:rPr>
-        <w:t>problemas cardíacos são uma das causas mais frequentes</w:t>
-      </w:r>
-      <w:r>
-        <w:rPr>
-          <w:rFonts w:ascii="Times New Roman" w:hAnsi="Times New Roman" w:cs="Times New Roman"/>
-        </w:rPr>
-        <w:t xml:space="preserve"> de morte</w:t>
-      </w:r>
-      <w:r>
-        <w:rPr>
-          <w:rFonts w:ascii="Times New Roman" w:hAnsi="Times New Roman" w:cs="Times New Roman"/>
-        </w:rPr>
-        <w:t>. Assim, embora ocorram casos que não são detectados prematuramente no momento, um aumento em monitoramento e frequência do mesmo pode trazer à tona tais problemas antes de seu estado fatal, desconsiderando situações como, por exemplo, infartos fulminantes.</w:t>
-      </w:r>
-      <w:r>
-        <w:rPr>
-          <w:rFonts w:ascii="Times New Roman" w:hAnsi="Times New Roman" w:cs="Times New Roman"/>
-        </w:rPr>
-        <w:t xml:space="preserve"> </w:t>
-      </w:r>
-      <w:r>
-        <w:rPr>
-          <w:rFonts w:ascii="Times New Roman" w:hAnsi="Times New Roman" w:cs="Times New Roman"/>
-        </w:rPr>
-        <w:t>A popularização</w:t>
-      </w:r>
-      <w:r>
-        <w:rPr>
-          <w:rFonts w:ascii="Times New Roman" w:hAnsi="Times New Roman" w:cs="Times New Roman"/>
-        </w:rPr>
-        <w:t xml:space="preserve"> e maior facilidade de acesso à</w:t>
-      </w:r>
-      <w:r>
-        <w:rPr>
-          <w:rFonts w:ascii="Times New Roman" w:hAnsi="Times New Roman" w:cs="Times New Roman"/>
-        </w:rPr>
-        <w:t xml:space="preserve"> </w:t>
-      </w:r>
-      <w:r>
-        <w:rPr>
-          <w:rFonts w:ascii="Times New Roman" w:hAnsi="Times New Roman" w:cs="Times New Roman"/>
-          <w:i/>
-          <w:iCs/>
-        </w:rPr>
-        <w:t>Smartphones</w:t>
-      </w:r>
-      <w:r>
-        <w:rPr>
-          <w:rFonts w:ascii="Times New Roman" w:hAnsi="Times New Roman" w:cs="Times New Roman"/>
-        </w:rPr>
-        <w:t>, Microcontroladores e sensores</w:t>
-      </w:r>
-      <w:r>
-        <w:rPr>
-          <w:rFonts w:ascii="Times New Roman" w:hAnsi="Times New Roman" w:cs="Times New Roman"/>
-        </w:rPr>
-        <w:t xml:space="preserve"> de baixo custo</w:t>
-      </w:r>
-      <w:r>
-        <w:rPr>
-          <w:rFonts w:ascii="Times New Roman" w:hAnsi="Times New Roman" w:cs="Times New Roman"/>
-        </w:rPr>
-        <w:t xml:space="preserve"> ocorrid</w:t>
-      </w:r>
-      <w:r>
-        <w:rPr>
-          <w:rFonts w:ascii="Times New Roman" w:hAnsi="Times New Roman" w:cs="Times New Roman"/>
-        </w:rPr>
-        <w:t>a</w:t>
-      </w:r>
-      <w:r>
-        <w:rPr>
-          <w:rFonts w:ascii="Times New Roman" w:hAnsi="Times New Roman" w:cs="Times New Roman"/>
-        </w:rPr>
-        <w:t xml:space="preserve"> nos últimos anos</w:t>
-      </w:r>
-      <w:r>
-        <w:rPr>
-          <w:rFonts w:ascii="Times New Roman" w:hAnsi="Times New Roman" w:cs="Times New Roman"/>
-        </w:rPr>
-        <w:t xml:space="preserve"> formam um cenário favorável a </w:t>
-      </w:r>
-      <w:r>
-        <w:rPr>
-          <w:rFonts w:ascii="Times New Roman" w:hAnsi="Times New Roman" w:cs="Times New Roman"/>
-        </w:rPr>
-        <w:t>procura-se investigar e desenvolver sistema</w:t>
-      </w:r>
-      <w:r>
-        <w:rPr>
-          <w:rFonts w:ascii="Times New Roman" w:hAnsi="Times New Roman" w:cs="Times New Roman"/>
-        </w:rPr>
-        <w:t>s</w:t>
-      </w:r>
-      <w:r>
-        <w:rPr>
-          <w:rFonts w:ascii="Times New Roman" w:hAnsi="Times New Roman" w:cs="Times New Roman"/>
-        </w:rPr>
-        <w:t xml:space="preserve"> de baixo custo relativo</w:t>
-      </w:r>
-      <w:r>
-        <w:rPr>
-          <w:rFonts w:ascii="Times New Roman" w:hAnsi="Times New Roman" w:cs="Times New Roman"/>
-        </w:rPr>
-        <w:t xml:space="preserve"> para tratar de condições medicas</w:t>
-      </w:r>
-      <w:r>
-        <w:rPr>
-          <w:rFonts w:ascii="Times New Roman" w:hAnsi="Times New Roman" w:cs="Times New Roman"/>
-        </w:rPr>
-        <w:t xml:space="preserve">. Com </w:t>
-      </w:r>
-      <w:r>
-        <w:rPr>
-          <w:rFonts w:ascii="Times New Roman" w:hAnsi="Times New Roman" w:cs="Times New Roman"/>
-        </w:rPr>
-        <w:t>tudo isto</w:t>
-      </w:r>
-      <w:r>
-        <w:rPr>
-          <w:rFonts w:ascii="Times New Roman" w:hAnsi="Times New Roman" w:cs="Times New Roman"/>
-        </w:rPr>
-        <w:t xml:space="preserve"> em mente, </w:t>
-      </w:r>
-      <w:r>
-        <w:rPr>
-          <w:rFonts w:ascii="Times New Roman" w:hAnsi="Times New Roman" w:cs="Times New Roman"/>
-        </w:rPr>
-        <w:t>é p</w:t>
-      </w:r>
-      <w:r>
-        <w:rPr>
-          <w:rFonts w:ascii="Times New Roman" w:hAnsi="Times New Roman" w:cs="Times New Roman"/>
-        </w:rPr>
-        <w:t>ossível perceber o potencial do uso de dispositivos inteligentes em conjunto</w:t>
-      </w:r>
-      <w:r>
-        <w:rPr>
-          <w:rFonts w:ascii="Times New Roman" w:hAnsi="Times New Roman" w:cs="Times New Roman"/>
-        </w:rPr>
-        <w:t xml:space="preserve"> de sensores cardíacos de tira de peito (</w:t>
-      </w:r>
-      <w:r>
-        <w:rPr>
-          <w:rFonts w:ascii="Times New Roman" w:hAnsi="Times New Roman" w:cs="Times New Roman"/>
-        </w:rPr>
-        <w:t>“</w:t>
-      </w:r>
-      <w:r>
-        <w:rPr>
-          <w:rFonts w:ascii="Times New Roman" w:hAnsi="Times New Roman" w:cs="Times New Roman"/>
-          <w:i/>
-          <w:iCs/>
-        </w:rPr>
-        <w:t xml:space="preserve">Heart rate sensor </w:t>
-      </w:r>
-      <w:proofErr w:type="spellStart"/>
-      <w:r>
-        <w:rPr>
-          <w:rFonts w:ascii="Times New Roman" w:hAnsi="Times New Roman" w:cs="Times New Roman"/>
-          <w:i/>
-          <w:iCs/>
-        </w:rPr>
-        <w:t>chest</w:t>
-      </w:r>
-      <w:proofErr w:type="spellEnd"/>
-      <w:r>
-        <w:rPr>
-          <w:rFonts w:ascii="Times New Roman" w:hAnsi="Times New Roman" w:cs="Times New Roman"/>
-          <w:i/>
-          <w:iCs/>
-        </w:rPr>
-        <w:t xml:space="preserve"> </w:t>
-      </w:r>
-      <w:proofErr w:type="spellStart"/>
-      <w:r>
-        <w:rPr>
-          <w:rFonts w:ascii="Times New Roman" w:hAnsi="Times New Roman" w:cs="Times New Roman"/>
-          <w:i/>
-          <w:iCs/>
-        </w:rPr>
-        <w:t>strap</w:t>
-      </w:r>
-      <w:proofErr w:type="spellEnd"/>
-      <w:r>
-        <w:rPr>
-          <w:rFonts w:ascii="Times New Roman" w:hAnsi="Times New Roman" w:cs="Times New Roman"/>
-          <w:i/>
-          <w:iCs/>
-        </w:rPr>
-        <w:t>”</w:t>
-      </w:r>
-      <w:r>
-        <w:rPr>
-          <w:rFonts w:ascii="Times New Roman" w:hAnsi="Times New Roman" w:cs="Times New Roman"/>
-        </w:rPr>
-        <w:t xml:space="preserve">), pareados com um dispositivo Android </w:t>
-      </w:r>
-      <w:r>
-        <w:rPr>
-          <w:rFonts w:ascii="Times New Roman" w:hAnsi="Times New Roman" w:cs="Times New Roman"/>
-        </w:rPr>
-        <w:t>para desenvolver</w:t>
-      </w:r>
-      <w:r>
-        <w:rPr>
-          <w:rFonts w:ascii="Times New Roman" w:hAnsi="Times New Roman" w:cs="Times New Roman"/>
-        </w:rPr>
-        <w:t xml:space="preserve"> uma interface para análise de batimentos, </w:t>
-      </w:r>
-      <w:r>
-        <w:rPr>
-          <w:rFonts w:ascii="Times New Roman" w:hAnsi="Times New Roman" w:cs="Times New Roman"/>
-        </w:rPr>
-        <w:t>que</w:t>
-      </w:r>
-      <w:r>
-        <w:rPr>
-          <w:rFonts w:ascii="Times New Roman" w:hAnsi="Times New Roman" w:cs="Times New Roman"/>
-        </w:rPr>
-        <w:t xml:space="preserve"> informa</w:t>
-      </w:r>
-      <w:r>
-        <w:rPr>
-          <w:rFonts w:ascii="Times New Roman" w:hAnsi="Times New Roman" w:cs="Times New Roman"/>
-        </w:rPr>
-        <w:t xml:space="preserve"> sobre</w:t>
-      </w:r>
-      <w:r>
-        <w:rPr>
-          <w:rFonts w:ascii="Times New Roman" w:hAnsi="Times New Roman" w:cs="Times New Roman"/>
-        </w:rPr>
-        <w:t xml:space="preserve"> batimentos irregulares ao usuário de modo que este possa, preventivamente, buscar auxílio médico. </w:t>
-      </w:r>
-    </w:p>
-    <w:p>
-      <w:pPr>
-        <w:pStyle w:val="Ttulo1"/>
+      <w:r>
+        <w:rPr>
+          <w:rFonts w:ascii="Times New Roman" w:hAnsi="Times New Roman" w:cs="Times New Roman"/>
+        </w:rPr>
+        <w:br w:type="page"/>
+      </w:r>
+    </w:p>
+    <w:p>
+      <w:pPr>
+        <w:pStyle w:val="PargrafodaLista"/>
         <w:numPr>
           <w:ilvl w:val="0"/>
           <w:numId w:val="2"/>
         </w:numPr>
-        <w:rPr>
-          <w:rFonts w:ascii="Times New Roman" w:hAnsi="Times New Roman" w:cs="Times New Roman"/>
+        <w:ind w:left="357" w:hanging="357"/>
+        <w:outlineLvl w:val="0"/>
+        <w:rPr>
+          <w:rFonts w:ascii="Times New Roman" w:hAnsi="Times New Roman" w:cs="Times New Roman"/>
+          <w:b/>
           <w:sz w:val="28"/>
           <w:szCs w:val="28"/>
         </w:rPr>
@@ -7997,207 +7866,16 @@
       <w:r>
         <w:rPr>
           <w:rFonts w:ascii="Times New Roman" w:hAnsi="Times New Roman" w:cs="Times New Roman"/>
-        </w:rPr>
-        <w:br w:type="page"/>
-      </w:r>
-      <w:bookmarkStart w:id="8" w:name="_Toc75000094"/>
-      <w:r>
-        <w:rPr>
-          <w:rFonts w:ascii="Times New Roman" w:hAnsi="Times New Roman" w:cs="Times New Roman"/>
+          <w:b/>
           <w:sz w:val="28"/>
           <w:szCs w:val="28"/>
         </w:rPr>
         <w:lastRenderedPageBreak/>
-        <w:t>OBJETIVOS</w:t>
-      </w:r>
-      <w:bookmarkEnd w:id="8"/>
-    </w:p>
-    <w:p>
-      <w:pPr>
-        <w:spacing w:line="360" w:lineRule="auto"/>
-        <w:ind w:left="360" w:firstLine="360"/>
-        <w:rPr>
-          <w:rFonts w:ascii="Times New Roman" w:hAnsi="Times New Roman" w:cs="Times New Roman"/>
-          <w:bCs/>
-        </w:rPr>
-      </w:pPr>
-      <w:r>
-        <w:rPr>
-          <w:rFonts w:ascii="Times New Roman" w:hAnsi="Times New Roman" w:cs="Times New Roman"/>
-          <w:bCs/>
-        </w:rPr>
-        <w:t xml:space="preserve">Os objetivos delimitados para este trabalho seguem-se: </w:t>
-      </w:r>
-    </w:p>
-    <w:p>
-      <w:pPr>
-        <w:pStyle w:val="Ttulo2"/>
-        <w:ind w:firstLine="720"/>
-        <w:rPr>
-          <w:rFonts w:ascii="Times New Roman" w:hAnsi="Times New Roman" w:cs="Times New Roman"/>
-          <w:b w:val="0"/>
-          <w:bCs/>
-          <w:sz w:val="28"/>
-          <w:szCs w:val="28"/>
-        </w:rPr>
-      </w:pPr>
-      <w:bookmarkStart w:id="9" w:name="_Toc75000095"/>
-      <w:r>
-        <w:rPr>
-          <w:rFonts w:ascii="Times New Roman" w:hAnsi="Times New Roman" w:cs="Times New Roman"/>
-          <w:bCs/>
-          <w:sz w:val="28"/>
-          <w:szCs w:val="28"/>
-        </w:rPr>
-        <w:t>2.1</w:t>
-      </w:r>
-      <w:r>
-        <w:rPr>
-          <w:rFonts w:ascii="Times New Roman" w:hAnsi="Times New Roman" w:cs="Times New Roman"/>
-          <w:b w:val="0"/>
-          <w:bCs/>
-          <w:sz w:val="28"/>
-          <w:szCs w:val="28"/>
-        </w:rPr>
-        <w:t>.</w:t>
-      </w:r>
-      <w:r>
-        <w:rPr>
-          <w:rFonts w:ascii="Times New Roman" w:hAnsi="Times New Roman" w:cs="Times New Roman"/>
-          <w:bCs/>
-          <w:sz w:val="28"/>
-          <w:szCs w:val="28"/>
-        </w:rPr>
-        <w:t xml:space="preserve"> OBJETIVO GERAL</w:t>
-      </w:r>
-      <w:bookmarkEnd w:id="9"/>
-    </w:p>
-    <w:p>
-      <w:pPr>
-        <w:spacing w:line="360" w:lineRule="auto"/>
-        <w:ind w:firstLine="720"/>
-        <w:rPr>
-          <w:rFonts w:ascii="Times New Roman" w:hAnsi="Times New Roman" w:cs="Times New Roman"/>
-          <w:bCs/>
-        </w:rPr>
-      </w:pPr>
-      <w:r>
-        <w:rPr>
-          <w:rFonts w:ascii="Times New Roman" w:hAnsi="Times New Roman" w:cs="Times New Roman"/>
-          <w:bCs/>
-        </w:rPr>
-        <w:t xml:space="preserve">A ideia central deste </w:t>
-      </w:r>
-      <w:r>
-        <w:rPr>
-          <w:rFonts w:ascii="Times New Roman" w:hAnsi="Times New Roman" w:cs="Times New Roman"/>
-          <w:bCs/>
-        </w:rPr>
-        <w:t>consistiu</w:t>
-      </w:r>
-      <w:r>
-        <w:rPr>
-          <w:rFonts w:ascii="Times New Roman" w:hAnsi="Times New Roman" w:cs="Times New Roman"/>
-          <w:bCs/>
-        </w:rPr>
-        <w:t xml:space="preserve"> em desenvolver uma aplicação de baixo custo utilizando </w:t>
-      </w:r>
-      <w:r>
-        <w:rPr>
-          <w:rFonts w:ascii="Times New Roman" w:hAnsi="Times New Roman" w:cs="Times New Roman"/>
-          <w:bCs/>
-        </w:rPr>
-        <w:t>a ideia de Tecnologia Aplicada a Saúde</w:t>
-      </w:r>
-      <w:r>
-        <w:rPr>
-          <w:rFonts w:ascii="Times New Roman" w:hAnsi="Times New Roman" w:cs="Times New Roman"/>
-          <w:bCs/>
-        </w:rPr>
-        <w:t xml:space="preserve"> voltada para uma plataforma do tipo</w:t>
-      </w:r>
-      <w:r>
-        <w:rPr>
-          <w:rFonts w:ascii="Times New Roman" w:hAnsi="Times New Roman" w:cs="Times New Roman"/>
-          <w:bCs/>
-        </w:rPr>
-        <w:t xml:space="preserve"> </w:t>
-      </w:r>
-      <w:r>
-        <w:rPr>
-          <w:rFonts w:ascii="Times New Roman" w:hAnsi="Times New Roman" w:cs="Times New Roman"/>
-          <w:bCs/>
-          <w:i/>
-        </w:rPr>
-        <w:t>Smartphones</w:t>
-      </w:r>
-      <w:r>
-        <w:rPr>
-          <w:rFonts w:ascii="Times New Roman" w:hAnsi="Times New Roman" w:cs="Times New Roman"/>
-          <w:bCs/>
-        </w:rPr>
-        <w:t xml:space="preserve">, a fim de monitor os batimentos cardíacos de uma pessoa. </w:t>
-      </w:r>
-    </w:p>
-    <w:p>
-      <w:pPr>
-        <w:pStyle w:val="Ttulo2"/>
-        <w:ind w:firstLine="720"/>
-        <w:rPr>
-          <w:rFonts w:ascii="Times New Roman" w:hAnsi="Times New Roman" w:cs="Times New Roman"/>
-          <w:b w:val="0"/>
-          <w:bCs/>
-          <w:sz w:val="28"/>
-          <w:szCs w:val="28"/>
-        </w:rPr>
-      </w:pPr>
-      <w:bookmarkStart w:id="10" w:name="_Toc75000096"/>
-      <w:r>
-        <w:rPr>
-          <w:rFonts w:ascii="Times New Roman" w:hAnsi="Times New Roman" w:cs="Times New Roman"/>
-          <w:bCs/>
-          <w:sz w:val="28"/>
-          <w:szCs w:val="28"/>
-        </w:rPr>
-        <w:t>2.</w:t>
-      </w:r>
-      <w:r>
-        <w:rPr>
-          <w:rFonts w:ascii="Times New Roman" w:hAnsi="Times New Roman" w:cs="Times New Roman"/>
-          <w:bCs/>
-          <w:sz w:val="28"/>
-          <w:szCs w:val="28"/>
-        </w:rPr>
-        <w:t>2</w:t>
-      </w:r>
-      <w:r>
-        <w:rPr>
-          <w:rFonts w:ascii="Times New Roman" w:hAnsi="Times New Roman" w:cs="Times New Roman"/>
-          <w:b w:val="0"/>
-          <w:bCs/>
-          <w:sz w:val="28"/>
-          <w:szCs w:val="28"/>
-        </w:rPr>
-        <w:t>.</w:t>
-      </w:r>
-      <w:r>
-        <w:rPr>
-          <w:rFonts w:ascii="Times New Roman" w:hAnsi="Times New Roman" w:cs="Times New Roman"/>
-          <w:bCs/>
-          <w:sz w:val="28"/>
-          <w:szCs w:val="28"/>
-        </w:rPr>
-        <w:t xml:space="preserve"> OBJETIVOS ESPECÍFICOS</w:t>
-      </w:r>
-      <w:bookmarkEnd w:id="10"/>
-    </w:p>
-    <w:p>
-      <w:pPr>
-        <w:pStyle w:val="PargrafodaLista"/>
-        <w:numPr>
-          <w:ilvl w:val="0"/>
-          <w:numId w:val="8"/>
-        </w:numPr>
+        <w:t>MATERIAIS E MÉTODOS</w:t>
+      </w:r>
+    </w:p>
+    <w:p>
+      <w:pPr>
         <w:pBdr>
           <w:top w:val="nil"/>
           <w:left w:val="nil"/>
@@ -8206,6 +7884,7 @@
           <w:between w:val="nil"/>
         </w:pBdr>
         <w:spacing w:before="120" w:line="360" w:lineRule="auto"/>
+        <w:ind w:firstLine="360"/>
         <w:rPr>
           <w:rFonts w:ascii="Times New Roman" w:hAnsi="Times New Roman" w:cs="Times New Roman"/>
           <w:color w:val="000000"/>
@@ -8216,188 +7895,29 @@
           <w:rFonts w:ascii="Times New Roman" w:hAnsi="Times New Roman" w:cs="Times New Roman"/>
           <w:color w:val="000000"/>
         </w:rPr>
-        <w:t>Montagem e d</w:t>
+        <w:t xml:space="preserve">Para a realização deste trabalho, foram utilizados como métodos de pesquisas </w:t>
       </w:r>
       <w:r>
         <w:rPr>
           <w:rFonts w:ascii="Times New Roman" w:hAnsi="Times New Roman" w:cs="Times New Roman"/>
           <w:color w:val="000000"/>
         </w:rPr>
-        <w:t xml:space="preserve">esenvolvimento </w:t>
+        <w:t>com</w:t>
       </w:r>
       <w:r>
         <w:rPr>
           <w:rFonts w:ascii="Times New Roman" w:hAnsi="Times New Roman" w:cs="Times New Roman"/>
           <w:color w:val="000000"/>
         </w:rPr>
-        <w:t xml:space="preserve">de um sistema fazendo-se uso de </w:t>
-      </w:r>
-      <w:proofErr w:type="spellStart"/>
+        <w:t xml:space="preserve"> caráter qualitativo e experimental</w:t>
+      </w:r>
       <w:r>
         <w:rPr>
           <w:rFonts w:ascii="Times New Roman" w:hAnsi="Times New Roman" w:cs="Times New Roman"/>
           <w:color w:val="000000"/>
         </w:rPr>
-        <w:t>IoT</w:t>
-      </w:r>
-      <w:proofErr w:type="spellEnd"/>
-      <w:r>
-        <w:rPr>
-          <w:rFonts w:ascii="Times New Roman" w:hAnsi="Times New Roman" w:cs="Times New Roman"/>
-          <w:color w:val="000000"/>
-        </w:rPr>
-        <w:t>, com um microcontrolador atuando em conjunto com um sensor para monitorar o batimento cardíaco</w:t>
-      </w:r>
-      <w:r>
-        <w:rPr>
-          <w:rFonts w:ascii="Times New Roman" w:hAnsi="Times New Roman" w:cs="Times New Roman"/>
-          <w:color w:val="000000"/>
-        </w:rPr>
-        <w:t>;</w:t>
-      </w:r>
-    </w:p>
-    <w:p>
-      <w:pPr>
-        <w:pStyle w:val="PargrafodaLista"/>
-        <w:numPr>
-          <w:ilvl w:val="0"/>
-          <w:numId w:val="8"/>
-        </w:numPr>
-        <w:pBdr>
-          <w:top w:val="nil"/>
-          <w:left w:val="nil"/>
-          <w:bottom w:val="nil"/>
-          <w:right w:val="nil"/>
-          <w:between w:val="nil"/>
-        </w:pBdr>
-        <w:spacing w:before="120" w:line="360" w:lineRule="auto"/>
-        <w:rPr>
-          <w:rFonts w:ascii="Times New Roman" w:hAnsi="Times New Roman" w:cs="Times New Roman"/>
-          <w:color w:val="000000"/>
-        </w:rPr>
-      </w:pPr>
-      <w:r>
-        <w:rPr>
-          <w:rFonts w:ascii="Times New Roman" w:hAnsi="Times New Roman" w:cs="Times New Roman"/>
-          <w:color w:val="000000"/>
-        </w:rPr>
-        <w:t>Desenvolvimento de um aplicativo utilizando plataforma Android que receberia</w:t>
-      </w:r>
-      <w:r>
-        <w:rPr>
-          <w:rFonts w:ascii="Times New Roman" w:hAnsi="Times New Roman" w:cs="Times New Roman"/>
-          <w:color w:val="000000"/>
-        </w:rPr>
-        <w:t xml:space="preserve"> os dados obtidos</w:t>
-      </w:r>
-      <w:r>
-        <w:rPr>
-          <w:rFonts w:ascii="Times New Roman" w:hAnsi="Times New Roman" w:cs="Times New Roman"/>
-          <w:color w:val="000000"/>
-        </w:rPr>
-        <w:t xml:space="preserve"> monitorados</w:t>
-      </w:r>
-      <w:r>
-        <w:rPr>
-          <w:rFonts w:ascii="Times New Roman" w:hAnsi="Times New Roman" w:cs="Times New Roman"/>
-          <w:color w:val="000000"/>
-        </w:rPr>
-        <w:t xml:space="preserve"> </w:t>
-      </w:r>
-      <w:r>
-        <w:rPr>
-          <w:rFonts w:ascii="Times New Roman" w:hAnsi="Times New Roman" w:cs="Times New Roman"/>
-          <w:color w:val="000000"/>
-        </w:rPr>
-        <w:t>da</w:t>
-      </w:r>
-      <w:r>
-        <w:rPr>
-          <w:rFonts w:ascii="Times New Roman" w:hAnsi="Times New Roman" w:cs="Times New Roman"/>
-          <w:color w:val="000000"/>
-        </w:rPr>
-        <w:t xml:space="preserve"> nuvem;</w:t>
-      </w:r>
-    </w:p>
-    <w:p>
-      <w:pPr>
-        <w:pStyle w:val="PargrafodaLista"/>
-        <w:numPr>
-          <w:ilvl w:val="0"/>
-          <w:numId w:val="8"/>
-        </w:numPr>
-        <w:pBdr>
-          <w:top w:val="nil"/>
-          <w:left w:val="nil"/>
-          <w:bottom w:val="nil"/>
-          <w:right w:val="nil"/>
-          <w:between w:val="nil"/>
-        </w:pBdr>
-        <w:spacing w:before="120" w:line="360" w:lineRule="auto"/>
-        <w:rPr>
-          <w:rFonts w:ascii="Times New Roman" w:hAnsi="Times New Roman" w:cs="Times New Roman"/>
-          <w:color w:val="000000"/>
-        </w:rPr>
-      </w:pPr>
-      <w:r>
-        <w:rPr>
-          <w:rFonts w:ascii="Times New Roman" w:hAnsi="Times New Roman" w:cs="Times New Roman"/>
-          <w:color w:val="000000"/>
-        </w:rPr>
-        <w:t>Desenvolver uma aplicação Android que exiba os dados</w:t>
-      </w:r>
-      <w:r>
-        <w:rPr>
-          <w:rFonts w:ascii="Times New Roman" w:hAnsi="Times New Roman" w:cs="Times New Roman"/>
-          <w:color w:val="000000"/>
-        </w:rPr>
-        <w:t>.</w:t>
-      </w:r>
-    </w:p>
-    <w:p>
-      <w:pPr>
-        <w:pStyle w:val="PargrafodaLista"/>
-        <w:pBdr>
-          <w:top w:val="nil"/>
-          <w:left w:val="nil"/>
-          <w:bottom w:val="nil"/>
-          <w:right w:val="nil"/>
-          <w:between w:val="nil"/>
-        </w:pBdr>
-        <w:spacing w:before="120" w:line="360" w:lineRule="auto"/>
-        <w:ind w:left="1080"/>
-        <w:rPr>
-          <w:rFonts w:ascii="Times New Roman" w:hAnsi="Times New Roman" w:cs="Times New Roman"/>
-          <w:color w:val="000000"/>
-        </w:rPr>
-      </w:pPr>
-    </w:p>
-    <w:p>
-      <w:pPr>
-        <w:pStyle w:val="PargrafodaLista"/>
-        <w:numPr>
-          <w:ilvl w:val="0"/>
-          <w:numId w:val="2"/>
-        </w:numPr>
-        <w:outlineLvl w:val="0"/>
-        <w:rPr>
-          <w:rFonts w:ascii="Times New Roman" w:hAnsi="Times New Roman" w:cs="Times New Roman"/>
-          <w:b/>
-          <w:sz w:val="28"/>
-          <w:szCs w:val="28"/>
-        </w:rPr>
-      </w:pPr>
-      <w:bookmarkStart w:id="11" w:name="_Toc75000097"/>
-      <w:r>
-        <w:rPr>
-          <w:rFonts w:ascii="Times New Roman" w:hAnsi="Times New Roman" w:cs="Times New Roman"/>
-          <w:b/>
-          <w:sz w:val="28"/>
-          <w:szCs w:val="28"/>
-        </w:rPr>
-        <w:t>METODOLOGIA</w:t>
-      </w:r>
-      <w:bookmarkEnd w:id="11"/>
+        <w:t>, como descritos nos subcapítulos a seguir.</w:t>
+      </w:r>
     </w:p>
     <w:p>
       <w:pPr>
@@ -8418,73 +7938,12 @@
     </w:p>
     <w:p>
       <w:pPr>
-        <w:pBdr>
-          <w:top w:val="nil"/>
-          <w:left w:val="nil"/>
-          <w:bottom w:val="nil"/>
-          <w:right w:val="nil"/>
-          <w:between w:val="nil"/>
-        </w:pBdr>
-        <w:spacing w:before="120" w:line="360" w:lineRule="auto"/>
-        <w:ind w:firstLine="360"/>
-        <w:rPr>
-          <w:rFonts w:ascii="Times New Roman" w:hAnsi="Times New Roman" w:cs="Times New Roman"/>
-          <w:color w:val="000000"/>
-        </w:rPr>
-      </w:pPr>
-      <w:r>
-        <w:rPr>
-          <w:rFonts w:ascii="Times New Roman" w:hAnsi="Times New Roman" w:cs="Times New Roman"/>
-          <w:color w:val="000000"/>
-        </w:rPr>
-        <w:t xml:space="preserve">Para a realização deste trabalho, foram utilizados como métodos de pesquisas </w:t>
-      </w:r>
-      <w:r>
-        <w:rPr>
-          <w:rFonts w:ascii="Times New Roman" w:hAnsi="Times New Roman" w:cs="Times New Roman"/>
-          <w:color w:val="000000"/>
-        </w:rPr>
-        <w:t>com</w:t>
-      </w:r>
-      <w:r>
-        <w:rPr>
-          <w:rFonts w:ascii="Times New Roman" w:hAnsi="Times New Roman" w:cs="Times New Roman"/>
-          <w:color w:val="000000"/>
-        </w:rPr>
-        <w:t xml:space="preserve"> caráter qualitativo e experimental</w:t>
-      </w:r>
-      <w:r>
-        <w:rPr>
-          <w:rFonts w:ascii="Times New Roman" w:hAnsi="Times New Roman" w:cs="Times New Roman"/>
-          <w:color w:val="000000"/>
-        </w:rPr>
-        <w:t>, como descritos nos subcapítulos a seguir.</w:t>
-      </w:r>
-    </w:p>
-    <w:p>
-      <w:pPr>
-        <w:pBdr>
-          <w:top w:val="nil"/>
-          <w:left w:val="nil"/>
-          <w:bottom w:val="nil"/>
-          <w:right w:val="nil"/>
-          <w:between w:val="nil"/>
-        </w:pBdr>
-        <w:spacing w:before="120" w:line="360" w:lineRule="auto"/>
-        <w:ind w:left="360"/>
-        <w:rPr>
-          <w:rFonts w:ascii="Times New Roman" w:hAnsi="Times New Roman" w:cs="Times New Roman"/>
-          <w:color w:val="000000"/>
-        </w:rPr>
-      </w:pPr>
-    </w:p>
-    <w:p>
-      <w:pPr>
         <w:pStyle w:val="PargrafodaLista"/>
         <w:numPr>
           <w:ilvl w:val="1"/>
           <w:numId w:val="2"/>
         </w:numPr>
+        <w:ind w:left="748" w:hanging="748"/>
         <w:outlineLvl w:val="1"/>
         <w:rPr>
           <w:rFonts w:ascii="Times New Roman" w:hAnsi="Times New Roman" w:cs="Times New Roman"/>
@@ -8493,9 +7952,9 @@
           <w:szCs w:val="28"/>
         </w:rPr>
       </w:pPr>
-      <w:bookmarkStart w:id="12" w:name="_2et92p0" w:colFirst="0" w:colLast="0"/>
-      <w:bookmarkStart w:id="13" w:name="_Toc75000098"/>
-      <w:bookmarkEnd w:id="12"/>
+      <w:bookmarkStart w:id="11" w:name="_2et92p0" w:colFirst="0" w:colLast="0"/>
+      <w:bookmarkStart w:id="12" w:name="_Toc102912465"/>
+      <w:bookmarkEnd w:id="11"/>
       <w:r>
         <w:rPr>
           <w:rFonts w:ascii="Times New Roman" w:hAnsi="Times New Roman" w:cs="Times New Roman"/>
@@ -8505,7 +7964,7 @@
         </w:rPr>
         <w:t>METODOLOGIA DE PESQUISA</w:t>
       </w:r>
-      <w:bookmarkEnd w:id="13"/>
+      <w:bookmarkEnd w:id="12"/>
     </w:p>
     <w:p>
       <w:pPr>
@@ -8660,21 +8119,7 @@
         <w:rPr>
           <w:rFonts w:ascii="Times New Roman" w:hAnsi="Times New Roman" w:cs="Times New Roman"/>
         </w:rPr>
-        <w:t xml:space="preserve">que faria o monitoramento constante do paciente, usando como base o já existente exame </w:t>
-      </w:r>
-      <w:proofErr w:type="spellStart"/>
-      <w:r>
-        <w:rPr>
-          <w:rFonts w:ascii="Times New Roman" w:hAnsi="Times New Roman" w:cs="Times New Roman"/>
-        </w:rPr>
-        <w:t>Holter</w:t>
-      </w:r>
-      <w:proofErr w:type="spellEnd"/>
-      <w:r>
-        <w:rPr>
-          <w:rFonts w:ascii="Times New Roman" w:hAnsi="Times New Roman" w:cs="Times New Roman"/>
-        </w:rPr>
-        <w:t xml:space="preserve"> de 24 horas.</w:t>
+        <w:t>que faria o monitoramento constante do paciente, usando como base o já existente exame Holter de 24 horas.</w:t>
       </w:r>
     </w:p>
     <w:p>
@@ -8690,14 +8135,6 @@
         </w:rPr>
         <w:tab/>
       </w:r>
-    </w:p>
-    <w:p>
-      <w:pPr>
-        <w:spacing w:line="360" w:lineRule="auto"/>
-        <w:rPr>
-          <w:rFonts w:ascii="Times New Roman" w:hAnsi="Times New Roman" w:cs="Times New Roman"/>
-        </w:rPr>
-      </w:pPr>
     </w:p>
     <w:p>
       <w:pPr>
@@ -8706,6 +8143,7 @@
           <w:ilvl w:val="1"/>
           <w:numId w:val="2"/>
         </w:numPr>
+        <w:ind w:left="748" w:hanging="748"/>
         <w:outlineLvl w:val="1"/>
         <w:rPr>
           <w:rFonts w:ascii="Times New Roman" w:hAnsi="Times New Roman" w:cs="Times New Roman"/>
@@ -8714,7 +8152,7 @@
           <w:szCs w:val="28"/>
         </w:rPr>
       </w:pPr>
-      <w:bookmarkStart w:id="14" w:name="_Toc75000099"/>
+      <w:bookmarkStart w:id="13" w:name="_Toc102912466"/>
       <w:r>
         <w:rPr>
           <w:rFonts w:ascii="Times New Roman" w:hAnsi="Times New Roman" w:cs="Times New Roman"/>
@@ -8722,10 +8160,9 @@
           <w:sz w:val="28"/>
           <w:szCs w:val="28"/>
         </w:rPr>
-        <w:lastRenderedPageBreak/>
         <w:t>METODOLOGIA DE DESENVOLVIMENTO</w:t>
       </w:r>
-      <w:bookmarkEnd w:id="14"/>
+      <w:bookmarkEnd w:id="13"/>
     </w:p>
     <w:p>
       <w:pPr>
@@ -8746,17 +8183,224 @@
     <w:p>
       <w:pPr>
         <w:spacing w:line="360" w:lineRule="auto"/>
-        <w:rPr>
-          <w:rFonts w:ascii="Times New Roman" w:hAnsi="Times New Roman" w:cs="Times New Roman"/>
-        </w:rPr>
-      </w:pPr>
-      <w:r>
-        <w:rPr>
-          <w:rFonts w:ascii="Times New Roman" w:hAnsi="Times New Roman" w:cs="Times New Roman"/>
-          <w:b/>
-        </w:rPr>
-        <w:tab/>
-      </w:r>
+        <w:ind w:firstLine="720"/>
+        <w:rPr>
+          <w:rFonts w:ascii="Times New Roman" w:hAnsi="Times New Roman" w:cs="Times New Roman"/>
+        </w:rPr>
+      </w:pPr>
+      <w:r>
+        <w:rPr>
+          <w:rFonts w:ascii="Times New Roman" w:hAnsi="Times New Roman" w:cs="Times New Roman"/>
+        </w:rPr>
+        <w:t>Através da análise de dados providos pela OPAS</w:t>
+      </w:r>
+      <w:r>
+        <w:rPr>
+          <w:rFonts w:ascii="Times New Roman" w:hAnsi="Times New Roman" w:cs="Times New Roman"/>
+        </w:rPr>
+        <w:t xml:space="preserve">, OMS e outras fontes, é visto que </w:t>
+      </w:r>
+      <w:r>
+        <w:rPr>
+          <w:rFonts w:ascii="Times New Roman" w:hAnsi="Times New Roman" w:cs="Times New Roman"/>
+        </w:rPr>
+        <w:t>problemas cardíacos são uma das causas mais frequentes</w:t>
+      </w:r>
+      <w:r>
+        <w:rPr>
+          <w:rFonts w:ascii="Times New Roman" w:hAnsi="Times New Roman" w:cs="Times New Roman"/>
+        </w:rPr>
+        <w:t xml:space="preserve"> de morte</w:t>
+      </w:r>
+      <w:r>
+        <w:rPr>
+          <w:rFonts w:ascii="Times New Roman" w:hAnsi="Times New Roman" w:cs="Times New Roman"/>
+        </w:rPr>
+        <w:t>. Assim, embora ocorram casos que não são detectados prematuramente no momento, um aumento em monitoramento e frequência do mesmo pode trazer à tona tais problemas antes de seu estado fatal, desconsiderando situações como, por exemplo, infartos fulminantes.</w:t>
+      </w:r>
+      <w:r>
+        <w:rPr>
+          <w:rFonts w:ascii="Times New Roman" w:hAnsi="Times New Roman" w:cs="Times New Roman"/>
+        </w:rPr>
+        <w:t xml:space="preserve"> </w:t>
+      </w:r>
+      <w:r>
+        <w:rPr>
+          <w:rFonts w:ascii="Times New Roman" w:hAnsi="Times New Roman" w:cs="Times New Roman"/>
+        </w:rPr>
+        <w:t>A popularização</w:t>
+      </w:r>
+      <w:r>
+        <w:rPr>
+          <w:rFonts w:ascii="Times New Roman" w:hAnsi="Times New Roman" w:cs="Times New Roman"/>
+        </w:rPr>
+        <w:t xml:space="preserve"> e maior facilidade de acesso à</w:t>
+      </w:r>
+      <w:r>
+        <w:rPr>
+          <w:rFonts w:ascii="Times New Roman" w:hAnsi="Times New Roman" w:cs="Times New Roman"/>
+        </w:rPr>
+        <w:t xml:space="preserve"> </w:t>
+      </w:r>
+      <w:r>
+        <w:rPr>
+          <w:rFonts w:ascii="Times New Roman" w:hAnsi="Times New Roman" w:cs="Times New Roman"/>
+          <w:i/>
+          <w:iCs/>
+        </w:rPr>
+        <w:t>Smartphones</w:t>
+      </w:r>
+      <w:r>
+        <w:rPr>
+          <w:rFonts w:ascii="Times New Roman" w:hAnsi="Times New Roman" w:cs="Times New Roman"/>
+        </w:rPr>
+        <w:t>, Microcontroladores e sensores</w:t>
+      </w:r>
+      <w:r>
+        <w:rPr>
+          <w:rFonts w:ascii="Times New Roman" w:hAnsi="Times New Roman" w:cs="Times New Roman"/>
+        </w:rPr>
+        <w:t xml:space="preserve"> de baixo custo</w:t>
+      </w:r>
+      <w:r>
+        <w:rPr>
+          <w:rFonts w:ascii="Times New Roman" w:hAnsi="Times New Roman" w:cs="Times New Roman"/>
+        </w:rPr>
+        <w:t xml:space="preserve"> ocorrid</w:t>
+      </w:r>
+      <w:r>
+        <w:rPr>
+          <w:rFonts w:ascii="Times New Roman" w:hAnsi="Times New Roman" w:cs="Times New Roman"/>
+        </w:rPr>
+        <w:t>a</w:t>
+      </w:r>
+      <w:r>
+        <w:rPr>
+          <w:rFonts w:ascii="Times New Roman" w:hAnsi="Times New Roman" w:cs="Times New Roman"/>
+        </w:rPr>
+        <w:t xml:space="preserve"> nos últimos anos</w:t>
+      </w:r>
+      <w:r>
+        <w:rPr>
+          <w:rFonts w:ascii="Times New Roman" w:hAnsi="Times New Roman" w:cs="Times New Roman"/>
+        </w:rPr>
+        <w:t xml:space="preserve"> formam um cenário favorável a </w:t>
+      </w:r>
+      <w:r>
+        <w:rPr>
+          <w:rFonts w:ascii="Times New Roman" w:hAnsi="Times New Roman" w:cs="Times New Roman"/>
+        </w:rPr>
+        <w:t>procura-se investigar e desenvolver sistema</w:t>
+      </w:r>
+      <w:r>
+        <w:rPr>
+          <w:rFonts w:ascii="Times New Roman" w:hAnsi="Times New Roman" w:cs="Times New Roman"/>
+        </w:rPr>
+        <w:t>s</w:t>
+      </w:r>
+      <w:r>
+        <w:rPr>
+          <w:rFonts w:ascii="Times New Roman" w:hAnsi="Times New Roman" w:cs="Times New Roman"/>
+        </w:rPr>
+        <w:t xml:space="preserve"> de baixo custo relativo</w:t>
+      </w:r>
+      <w:r>
+        <w:rPr>
+          <w:rFonts w:ascii="Times New Roman" w:hAnsi="Times New Roman" w:cs="Times New Roman"/>
+        </w:rPr>
+        <w:t xml:space="preserve"> para tratar de condições medicas. Com tudo isto em mente, </w:t>
+      </w:r>
+      <w:r>
+        <w:rPr>
+          <w:rFonts w:ascii="Times New Roman" w:hAnsi="Times New Roman" w:cs="Times New Roman"/>
+        </w:rPr>
+        <w:t>é p</w:t>
+      </w:r>
+      <w:r>
+        <w:rPr>
+          <w:rFonts w:ascii="Times New Roman" w:hAnsi="Times New Roman" w:cs="Times New Roman"/>
+        </w:rPr>
+        <w:t>ossível perceber o potencial do uso de dispositivos inteligentes em conjunto</w:t>
+      </w:r>
+      <w:r>
+        <w:rPr>
+          <w:rFonts w:ascii="Times New Roman" w:hAnsi="Times New Roman" w:cs="Times New Roman"/>
+        </w:rPr>
+        <w:t xml:space="preserve"> de sensores cardíacos de tira de peito (</w:t>
+      </w:r>
+      <w:r>
+        <w:rPr>
+          <w:rFonts w:ascii="Times New Roman" w:hAnsi="Times New Roman" w:cs="Times New Roman"/>
+        </w:rPr>
+        <w:t>“</w:t>
+      </w:r>
+      <w:r>
+        <w:rPr>
+          <w:rFonts w:ascii="Times New Roman" w:hAnsi="Times New Roman" w:cs="Times New Roman"/>
+          <w:i/>
+          <w:iCs/>
+        </w:rPr>
+        <w:t>Heart rate sensor chest strap</w:t>
+      </w:r>
+      <w:r>
+        <w:rPr>
+          <w:rFonts w:ascii="Times New Roman" w:hAnsi="Times New Roman" w:cs="Times New Roman"/>
+          <w:i/>
+          <w:iCs/>
+        </w:rPr>
+        <w:t>”</w:t>
+      </w:r>
+      <w:r>
+        <w:rPr>
+          <w:rFonts w:ascii="Times New Roman" w:hAnsi="Times New Roman" w:cs="Times New Roman"/>
+        </w:rPr>
+        <w:t xml:space="preserve">), pareados com um dispositivo Android </w:t>
+      </w:r>
+      <w:r>
+        <w:rPr>
+          <w:rFonts w:ascii="Times New Roman" w:hAnsi="Times New Roman" w:cs="Times New Roman"/>
+        </w:rPr>
+        <w:t>para desenvolver</w:t>
+      </w:r>
+      <w:r>
+        <w:rPr>
+          <w:rFonts w:ascii="Times New Roman" w:hAnsi="Times New Roman" w:cs="Times New Roman"/>
+        </w:rPr>
+        <w:t xml:space="preserve"> uma interface para análise de batimentos, </w:t>
+      </w:r>
+      <w:r>
+        <w:rPr>
+          <w:rFonts w:ascii="Times New Roman" w:hAnsi="Times New Roman" w:cs="Times New Roman"/>
+        </w:rPr>
+        <w:t>que</w:t>
+      </w:r>
+      <w:r>
+        <w:rPr>
+          <w:rFonts w:ascii="Times New Roman" w:hAnsi="Times New Roman" w:cs="Times New Roman"/>
+        </w:rPr>
+        <w:t xml:space="preserve"> informa</w:t>
+      </w:r>
+      <w:r>
+        <w:rPr>
+          <w:rFonts w:ascii="Times New Roman" w:hAnsi="Times New Roman" w:cs="Times New Roman"/>
+        </w:rPr>
+        <w:t xml:space="preserve"> sobre</w:t>
+      </w:r>
+      <w:r>
+        <w:rPr>
+          <w:rFonts w:ascii="Times New Roman" w:hAnsi="Times New Roman" w:cs="Times New Roman"/>
+        </w:rPr>
+        <w:t xml:space="preserve"> batimentos irregulares ao usuário de modo que este possa, preventivamente, buscar auxílio médico. </w:t>
+      </w:r>
+    </w:p>
+    <w:p>
+      <w:pPr>
+        <w:spacing w:line="360" w:lineRule="auto"/>
+        <w:ind w:firstLine="720"/>
+        <w:rPr>
+          <w:rFonts w:ascii="Times New Roman" w:hAnsi="Times New Roman" w:cs="Times New Roman"/>
+        </w:rPr>
+      </w:pPr>
       <w:r>
         <w:rPr>
           <w:rFonts w:ascii="Times New Roman" w:hAnsi="Times New Roman" w:cs="Times New Roman"/>
@@ -8801,19 +8445,11 @@
         </w:rPr>
         <w:t xml:space="preserve">A </w:t>
       </w:r>
-      <w:proofErr w:type="spellStart"/>
-      <w:r>
-        <w:rPr>
-          <w:rFonts w:ascii="Times New Roman" w:hAnsi="Times New Roman" w:cs="Times New Roman"/>
-        </w:rPr>
-        <w:t>elicitação</w:t>
-      </w:r>
-      <w:proofErr w:type="spellEnd"/>
-      <w:r>
-        <w:rPr>
-          <w:rFonts w:ascii="Times New Roman" w:hAnsi="Times New Roman" w:cs="Times New Roman"/>
-        </w:rPr>
-        <w:t xml:space="preserve"> de requisitos do sistema é fixa, tendo em vista o escopo proposto ser de um protótipo de leitura e monitoramento de dados cardíacos e não de um sistema de gestão de saúde; </w:t>
+      <w:r>
+        <w:rPr>
+          <w:rFonts w:ascii="Times New Roman" w:hAnsi="Times New Roman" w:cs="Times New Roman"/>
+        </w:rPr>
+        <w:t xml:space="preserve">elicitação de requisitos do sistema é fixa, tendo em vista o escopo proposto ser de um protótipo de leitura e monitoramento de dados cardíacos e não de um sistema de gestão de saúde; </w:t>
       </w:r>
     </w:p>
     <w:p>
@@ -8832,27 +8468,14 @@
         <w:rPr>
           <w:rFonts w:ascii="Times New Roman" w:hAnsi="Times New Roman" w:cs="Times New Roman"/>
         </w:rPr>
+        <w:lastRenderedPageBreak/>
         <w:t>D</w:t>
       </w:r>
       <w:r>
         <w:rPr>
           <w:rFonts w:ascii="Times New Roman" w:hAnsi="Times New Roman" w:cs="Times New Roman"/>
         </w:rPr>
-        <w:t xml:space="preserve">esta forma, a modelagem do sistema pode ser definida em função desta </w:t>
-      </w:r>
-      <w:proofErr w:type="spellStart"/>
-      <w:r>
-        <w:rPr>
-          <w:rFonts w:ascii="Times New Roman" w:hAnsi="Times New Roman" w:cs="Times New Roman"/>
-        </w:rPr>
-        <w:t>elicitação</w:t>
-      </w:r>
-      <w:proofErr w:type="spellEnd"/>
-      <w:r>
-        <w:rPr>
-          <w:rFonts w:ascii="Times New Roman" w:hAnsi="Times New Roman" w:cs="Times New Roman"/>
-        </w:rPr>
-        <w:t xml:space="preserve"> antes da programação ter sido iniciada – uma vez que, </w:t>
+        <w:t xml:space="preserve">esta forma, a modelagem do sistema pode ser definida em função desta elicitação antes da programação ter sido iniciada – uma vez que, </w:t>
       </w:r>
       <w:r>
         <w:rPr>
@@ -8881,7 +8504,6 @@
         </w:rPr>
         <w:t xml:space="preserve">Um padrão de projeto do tipo </w:t>
       </w:r>
-      <w:proofErr w:type="spellStart"/>
       <w:r>
         <w:rPr>
           <w:rFonts w:ascii="Times New Roman" w:hAnsi="Times New Roman" w:cs="Times New Roman"/>
@@ -8890,7 +8512,6 @@
         </w:rPr>
         <w:t>Adapter</w:t>
       </w:r>
-      <w:proofErr w:type="spellEnd"/>
       <w:r>
         <w:rPr>
           <w:rFonts w:ascii="Times New Roman" w:hAnsi="Times New Roman" w:cs="Times New Roman"/>
@@ -8988,7 +8609,19 @@
           <w:rFonts w:ascii="Times New Roman" w:hAnsi="Times New Roman" w:cs="Times New Roman"/>
         </w:rPr>
         <w:tab/>
-        <w:t xml:space="preserve">Quanto às tecnologias, serão adotadas a linguagem Java e a plataforma Android Studio para o desenvolvimento do software. Estas são as tecnologias oficialmente suportadas para desenvolvimento de aplicações Android nativas. O banco de dados </w:t>
+      </w:r>
+      <w:r>
+        <w:rPr>
+          <w:rFonts w:ascii="Times New Roman" w:hAnsi="Times New Roman" w:cs="Times New Roman"/>
+          <w:highlight w:val="yellow"/>
+        </w:rPr>
+        <w:t>Quanto às tecnologias, serão adotadas a linguagem Java e a plataforma Android Studio para o desenvolvimento do software. Estas são as tecnologias oficialmente suportadas para desenvolvimento de aplicações Android nativas.</w:t>
+      </w:r>
+      <w:r>
+        <w:rPr>
+          <w:rFonts w:ascii="Times New Roman" w:hAnsi="Times New Roman" w:cs="Times New Roman"/>
+        </w:rPr>
+        <w:t xml:space="preserve"> O banco de dados </w:t>
       </w:r>
       <w:r>
         <w:rPr>
@@ -9008,68 +8641,20 @@
         <w:rPr>
           <w:rFonts w:ascii="Times New Roman" w:hAnsi="Times New Roman" w:cs="Times New Roman"/>
         </w:rPr>
-        <w:t xml:space="preserve">será utilizado para armazenamento de informações. Além da aplicação em si, será desenvolvida uma plataforma para monitoramento externo dos dados do paciente. Para a construção deste sistema de monitoramento externo será utilizada a linguagem PHP com framework </w:t>
-      </w:r>
-      <w:proofErr w:type="spellStart"/>
-      <w:r>
-        <w:rPr>
-          <w:rFonts w:ascii="Times New Roman" w:hAnsi="Times New Roman" w:cs="Times New Roman"/>
-        </w:rPr>
-        <w:t>Laravel</w:t>
-      </w:r>
-      <w:proofErr w:type="spellEnd"/>
-      <w:r>
-        <w:rPr>
-          <w:rFonts w:ascii="Times New Roman" w:hAnsi="Times New Roman" w:cs="Times New Roman"/>
-        </w:rPr>
-        <w:t xml:space="preserve">, além de banco de dados </w:t>
-      </w:r>
-      <w:proofErr w:type="spellStart"/>
-      <w:r>
-        <w:rPr>
-          <w:rFonts w:ascii="Times New Roman" w:hAnsi="Times New Roman" w:cs="Times New Roman"/>
-        </w:rPr>
-        <w:t>mysql</w:t>
-      </w:r>
-      <w:proofErr w:type="spellEnd"/>
+        <w:t xml:space="preserve">será utilizado para armazenamento de informações. Além da aplicação em si, será desenvolvida uma plataforma para monitoramento externo dos dados do paciente. Para a construção deste sistema de monitoramento externo será utilizada a linguagem PHP com framework Laravel, além de banco de dados </w:t>
+      </w:r>
+      <w:r>
+        <w:rPr>
+          <w:rFonts w:ascii="Times New Roman" w:hAnsi="Times New Roman" w:cs="Times New Roman"/>
+        </w:rPr>
+        <w:t>MySQL</w:t>
+      </w:r>
       <w:r>
         <w:rPr>
           <w:rFonts w:ascii="Times New Roman" w:hAnsi="Times New Roman" w:cs="Times New Roman"/>
         </w:rPr>
         <w:t xml:space="preserve">. Esta escolha justifica-se pela familiaridade com a ferramenta. </w:t>
       </w:r>
-    </w:p>
-    <w:p>
-      <w:pPr>
-        <w:spacing w:line="360" w:lineRule="auto"/>
-        <w:rPr>
-          <w:rFonts w:ascii="Times New Roman" w:hAnsi="Times New Roman" w:cs="Times New Roman"/>
-          <w:sz w:val="28"/>
-          <w:szCs w:val="28"/>
-        </w:rPr>
-      </w:pPr>
-    </w:p>
-    <w:p>
-      <w:pPr>
-        <w:pStyle w:val="Ttulo1"/>
-        <w:numPr>
-          <w:ilvl w:val="0"/>
-          <w:numId w:val="2"/>
-        </w:numPr>
-        <w:rPr>
-          <w:rFonts w:ascii="Times New Roman" w:hAnsi="Times New Roman" w:cs="Times New Roman"/>
-        </w:rPr>
-      </w:pPr>
-      <w:bookmarkStart w:id="15" w:name="_Toc75000100"/>
-      <w:r>
-        <w:rPr>
-          <w:rFonts w:ascii="Times New Roman" w:hAnsi="Times New Roman" w:cs="Times New Roman"/>
-          <w:sz w:val="28"/>
-          <w:szCs w:val="28"/>
-        </w:rPr>
-        <w:t>REFERENCIAL TEORICO</w:t>
-      </w:r>
-      <w:bookmarkEnd w:id="15"/>
     </w:p>
     <w:p>
       <w:pPr>
@@ -9098,23 +8683,14 @@
           <w:rFonts w:ascii="Times New Roman" w:hAnsi="Times New Roman" w:cs="Times New Roman"/>
         </w:rPr>
         <w:tab/>
-        <w:t xml:space="preserve">Exemplificando, uma pessoa com febre tem sua temperatura subindo até o momento em que uma doença pode ser identificada sem qualquer instrumento de medição. Uma febre pode ser diagnosticada se a temperatura de uma pessoa estiver superior a 38.0ºC, embora seus efeitos possam ser sentidos em uma pessoa com 37.5ºC, desta forma, analisando esta temperatura por </w:t>
-      </w:r>
-      <w:r>
-        <w:rPr>
-          <w:rFonts w:ascii="Times New Roman" w:hAnsi="Times New Roman" w:cs="Times New Roman"/>
-        </w:rPr>
-        <w:lastRenderedPageBreak/>
-        <w:t xml:space="preserve">um período e percebendo este aumento na temperatura, é possível identificar o </w:t>
-      </w:r>
-      <w:proofErr w:type="spellStart"/>
-      <w:r>
-        <w:rPr>
-          <w:rFonts w:ascii="Times New Roman" w:hAnsi="Times New Roman" w:cs="Times New Roman"/>
-        </w:rPr>
-        <w:t>principio</w:t>
-      </w:r>
-      <w:proofErr w:type="spellEnd"/>
+        <w:t xml:space="preserve">Exemplificando, uma pessoa com febre tem sua temperatura subindo até o momento em que uma doença pode ser identificada sem qualquer instrumento de medição. Uma febre pode ser diagnosticada se a temperatura de uma pessoa estiver superior a 38.0ºC, embora seus efeitos possam ser sentidos em uma pessoa com 37.5ºC, desta forma, analisando esta temperatura por um período e percebendo este aumento na temperatura, é possível identificar o </w:t>
+      </w:r>
+      <w:r>
+        <w:rPr>
+          <w:rFonts w:ascii="Times New Roman" w:hAnsi="Times New Roman" w:cs="Times New Roman"/>
+        </w:rPr>
+        <w:t>princípio</w:t>
+      </w:r>
       <w:r>
         <w:rPr>
           <w:rFonts w:ascii="Times New Roman" w:hAnsi="Times New Roman" w:cs="Times New Roman"/>
@@ -9148,6 +8724,7 @@
         <w:rPr>
           <w:rFonts w:ascii="Times New Roman" w:hAnsi="Times New Roman" w:cs="Times New Roman"/>
         </w:rPr>
+        <w:lastRenderedPageBreak/>
         <w:tab/>
         <w:t xml:space="preserve">Apesar destas possibilidades, ainda é possível utilizar os dados de batimentos cardíacos para a identificação de potenciais problemas. </w:t>
       </w:r>
@@ -9178,23 +8755,7 @@
           <w:rFonts w:ascii="Times New Roman" w:hAnsi="Times New Roman" w:cs="Times New Roman"/>
           <w:highlight w:val="yellow"/>
         </w:rPr>
-        <w:t xml:space="preserve">(fazer tabela com pulso </w:t>
-      </w:r>
-      <w:proofErr w:type="spellStart"/>
-      <w:r>
-        <w:rPr>
-          <w:rFonts w:ascii="Times New Roman" w:hAnsi="Times New Roman" w:cs="Times New Roman"/>
-          <w:highlight w:val="yellow"/>
-        </w:rPr>
-        <w:t>vs</w:t>
-      </w:r>
-      <w:proofErr w:type="spellEnd"/>
-      <w:r>
-        <w:rPr>
-          <w:rFonts w:ascii="Times New Roman" w:hAnsi="Times New Roman" w:cs="Times New Roman"/>
-          <w:highlight w:val="yellow"/>
-        </w:rPr>
-        <w:t xml:space="preserve"> faixa etária e sexo – disponível em: https://conteudo.omronbrasil.com/batimentos-cardiacos-normais-por-idade/)</w:t>
+        <w:t>(fazer tabela com pulso vs faixa etária e sexo – disponível em: https://conteudo.omronbrasil.com/batimentos-cardiacos-normais-por-idade/)</w:t>
       </w:r>
       <w:r>
         <w:rPr>
@@ -9232,7 +8793,6 @@
         </w:rPr>
         <w:t xml:space="preserve">Para tal caso de uso a computação ubíqua, em particular os dispositivos </w:t>
       </w:r>
-      <w:proofErr w:type="spellStart"/>
       <w:r>
         <w:rPr>
           <w:rFonts w:ascii="Times New Roman" w:hAnsi="Times New Roman" w:cs="Times New Roman"/>
@@ -9241,40 +8801,11 @@
         </w:rPr>
         <w:t>wearables</w:t>
       </w:r>
-      <w:proofErr w:type="spellEnd"/>
-      <w:r>
-        <w:rPr>
-          <w:rFonts w:ascii="Times New Roman" w:hAnsi="Times New Roman" w:cs="Times New Roman"/>
-        </w:rPr>
-        <w:t xml:space="preserve">, assume papel importante para tal desenvolvimento. Computação ubíqua, ou pervasiva, é um termo cunhado por Mark </w:t>
-      </w:r>
-      <w:proofErr w:type="spellStart"/>
-      <w:r>
-        <w:rPr>
-          <w:rFonts w:ascii="Times New Roman" w:hAnsi="Times New Roman" w:cs="Times New Roman"/>
-        </w:rPr>
-        <w:t>Weiser</w:t>
-      </w:r>
-      <w:proofErr w:type="spellEnd"/>
-      <w:r>
-        <w:rPr>
-          <w:rFonts w:ascii="Times New Roman" w:hAnsi="Times New Roman" w:cs="Times New Roman"/>
-        </w:rPr>
-        <w:t>, em 1991, usado para descrever a onipresença da informática na vida cotidiana (</w:t>
-      </w:r>
-      <w:proofErr w:type="spellStart"/>
-      <w:r>
-        <w:rPr>
-          <w:rFonts w:ascii="Times New Roman" w:hAnsi="Times New Roman" w:cs="Times New Roman"/>
-        </w:rPr>
-        <w:t>Weiser</w:t>
-      </w:r>
-      <w:proofErr w:type="spellEnd"/>
-      <w:r>
-        <w:rPr>
-          <w:rFonts w:ascii="Times New Roman" w:hAnsi="Times New Roman" w:cs="Times New Roman"/>
-        </w:rPr>
-        <w:t xml:space="preserve">, 1991) </w:t>
+      <w:r>
+        <w:rPr>
+          <w:rFonts w:ascii="Times New Roman" w:hAnsi="Times New Roman" w:cs="Times New Roman"/>
+        </w:rPr>
+        <w:t xml:space="preserve">, assume papel importante para tal desenvolvimento. Computação ubíqua, ou pervasiva, é um termo cunhado por Mark Weiser, em 1991, usado para descrever a onipresença da informática na vida cotidiana (Weiser, 1991) </w:t>
       </w:r>
       <w:r>
         <w:rPr>
@@ -9311,7 +8842,6 @@
         </w:rPr>
         <w:t xml:space="preserve">Dissertar aqui sobre o avanço dos dispositivos móveis. Falar sobre computação ubíqua focando nos </w:t>
       </w:r>
-      <w:proofErr w:type="spellStart"/>
       <w:r>
         <w:rPr>
           <w:rFonts w:ascii="Times New Roman" w:hAnsi="Times New Roman" w:cs="Times New Roman"/>
@@ -9321,45 +8851,12 @@
         </w:rPr>
         <w:t>wearables</w:t>
       </w:r>
-      <w:proofErr w:type="spellEnd"/>
       <w:r>
         <w:rPr>
           <w:rFonts w:ascii="Times New Roman" w:hAnsi="Times New Roman" w:cs="Times New Roman"/>
           <w:highlight w:val="yellow"/>
         </w:rPr>
-        <w:t xml:space="preserve"> tais como Apple </w:t>
-      </w:r>
-      <w:proofErr w:type="spellStart"/>
-      <w:r>
-        <w:rPr>
-          <w:rFonts w:ascii="Times New Roman" w:hAnsi="Times New Roman" w:cs="Times New Roman"/>
-          <w:highlight w:val="yellow"/>
-        </w:rPr>
-        <w:t>Watch</w:t>
-      </w:r>
-      <w:proofErr w:type="spellEnd"/>
-      <w:r>
-        <w:rPr>
-          <w:rFonts w:ascii="Times New Roman" w:hAnsi="Times New Roman" w:cs="Times New Roman"/>
-          <w:highlight w:val="yellow"/>
-        </w:rPr>
-        <w:t xml:space="preserve"> e Galaxy </w:t>
-      </w:r>
-      <w:proofErr w:type="spellStart"/>
-      <w:r>
-        <w:rPr>
-          <w:rFonts w:ascii="Times New Roman" w:hAnsi="Times New Roman" w:cs="Times New Roman"/>
-          <w:highlight w:val="yellow"/>
-        </w:rPr>
-        <w:t>Watch</w:t>
-      </w:r>
-      <w:proofErr w:type="spellEnd"/>
-      <w:r>
-        <w:rPr>
-          <w:rFonts w:ascii="Times New Roman" w:hAnsi="Times New Roman" w:cs="Times New Roman"/>
-          <w:highlight w:val="yellow"/>
-        </w:rPr>
-        <w:t>. Falar sobre a funcionalidade de monitoramento de pulso, mas destacar ainda a questão do elevado custo destes dispositivos dado o salário médio brasileiro</w:t>
+        <w:t xml:space="preserve"> tais como Apple Watch e Galaxy Watch. Falar sobre a funcionalidade de monitoramento de pulso, mas destacar ainda a questão do elevado custo destes dispositivos dado o salário médio brasileiro</w:t>
       </w:r>
     </w:p>
     <w:p>
@@ -9368,137 +8865,104 @@
         <w:ind w:firstLine="720"/>
         <w:rPr>
           <w:rFonts w:ascii="Times New Roman" w:hAnsi="Times New Roman" w:cs="Times New Roman"/>
+        </w:rPr>
+      </w:pPr>
+    </w:p>
+    <w:p>
+      <w:pPr>
+        <w:spacing w:line="360" w:lineRule="auto"/>
+        <w:ind w:firstLine="720"/>
+        <w:rPr>
+          <w:rFonts w:ascii="Times New Roman" w:hAnsi="Times New Roman" w:cs="Times New Roman"/>
+        </w:rPr>
+      </w:pPr>
+    </w:p>
+    <w:p>
+      <w:pPr>
+        <w:spacing w:line="360" w:lineRule="auto"/>
+        <w:ind w:firstLine="720"/>
+        <w:rPr>
+          <w:rFonts w:ascii="Times New Roman" w:hAnsi="Times New Roman" w:cs="Times New Roman"/>
+        </w:rPr>
+      </w:pPr>
+      <w:r>
+        <w:rPr>
+          <w:rFonts w:ascii="Times New Roman" w:hAnsi="Times New Roman" w:cs="Times New Roman"/>
+          <w:highlight w:val="yellow"/>
+        </w:rPr>
+        <w:t>Falar sobre o sensor que será usado. Dissertar sobre suas características</w:t>
+      </w:r>
+      <w:r>
+        <w:rPr>
+          <w:rFonts w:ascii="Times New Roman" w:hAnsi="Times New Roman" w:cs="Times New Roman"/>
+        </w:rPr>
+        <w:t xml:space="preserve"> </w:t>
+      </w:r>
+      <w:r>
+        <w:rPr>
+          <w:rFonts w:ascii="Times New Roman" w:hAnsi="Times New Roman" w:cs="Times New Roman"/>
+          <w:highlight w:val="yellow"/>
+        </w:rPr>
+        <w:t>baseado no Datasheet. Falar sobre o aplicação para monitoramento cardíaco com eletrodos logo abaixo do peito (disponível no datashet).</w:t>
+      </w:r>
+      <w:r>
+        <w:rPr>
+          <w:rFonts w:ascii="Times New Roman" w:hAnsi="Times New Roman" w:cs="Times New Roman"/>
+        </w:rPr>
+        <w:t xml:space="preserve"> </w:t>
+      </w:r>
+      <w:r>
+        <w:rPr>
+          <w:rFonts w:ascii="Times New Roman" w:hAnsi="Times New Roman" w:cs="Times New Roman"/>
+          <w:highlight w:val="yellow"/>
+        </w:rPr>
+        <w:t>Colocar também alguns gráficos que mostrem a capacidade de aquisição do sinal elétrico adquirido, mostrando ser possível captar os batimentos cardíacos (pedir ajuda pro lando paara selecionar o mais relevante do datasheet). Após colocar o gráfico, obviamente é importante explica-lo também.</w:t>
+      </w:r>
+      <w:r>
+        <w:rPr>
+          <w:rFonts w:ascii="Times New Roman" w:hAnsi="Times New Roman" w:cs="Times New Roman"/>
+        </w:rPr>
+        <w:t xml:space="preserve"> </w:t>
+      </w:r>
+    </w:p>
+    <w:p>
+      <w:pPr>
+        <w:spacing w:line="360" w:lineRule="auto"/>
+        <w:ind w:firstLine="720"/>
+        <w:rPr>
+          <w:rFonts w:ascii="Times New Roman" w:hAnsi="Times New Roman" w:cs="Times New Roman"/>
           <w:u w:val="single"/>
         </w:rPr>
       </w:pPr>
+    </w:p>
+    <w:p>
+      <w:pPr>
+        <w:spacing w:line="360" w:lineRule="auto"/>
+        <w:rPr>
+          <w:rFonts w:ascii="Times New Roman" w:hAnsi="Times New Roman" w:cs="Times New Roman"/>
+        </w:rPr>
+      </w:pPr>
       <w:r>
         <w:rPr>
           <w:rFonts w:ascii="Times New Roman" w:hAnsi="Times New Roman" w:cs="Times New Roman"/>
           <w:highlight w:val="yellow"/>
         </w:rPr>
-        <w:t>Falar sobre o sensor que será usado. Dissertar sobre suas características</w:t>
-      </w:r>
-      <w:r>
-        <w:rPr>
-          <w:rFonts w:ascii="Times New Roman" w:hAnsi="Times New Roman" w:cs="Times New Roman"/>
-        </w:rPr>
-        <w:t xml:space="preserve"> </w:t>
+        <w:t xml:space="preserve">Falar sobre a integração possível do sensor </w:t>
       </w:r>
       <w:r>
         <w:rPr>
           <w:rFonts w:ascii="Times New Roman" w:hAnsi="Times New Roman" w:cs="Times New Roman"/>
           <w:highlight w:val="yellow"/>
         </w:rPr>
-        <w:t xml:space="preserve">baseado no Datasheet. Falar sobre </w:t>
-      </w:r>
-      <w:proofErr w:type="gramStart"/>
+        <w:t>COM O RASPBERRY E envio dos dados para o aplicativo na nuvem</w:t>
+      </w:r>
       <w:r>
         <w:rPr>
           <w:rFonts w:ascii="Times New Roman" w:hAnsi="Times New Roman" w:cs="Times New Roman"/>
           <w:highlight w:val="yellow"/>
         </w:rPr>
-        <w:t>o aplicação</w:t>
-      </w:r>
-      <w:proofErr w:type="gramEnd"/>
-      <w:r>
-        <w:rPr>
-          <w:rFonts w:ascii="Times New Roman" w:hAnsi="Times New Roman" w:cs="Times New Roman"/>
-          <w:highlight w:val="yellow"/>
-        </w:rPr>
-        <w:t xml:space="preserve"> para monitoramento cardíaco com eletrodos logo abaixo do peito (disponível no </w:t>
-      </w:r>
-      <w:proofErr w:type="spellStart"/>
-      <w:r>
-        <w:rPr>
-          <w:rFonts w:ascii="Times New Roman" w:hAnsi="Times New Roman" w:cs="Times New Roman"/>
-          <w:highlight w:val="yellow"/>
-        </w:rPr>
-        <w:t>datashet</w:t>
-      </w:r>
-      <w:proofErr w:type="spellEnd"/>
-      <w:r>
-        <w:rPr>
-          <w:rFonts w:ascii="Times New Roman" w:hAnsi="Times New Roman" w:cs="Times New Roman"/>
-          <w:highlight w:val="yellow"/>
-        </w:rPr>
-        <w:t>).</w:t>
-      </w:r>
-      <w:r>
-        <w:rPr>
-          <w:rFonts w:ascii="Times New Roman" w:hAnsi="Times New Roman" w:cs="Times New Roman"/>
-        </w:rPr>
-        <w:t xml:space="preserve"> </w:t>
-      </w:r>
-      <w:r>
-        <w:rPr>
-          <w:rFonts w:ascii="Times New Roman" w:hAnsi="Times New Roman" w:cs="Times New Roman"/>
-          <w:highlight w:val="yellow"/>
-        </w:rPr>
-        <w:t xml:space="preserve">Colocar também alguns gráficos que mostrem a capacidade de aquisição do sinal elétrico adquirido, mostrando ser possível captar os batimentos cardíacos (pedir ajuda pro </w:t>
-      </w:r>
-      <w:proofErr w:type="spellStart"/>
-      <w:r>
-        <w:rPr>
-          <w:rFonts w:ascii="Times New Roman" w:hAnsi="Times New Roman" w:cs="Times New Roman"/>
-          <w:highlight w:val="yellow"/>
-        </w:rPr>
-        <w:t>lando</w:t>
-      </w:r>
-      <w:proofErr w:type="spellEnd"/>
-      <w:r>
-        <w:rPr>
-          <w:rFonts w:ascii="Times New Roman" w:hAnsi="Times New Roman" w:cs="Times New Roman"/>
-          <w:highlight w:val="yellow"/>
-        </w:rPr>
-        <w:t xml:space="preserve"> </w:t>
-      </w:r>
-      <w:proofErr w:type="spellStart"/>
-      <w:r>
-        <w:rPr>
-          <w:rFonts w:ascii="Times New Roman" w:hAnsi="Times New Roman" w:cs="Times New Roman"/>
-          <w:highlight w:val="yellow"/>
-        </w:rPr>
-        <w:t>paara</w:t>
-      </w:r>
-      <w:proofErr w:type="spellEnd"/>
-      <w:r>
-        <w:rPr>
-          <w:rFonts w:ascii="Times New Roman" w:hAnsi="Times New Roman" w:cs="Times New Roman"/>
-          <w:highlight w:val="yellow"/>
-        </w:rPr>
-        <w:t xml:space="preserve"> selecionar o mais relevante do datasheet). Após colocar o gráfico, obviamente é importante explica-lo também.</w:t>
-      </w:r>
-      <w:r>
-        <w:rPr>
-          <w:rFonts w:ascii="Times New Roman" w:hAnsi="Times New Roman" w:cs="Times New Roman"/>
-        </w:rPr>
-        <w:t xml:space="preserve"> </w:t>
-      </w:r>
-    </w:p>
-    <w:p>
-      <w:pPr>
-        <w:spacing w:line="360" w:lineRule="auto"/>
-        <w:rPr>
-          <w:rFonts w:ascii="Times New Roman" w:hAnsi="Times New Roman" w:cs="Times New Roman"/>
-        </w:rPr>
-      </w:pPr>
-      <w:r>
-        <w:rPr>
-          <w:rFonts w:ascii="Times New Roman" w:hAnsi="Times New Roman" w:cs="Times New Roman"/>
-          <w:highlight w:val="yellow"/>
-        </w:rPr>
-        <w:lastRenderedPageBreak/>
-        <w:t xml:space="preserve">Falar sobre a integração possível do sensor com o Android através do ESP32. Dissertar sobre o ESP32 e sobre a conexão </w:t>
-      </w:r>
-      <w:proofErr w:type="spellStart"/>
-      <w:r>
-        <w:rPr>
-          <w:rFonts w:ascii="Times New Roman" w:hAnsi="Times New Roman" w:cs="Times New Roman"/>
-          <w:highlight w:val="yellow"/>
-        </w:rPr>
-        <w:t>bluetooth</w:t>
-      </w:r>
-      <w:proofErr w:type="spellEnd"/>
+        <w:t>. Dissertar sobre o ESP32 e sobre a conexão bluetooth</w:t>
+      </w:r>
       <w:r>
         <w:rPr>
           <w:rFonts w:ascii="Times New Roman" w:hAnsi="Times New Roman" w:cs="Times New Roman"/>
@@ -9508,7 +8972,6 @@
     </w:p>
     <w:p>
       <w:pPr>
-        <w:spacing w:line="360" w:lineRule="auto"/>
         <w:rPr>
           <w:rFonts w:ascii="Times New Roman" w:hAnsi="Times New Roman" w:cs="Times New Roman"/>
           <w:b/>
@@ -9516,6 +8979,15 @@
           <w:szCs w:val="28"/>
         </w:rPr>
       </w:pPr>
+      <w:r>
+        <w:rPr>
+          <w:rFonts w:ascii="Times New Roman" w:hAnsi="Times New Roman" w:cs="Times New Roman"/>
+          <w:b/>
+          <w:sz w:val="28"/>
+          <w:szCs w:val="28"/>
+        </w:rPr>
+        <w:br w:type="page"/>
+      </w:r>
     </w:p>
     <w:p>
       <w:pPr>
@@ -9525,6 +8997,7 @@
           <w:numId w:val="2"/>
         </w:numPr>
         <w:spacing w:line="360" w:lineRule="auto"/>
+        <w:ind w:left="357" w:hanging="357"/>
         <w:rPr>
           <w:rFonts w:ascii="Times New Roman" w:hAnsi="Times New Roman" w:cs="Times New Roman"/>
           <w:b/>
@@ -9539,81 +9012,91 @@
           <w:sz w:val="28"/>
           <w:szCs w:val="28"/>
         </w:rPr>
+        <w:lastRenderedPageBreak/>
         <w:t>FUNCIONALIDADES</w:t>
       </w:r>
-      <w:bookmarkStart w:id="16" w:name="_4d34og8" w:colFirst="0" w:colLast="0"/>
+      <w:bookmarkStart w:id="14" w:name="_4d34og8" w:colFirst="0" w:colLast="0"/>
+      <w:bookmarkEnd w:id="14"/>
+      <w:r>
+        <w:rPr>
+          <w:rFonts w:ascii="Times New Roman" w:hAnsi="Times New Roman" w:cs="Times New Roman"/>
+          <w:b/>
+          <w:sz w:val="28"/>
+          <w:szCs w:val="28"/>
+        </w:rPr>
+        <w:t xml:space="preserve"> E ARQUITETURA DA APLICAÇÃO</w:t>
+      </w:r>
+    </w:p>
+    <w:p>
+      <w:pPr>
+        <w:rPr>
+          <w:rFonts w:ascii="Times New Roman" w:hAnsi="Times New Roman" w:cs="Times New Roman"/>
+          <w:b/>
+        </w:rPr>
+      </w:pPr>
+    </w:p>
+    <w:p>
+      <w:pPr>
+        <w:spacing w:line="360" w:lineRule="auto"/>
+        <w:rPr>
+          <w:rFonts w:ascii="Times New Roman" w:hAnsi="Times New Roman" w:cs="Times New Roman"/>
+          <w:b/>
+        </w:rPr>
+      </w:pPr>
+      <w:r>
+        <w:rPr>
+          <w:rFonts w:ascii="Times New Roman" w:hAnsi="Times New Roman" w:cs="Times New Roman"/>
+        </w:rPr>
+        <w:t>Tendo em mente os 2 tipos de requisitos, funcionais e não funcionais</w:t>
+      </w:r>
+      <w:r>
+        <w:rPr>
+          <w:rFonts w:ascii="Times New Roman" w:hAnsi="Times New Roman" w:cs="Times New Roman"/>
+        </w:rPr>
+        <w:t>,</w:t>
+      </w:r>
+      <w:r>
+        <w:rPr>
+          <w:rFonts w:ascii="Times New Roman" w:hAnsi="Times New Roman" w:cs="Times New Roman"/>
+        </w:rPr>
+        <w:t xml:space="preserve"> dados como </w:t>
+      </w:r>
+      <w:bookmarkStart w:id="15" w:name="_8kpeqgchyei1" w:colFirst="0" w:colLast="0"/>
+      <w:bookmarkEnd w:id="15"/>
+    </w:p>
+    <w:p>
+      <w:pPr>
+        <w:ind w:left="2268"/>
+        <w:rPr>
+          <w:rFonts w:ascii="Times New Roman" w:hAnsi="Times New Roman" w:cs="Times New Roman"/>
+        </w:rPr>
+      </w:pPr>
+      <w:r>
+        <w:rPr>
+          <w:rFonts w:ascii="Times New Roman" w:hAnsi="Times New Roman" w:cs="Times New Roman"/>
+        </w:rPr>
+        <w:t>Requisitos Funcionais: são declarações de serviços que o sistema deve prover, descrevendo o que o sistema deve fazer (SOMMERVILLE, 2007). Um requisito funcional descreve uma interação entre o sistema e o seu ambiente (PFLEEGER, 2004), podendo descrever, ainda, como o sistema deve reagir a entradas específicas, como o sistema deve se comportar em situações específicas e o que o sistema não deve fazer (SOMMERVILLE, 2007). Requisitos Não Funcionais: descrevem restrições sobre os serviços ou funções oferecidos pelo sistema (SOMMERVILLE, 2007), as quais limitam as opções para criar uma solução para o problema (PFLEEGER, 2004). Neste sentido, os requisitos não funcionais são muito importantes para a fase de projeto (design). (FALBO, 2017, P. 5)</w:t>
+      </w:r>
+    </w:p>
+    <w:p>
+      <w:pPr>
+        <w:spacing w:line="360" w:lineRule="auto"/>
+        <w:rPr>
+          <w:rFonts w:ascii="Times New Roman" w:hAnsi="Times New Roman" w:cs="Times New Roman"/>
+          <w:b/>
+        </w:rPr>
+      </w:pPr>
+    </w:p>
+    <w:p>
+      <w:pPr>
+        <w:spacing w:line="360" w:lineRule="auto"/>
+        <w:rPr>
+          <w:rFonts w:ascii="Times New Roman" w:hAnsi="Times New Roman" w:cs="Times New Roman"/>
+          <w:b/>
+        </w:rPr>
+      </w:pPr>
+      <w:bookmarkStart w:id="16" w:name="_penuw6jzz7dp" w:colFirst="0" w:colLast="0"/>
       <w:bookmarkEnd w:id="16"/>
-    </w:p>
-    <w:p>
-      <w:pPr>
-        <w:rPr>
-          <w:rFonts w:ascii="Times New Roman" w:hAnsi="Times New Roman" w:cs="Times New Roman"/>
-          <w:b/>
-        </w:rPr>
-      </w:pPr>
-    </w:p>
-    <w:p>
-      <w:pPr>
-        <w:spacing w:line="360" w:lineRule="auto"/>
-        <w:rPr>
-          <w:rFonts w:ascii="Times New Roman" w:hAnsi="Times New Roman" w:cs="Times New Roman"/>
-          <w:b/>
-        </w:rPr>
-      </w:pPr>
-      <w:r>
-        <w:rPr>
-          <w:rFonts w:ascii="Times New Roman" w:hAnsi="Times New Roman" w:cs="Times New Roman"/>
-        </w:rPr>
-        <w:t>Tendo em mente os 2 tipos de requisitos, funcionais e não funcionais</w:t>
-      </w:r>
-      <w:r>
-        <w:rPr>
-          <w:rFonts w:ascii="Times New Roman" w:hAnsi="Times New Roman" w:cs="Times New Roman"/>
-        </w:rPr>
-        <w:t>,</w:t>
-      </w:r>
-      <w:r>
-        <w:rPr>
-          <w:rFonts w:ascii="Times New Roman" w:hAnsi="Times New Roman" w:cs="Times New Roman"/>
-        </w:rPr>
-        <w:t xml:space="preserve"> dados como </w:t>
-      </w:r>
-      <w:bookmarkStart w:id="17" w:name="_8kpeqgchyei1" w:colFirst="0" w:colLast="0"/>
-      <w:bookmarkEnd w:id="17"/>
-    </w:p>
-    <w:p>
-      <w:pPr>
-        <w:ind w:left="2268"/>
-        <w:rPr>
-          <w:rFonts w:ascii="Times New Roman" w:hAnsi="Times New Roman" w:cs="Times New Roman"/>
-        </w:rPr>
-      </w:pPr>
-      <w:r>
-        <w:rPr>
-          <w:rFonts w:ascii="Times New Roman" w:hAnsi="Times New Roman" w:cs="Times New Roman"/>
-        </w:rPr>
-        <w:t>Requisitos Funcionais: são declarações de serviços que o sistema deve prover, descrevendo o que o sistema deve fazer (SOMMERVILLE, 2007). Um requisito funcional descreve uma interação entre o sistema e o seu ambiente (PFLEEGER, 2004), podendo descrever, ainda, como o sistema deve reagir a entradas específicas, como o sistema deve se comportar em situações específicas e o que o sistema não deve fazer (SOMMERVILLE, 2007). Requisitos Não Funcionais: descrevem restrições sobre os serviços ou funções oferecidos pelo sistema (SOMMERVILLE, 2007), as quais limitam as opções para criar uma solução para o problema (PFLEEGER, 2004). Neste sentido, os requisitos não funcionais são muito importantes para a fase de projeto (design). (FALBO, 2017, P. 5)</w:t>
-      </w:r>
-    </w:p>
-    <w:p>
-      <w:pPr>
-        <w:spacing w:line="360" w:lineRule="auto"/>
-        <w:rPr>
-          <w:rFonts w:ascii="Times New Roman" w:hAnsi="Times New Roman" w:cs="Times New Roman"/>
-          <w:b/>
-        </w:rPr>
-      </w:pPr>
-    </w:p>
-    <w:p>
-      <w:pPr>
-        <w:spacing w:line="360" w:lineRule="auto"/>
-        <w:rPr>
-          <w:rFonts w:ascii="Times New Roman" w:hAnsi="Times New Roman" w:cs="Times New Roman"/>
-          <w:b/>
-        </w:rPr>
-      </w:pPr>
-      <w:bookmarkStart w:id="18" w:name="_penuw6jzz7dp" w:colFirst="0" w:colLast="0"/>
-      <w:bookmarkEnd w:id="18"/>
       <w:r>
         <w:rPr>
           <w:rFonts w:ascii="Times New Roman" w:hAnsi="Times New Roman" w:cs="Times New Roman"/>
@@ -9639,8 +9122,8 @@
           <w:rFonts w:ascii="Times New Roman" w:hAnsi="Times New Roman" w:cs="Times New Roman"/>
         </w:rPr>
       </w:pPr>
-      <w:bookmarkStart w:id="19" w:name="_weycopndcu6v" w:colFirst="0" w:colLast="0"/>
-      <w:bookmarkEnd w:id="19"/>
+      <w:bookmarkStart w:id="17" w:name="_weycopndcu6v" w:colFirst="0" w:colLast="0"/>
+      <w:bookmarkEnd w:id="17"/>
       <w:r>
         <w:rPr>
           <w:rFonts w:ascii="Times New Roman" w:hAnsi="Times New Roman" w:cs="Times New Roman"/>
@@ -9666,8 +9149,8 @@
           <w:rFonts w:ascii="Times New Roman" w:hAnsi="Times New Roman" w:cs="Times New Roman"/>
         </w:rPr>
       </w:pPr>
-      <w:bookmarkStart w:id="20" w:name="_y6cr8rhokxrc" w:colFirst="0" w:colLast="0"/>
-      <w:bookmarkEnd w:id="20"/>
+      <w:bookmarkStart w:id="18" w:name="_y6cr8rhokxrc" w:colFirst="0" w:colLast="0"/>
+      <w:bookmarkEnd w:id="18"/>
       <w:r>
         <w:rPr>
           <w:rFonts w:ascii="Times New Roman" w:hAnsi="Times New Roman" w:cs="Times New Roman"/>
@@ -9699,8 +9182,8 @@
           <w:rFonts w:ascii="Times New Roman" w:hAnsi="Times New Roman" w:cs="Times New Roman"/>
         </w:rPr>
       </w:pPr>
-      <w:bookmarkStart w:id="21" w:name="_jkw6jpu318ib" w:colFirst="0" w:colLast="0"/>
-      <w:bookmarkEnd w:id="21"/>
+      <w:bookmarkStart w:id="19" w:name="_jkw6jpu318ib" w:colFirst="0" w:colLast="0"/>
+      <w:bookmarkEnd w:id="19"/>
       <w:r>
         <w:rPr>
           <w:rFonts w:ascii="Times New Roman" w:hAnsi="Times New Roman" w:cs="Times New Roman"/>
@@ -9732,8 +9215,8 @@
           <w:rFonts w:ascii="Times New Roman" w:hAnsi="Times New Roman" w:cs="Times New Roman"/>
         </w:rPr>
       </w:pPr>
-      <w:bookmarkStart w:id="22" w:name="_90bm03pz61p3" w:colFirst="0" w:colLast="0"/>
-      <w:bookmarkEnd w:id="22"/>
+      <w:bookmarkStart w:id="20" w:name="_90bm03pz61p3" w:colFirst="0" w:colLast="0"/>
+      <w:bookmarkEnd w:id="20"/>
       <w:r>
         <w:rPr>
           <w:rFonts w:ascii="Times New Roman" w:hAnsi="Times New Roman" w:cs="Times New Roman"/>
@@ -9759,8 +9242,8 @@
           <w:rFonts w:ascii="Times New Roman" w:hAnsi="Times New Roman" w:cs="Times New Roman"/>
         </w:rPr>
       </w:pPr>
-      <w:bookmarkStart w:id="23" w:name="_z9i4ht4c4f6l" w:colFirst="0" w:colLast="0"/>
-      <w:bookmarkEnd w:id="23"/>
+      <w:bookmarkStart w:id="21" w:name="_z9i4ht4c4f6l" w:colFirst="0" w:colLast="0"/>
+      <w:bookmarkEnd w:id="21"/>
       <w:r>
         <w:rPr>
           <w:rFonts w:ascii="Times New Roman" w:hAnsi="Times New Roman" w:cs="Times New Roman"/>
@@ -9811,16 +9294,16 @@
           <w:b/>
         </w:rPr>
       </w:pPr>
-      <w:bookmarkStart w:id="24" w:name="_9mfltk67mf1j" w:colFirst="0" w:colLast="0"/>
-      <w:bookmarkEnd w:id="24"/>
+      <w:bookmarkStart w:id="22" w:name="_9mfltk67mf1j" w:colFirst="0" w:colLast="0"/>
+      <w:bookmarkEnd w:id="22"/>
       <w:r>
         <w:rPr>
           <w:rFonts w:ascii="Times New Roman" w:hAnsi="Times New Roman" w:cs="Times New Roman"/>
         </w:rPr>
         <w:t>Sistema de aviso de emergência para níveis extremos de BPM</w:t>
       </w:r>
-      <w:bookmarkStart w:id="25" w:name="_obwq5ihy9lj4" w:colFirst="0" w:colLast="0"/>
-      <w:bookmarkEnd w:id="25"/>
+      <w:bookmarkStart w:id="23" w:name="_obwq5ihy9lj4" w:colFirst="0" w:colLast="0"/>
+      <w:bookmarkEnd w:id="23"/>
       <w:r>
         <w:rPr>
           <w:rFonts w:ascii="Times New Roman" w:hAnsi="Times New Roman" w:cs="Times New Roman"/>
@@ -9845,12 +9328,26 @@
     </w:p>
     <w:p>
       <w:pPr>
-        <w:pStyle w:val="Ttulo1"/>
         <w:spacing w:line="360" w:lineRule="auto"/>
         <w:rPr>
           <w:rFonts w:ascii="Times New Roman" w:hAnsi="Times New Roman" w:cs="Times New Roman"/>
         </w:rPr>
       </w:pPr>
+    </w:p>
+    <w:p>
+      <w:pPr>
+        <w:spacing w:line="360" w:lineRule="auto"/>
+        <w:rPr>
+          <w:rFonts w:ascii="Times New Roman" w:hAnsi="Times New Roman" w:cs="Times New Roman"/>
+        </w:rPr>
+      </w:pPr>
+      <w:r>
+        <w:rPr>
+          <w:rFonts w:ascii="Times New Roman" w:hAnsi="Times New Roman" w:cs="Times New Roman"/>
+          <w:highlight w:val="yellow"/>
+        </w:rPr>
+        <w:t>FAZER UM DESENHO MOSTRANDO COMO AS COISAS SE CONECTAM</w:t>
+      </w:r>
     </w:p>
     <w:p>
       <w:pPr>
@@ -9874,11 +9371,12 @@
           <w:numId w:val="2"/>
         </w:numPr>
         <w:spacing w:line="360" w:lineRule="auto"/>
-        <w:rPr>
-          <w:rFonts w:ascii="Times New Roman" w:hAnsi="Times New Roman" w:cs="Times New Roman"/>
-        </w:rPr>
-      </w:pPr>
-      <w:bookmarkStart w:id="26" w:name="_Toc75000101"/>
+        <w:ind w:left="357" w:hanging="357"/>
+        <w:rPr>
+          <w:rFonts w:ascii="Times New Roman" w:hAnsi="Times New Roman" w:cs="Times New Roman"/>
+        </w:rPr>
+      </w:pPr>
+      <w:bookmarkStart w:id="24" w:name="_Toc102912467"/>
       <w:r>
         <w:rPr>
           <w:rFonts w:ascii="Times New Roman" w:hAnsi="Times New Roman" w:cs="Times New Roman"/>
@@ -9886,7 +9384,7 @@
         <w:lastRenderedPageBreak/>
         <w:t>DESENVOLVIMENTO</w:t>
       </w:r>
-      <w:bookmarkEnd w:id="26"/>
+      <w:bookmarkEnd w:id="24"/>
       <w:r>
         <w:rPr>
           <w:rFonts w:ascii="Times New Roman" w:hAnsi="Times New Roman" w:cs="Times New Roman"/>
@@ -9905,18 +9403,29 @@
           <w:rFonts w:ascii="Times New Roman" w:hAnsi="Times New Roman" w:cs="Times New Roman"/>
           <w:highlight w:val="yellow"/>
         </w:rPr>
-        <w:t>(explicar mais sobre as tecnologias, falando inclusive sobre a plataforma ESP32 e sobre o Sensor. Tirar fotos da protoboard e colocar aqui)</w:t>
-      </w:r>
-      <w:bookmarkStart w:id="27" w:name="_3dy6vkm" w:colFirst="0" w:colLast="0"/>
-      <w:bookmarkEnd w:id="27"/>
-      <w:r>
-        <w:rPr>
-          <w:rFonts w:ascii="Times New Roman" w:hAnsi="Times New Roman" w:cs="Times New Roman"/>
-        </w:rPr>
-        <w:t>.</w:t>
-      </w:r>
-    </w:p>
-    <w:p/>
+        <w:t>(</w:t>
+      </w:r>
+      <w:r>
+        <w:rPr>
+          <w:rFonts w:ascii="Times New Roman" w:hAnsi="Times New Roman" w:cs="Times New Roman"/>
+          <w:highlight w:val="yellow"/>
+        </w:rPr>
+        <w:t>colocar fotos e falar sobre o processo de desenvolvimento, para depois mostrar a aplicação)</w:t>
+      </w:r>
+    </w:p>
+    <w:p>
+      <w:pPr>
+        <w:rPr>
+          <w:rFonts w:ascii="Times New Roman" w:hAnsi="Times New Roman" w:cs="Times New Roman"/>
+        </w:rPr>
+      </w:pPr>
+      <w:r>
+        <w:rPr>
+          <w:rFonts w:ascii="Times New Roman" w:hAnsi="Times New Roman" w:cs="Times New Roman"/>
+        </w:rPr>
+        <w:br w:type="page"/>
+      </w:r>
+    </w:p>
     <w:p>
       <w:pPr>
         <w:pStyle w:val="Ttulo1"/>
@@ -9925,18 +9434,20 @@
           <w:numId w:val="2"/>
         </w:numPr>
         <w:spacing w:line="360" w:lineRule="auto"/>
-        <w:rPr>
-          <w:rFonts w:ascii="Times New Roman" w:hAnsi="Times New Roman" w:cs="Times New Roman"/>
-        </w:rPr>
-      </w:pPr>
-      <w:bookmarkStart w:id="28" w:name="_Toc75000102"/>
-      <w:r>
-        <w:rPr>
-          <w:rFonts w:ascii="Times New Roman" w:hAnsi="Times New Roman" w:cs="Times New Roman"/>
-        </w:rPr>
+        <w:ind w:left="357" w:hanging="357"/>
+        <w:rPr>
+          <w:rFonts w:ascii="Times New Roman" w:hAnsi="Times New Roman" w:cs="Times New Roman"/>
+        </w:rPr>
+      </w:pPr>
+      <w:bookmarkStart w:id="25" w:name="_Toc102912468"/>
+      <w:r>
+        <w:rPr>
+          <w:rFonts w:ascii="Times New Roman" w:hAnsi="Times New Roman" w:cs="Times New Roman"/>
+        </w:rPr>
+        <w:lastRenderedPageBreak/>
         <w:t>RESULTADOS E DISCUSSÕES</w:t>
       </w:r>
-      <w:bookmarkEnd w:id="28"/>
+      <w:bookmarkEnd w:id="25"/>
     </w:p>
     <w:p/>
     <w:p>
@@ -9947,41 +9458,13 @@
           <w:rFonts w:ascii="Times New Roman" w:hAnsi="Times New Roman" w:cs="Times New Roman"/>
         </w:rPr>
       </w:pPr>
-      <w:bookmarkStart w:id="29" w:name="_2s8eyo1" w:colFirst="0" w:colLast="0"/>
-      <w:bookmarkEnd w:id="29"/>
-      <w:r>
-        <w:rPr>
-          <w:rFonts w:ascii="Times New Roman" w:hAnsi="Times New Roman" w:cs="Times New Roman"/>
-        </w:rPr>
-        <w:t xml:space="preserve">Inicialmente foi considerado o uso de </w:t>
-      </w:r>
-      <w:proofErr w:type="spellStart"/>
-      <w:r>
-        <w:rPr>
-          <w:rFonts w:ascii="Times New Roman" w:hAnsi="Times New Roman" w:cs="Times New Roman"/>
-        </w:rPr>
-        <w:t>smartbands</w:t>
-      </w:r>
-      <w:proofErr w:type="spellEnd"/>
-      <w:r>
-        <w:rPr>
-          <w:rFonts w:ascii="Times New Roman" w:hAnsi="Times New Roman" w:cs="Times New Roman"/>
-        </w:rPr>
-        <w:t xml:space="preserve"> e </w:t>
-      </w:r>
-      <w:proofErr w:type="spellStart"/>
-      <w:r>
-        <w:rPr>
-          <w:rFonts w:ascii="Times New Roman" w:hAnsi="Times New Roman" w:cs="Times New Roman"/>
-        </w:rPr>
-        <w:t>smartwatches</w:t>
-      </w:r>
-      <w:proofErr w:type="spellEnd"/>
-      <w:r>
-        <w:rPr>
-          <w:rFonts w:ascii="Times New Roman" w:hAnsi="Times New Roman" w:cs="Times New Roman"/>
-        </w:rPr>
-        <w:t xml:space="preserve"> para o desenvolvimento do projeto. </w:t>
+      <w:bookmarkStart w:id="26" w:name="_2s8eyo1" w:colFirst="0" w:colLast="0"/>
+      <w:bookmarkEnd w:id="26"/>
+      <w:r>
+        <w:rPr>
+          <w:rFonts w:ascii="Times New Roman" w:hAnsi="Times New Roman" w:cs="Times New Roman"/>
+        </w:rPr>
+        <w:t xml:space="preserve">Inicialmente foi considerado o uso de smartbands e smartwatches para o desenvolvimento do projeto. </w:t>
       </w:r>
     </w:p>
     <w:p>
@@ -9998,7 +9481,6 @@
         </w:rPr>
         <w:t xml:space="preserve">Entretanto, posteriormente fora observado que tais dispositivos não possuem confiabilidade o suficiente para utilização com este propósito. Isto se deve a utilização do Bluetooth </w:t>
       </w:r>
-      <w:proofErr w:type="spellStart"/>
       <w:r>
         <w:rPr>
           <w:rFonts w:ascii="Times New Roman" w:hAnsi="Times New Roman" w:cs="Times New Roman"/>
@@ -10007,7 +9489,6 @@
         </w:rPr>
         <w:t>low-energy</w:t>
       </w:r>
-      <w:proofErr w:type="spellEnd"/>
       <w:r>
         <w:rPr>
           <w:rFonts w:ascii="Times New Roman" w:hAnsi="Times New Roman" w:cs="Times New Roman"/>
@@ -10091,21 +9572,7 @@
         <w:rPr>
           <w:rFonts w:ascii="Times New Roman" w:hAnsi="Times New Roman" w:cs="Times New Roman"/>
         </w:rPr>
-        <w:t xml:space="preserve">Desta parte, está sendo desenvolvido este módulo de apoio com o framework </w:t>
-      </w:r>
-      <w:proofErr w:type="spellStart"/>
-      <w:r>
-        <w:rPr>
-          <w:rFonts w:ascii="Times New Roman" w:hAnsi="Times New Roman" w:cs="Times New Roman"/>
-        </w:rPr>
-        <w:t>Laravel</w:t>
-      </w:r>
-      <w:proofErr w:type="spellEnd"/>
-      <w:r>
-        <w:rPr>
-          <w:rFonts w:ascii="Times New Roman" w:hAnsi="Times New Roman" w:cs="Times New Roman"/>
-        </w:rPr>
-        <w:t xml:space="preserve"> 5.8 em conjunto com a linguagem PHP para a conexão e recepção dos dados, e o framework para a proteção de rotas, renderização das páginas e, em geral, controle do front-end.</w:t>
+        <w:t>Desta parte, está sendo desenvolvido este módulo de apoio com o framework Laravel 5.8 em conjunto com a linguagem PHP para a conexão e recepção dos dados, e o framework para a proteção de rotas, renderização das páginas e, em geral, controle do front-end.</w:t>
       </w:r>
       <w:r>
         <w:rPr>
@@ -10133,7 +9600,6 @@
         <w:rPr>
           <w:rFonts w:ascii="Times New Roman" w:hAnsi="Times New Roman" w:cs="Times New Roman"/>
         </w:rPr>
-        <w:lastRenderedPageBreak/>
         <w:t xml:space="preserve"> </w:t>
       </w:r>
       <w:r>
@@ -10148,8 +9614,8 @@
         </w:rPr>
         <w:br w:type="page"/>
       </w:r>
-      <w:bookmarkStart w:id="30" w:name="_17dp8vu" w:colFirst="0" w:colLast="0"/>
-      <w:bookmarkEnd w:id="30"/>
+      <w:bookmarkStart w:id="27" w:name="_17dp8vu" w:colFirst="0" w:colLast="0"/>
+      <w:bookmarkEnd w:id="27"/>
     </w:p>
     <w:p>
       <w:pPr>
@@ -10190,21 +9656,7 @@
         <w:rPr>
           <w:rFonts w:ascii="Times New Roman" w:hAnsi="Times New Roman" w:cs="Times New Roman"/>
         </w:rPr>
-        <w:t xml:space="preserve">Como tal, para amenizar qualquer falha com o cronograma, será focado em primeiro lugar o Núcleo do programa (Coleta de dados, exibição e avisos) e depois </w:t>
-      </w:r>
-      <w:proofErr w:type="spellStart"/>
-      <w:r>
-        <w:rPr>
-          <w:rFonts w:ascii="Times New Roman" w:hAnsi="Times New Roman" w:cs="Times New Roman"/>
-        </w:rPr>
-        <w:t>prototipado</w:t>
-      </w:r>
-      <w:proofErr w:type="spellEnd"/>
-      <w:r>
-        <w:rPr>
-          <w:rFonts w:ascii="Times New Roman" w:hAnsi="Times New Roman" w:cs="Times New Roman"/>
-        </w:rPr>
-        <w:t xml:space="preserve"> as funções adicionais, de tal modo que o trabalho possa ser continuado facilmente posteriormente por outras pessoas, devido a sua natureza e foco em saúde. </w:t>
+        <w:t xml:space="preserve">Como tal, para amenizar qualquer falha com o cronograma, será focado em primeiro lugar o Núcleo do programa (Coleta de dados, exibição e avisos) e depois prototipado as funções adicionais, de tal modo que o trabalho possa ser continuado facilmente posteriormente por outras pessoas, devido a sua natureza e foco em saúde. </w:t>
       </w:r>
     </w:p>
     <w:p>
@@ -10243,6 +9695,20 @@
           <w:rFonts w:ascii="Times New Roman" w:hAnsi="Times New Roman" w:cs="Times New Roman"/>
         </w:rPr>
       </w:pPr>
+    </w:p>
+    <w:p>
+      <w:pPr>
+        <w:rPr>
+          <w:rFonts w:ascii="Times New Roman" w:hAnsi="Times New Roman" w:cs="Times New Roman"/>
+          <w:b/>
+        </w:rPr>
+      </w:pPr>
+      <w:r>
+        <w:rPr>
+          <w:rFonts w:ascii="Times New Roman" w:hAnsi="Times New Roman" w:cs="Times New Roman"/>
+        </w:rPr>
+        <w:br w:type="page"/>
+      </w:r>
     </w:p>
     <w:p>
       <w:pPr>
@@ -10252,18 +9718,20 @@
           <w:numId w:val="2"/>
         </w:numPr>
         <w:spacing w:line="360" w:lineRule="auto"/>
-        <w:rPr>
-          <w:rFonts w:ascii="Times New Roman" w:hAnsi="Times New Roman" w:cs="Times New Roman"/>
-        </w:rPr>
-      </w:pPr>
-      <w:bookmarkStart w:id="31" w:name="_Toc75000103"/>
-      <w:r>
-        <w:rPr>
-          <w:rFonts w:ascii="Times New Roman" w:hAnsi="Times New Roman" w:cs="Times New Roman"/>
-        </w:rPr>
+        <w:ind w:left="357" w:hanging="357"/>
+        <w:rPr>
+          <w:rFonts w:ascii="Times New Roman" w:hAnsi="Times New Roman" w:cs="Times New Roman"/>
+        </w:rPr>
+      </w:pPr>
+      <w:bookmarkStart w:id="28" w:name="_Toc102912469"/>
+      <w:r>
+        <w:rPr>
+          <w:rFonts w:ascii="Times New Roman" w:hAnsi="Times New Roman" w:cs="Times New Roman"/>
+        </w:rPr>
+        <w:lastRenderedPageBreak/>
         <w:t>CONSIDERAÇÕES FINAIS</w:t>
       </w:r>
-      <w:bookmarkEnd w:id="31"/>
+      <w:bookmarkEnd w:id="28"/>
     </w:p>
     <w:p>
       <w:pPr>
@@ -10307,8 +9775,8 @@
           <w:rFonts w:ascii="Times New Roman" w:hAnsi="Times New Roman" w:cs="Times New Roman"/>
         </w:rPr>
       </w:pPr>
-      <w:bookmarkStart w:id="32" w:name="_26in1rg" w:colFirst="0" w:colLast="0"/>
-      <w:bookmarkEnd w:id="32"/>
+      <w:bookmarkStart w:id="29" w:name="_26in1rg" w:colFirst="0" w:colLast="0"/>
+      <w:bookmarkEnd w:id="29"/>
     </w:p>
     <w:p>
       <w:pPr>
@@ -10379,7 +9847,6 @@
         </w:rPr>
       </w:pPr>
     </w:p>
-    <w:bookmarkStart w:id="33" w:name="_Toc75000104" w:displacedByCustomXml="next"/>
     <w:sdt>
       <w:sdtPr>
         <w:rPr>
@@ -10406,6 +9873,16 @@
           <w:pPr>
             <w:pStyle w:val="Ttulo1"/>
             <w:jc w:val="center"/>
+            <w:rPr>
+              <w:rFonts w:ascii="Times New Roman" w:hAnsi="Times New Roman" w:cs="Times New Roman"/>
+              <w:b w:val="0"/>
+              <w:sz w:val="28"/>
+              <w:szCs w:val="28"/>
+            </w:rPr>
+          </w:pPr>
+        </w:p>
+        <w:p>
+          <w:pPr>
             <w:rPr>
               <w:rFonts w:ascii="Times New Roman" w:hAnsi="Times New Roman" w:cs="Times New Roman"/>
               <w:sz w:val="28"/>
@@ -10415,12 +9892,34 @@
           <w:r>
             <w:rPr>
               <w:rFonts w:ascii="Times New Roman" w:hAnsi="Times New Roman" w:cs="Times New Roman"/>
+              <w:b/>
               <w:sz w:val="28"/>
               <w:szCs w:val="28"/>
             </w:rPr>
+            <w:br w:type="page"/>
+          </w:r>
+        </w:p>
+        <w:p>
+          <w:pPr>
+            <w:pStyle w:val="Ttulo1"/>
+            <w:jc w:val="left"/>
+            <w:rPr>
+              <w:rFonts w:ascii="Times New Roman" w:hAnsi="Times New Roman" w:cs="Times New Roman"/>
+              <w:sz w:val="28"/>
+              <w:szCs w:val="28"/>
+            </w:rPr>
+          </w:pPr>
+          <w:bookmarkStart w:id="30" w:name="_Toc102912470"/>
+          <w:r>
+            <w:rPr>
+              <w:rFonts w:ascii="Times New Roman" w:hAnsi="Times New Roman" w:cs="Times New Roman"/>
+              <w:sz w:val="28"/>
+              <w:szCs w:val="28"/>
+            </w:rPr>
+            <w:lastRenderedPageBreak/>
             <w:t>BIBLIOGRAFIA</w:t>
           </w:r>
-          <w:bookmarkEnd w:id="33"/>
+          <w:bookmarkEnd w:id="30"/>
         </w:p>
         <w:sdt>
           <w:sdtPr>
@@ -10545,9 +10044,45 @@
               <w:r>
                 <w:rPr>
                   <w:noProof/>
+                </w:rPr>
+                <w:t>MALTA</w:t>
+              </w:r>
+              <w:r>
+                <w:rPr>
+                  <w:noProof/>
+                </w:rPr>
+                <w:t xml:space="preserve">, </w:t>
+              </w:r>
+              <w:r>
+                <w:rPr>
+                  <w:noProof/>
+                </w:rPr>
+                <w:t>D</w:t>
+              </w:r>
+              <w:r>
+                <w:rPr>
+                  <w:noProof/>
+                </w:rPr>
+                <w:t xml:space="preserve">. </w:t>
+              </w:r>
+              <w:r>
+                <w:rPr>
+                  <w:noProof/>
+                </w:rPr>
+                <w:t>C</w:t>
+              </w:r>
+              <w:r>
+                <w:rPr>
+                  <w:noProof/>
+                </w:rPr>
+                <w:t xml:space="preserve">. et. al. </w:t>
+              </w:r>
+              <w:r>
+                <w:rPr>
+                  <w:noProof/>
                   <w:lang w:val="en-US"/>
                 </w:rPr>
-                <w:t xml:space="preserve">Deborah, C. M., &amp; et. al. (2020). </w:t>
+                <w:t xml:space="preserve">(2020). </w:t>
               </w:r>
               <w:r>
                 <w:rPr>
@@ -11087,8 +10622,8 @@
           <w:b w:val="0"/>
         </w:rPr>
       </w:pPr>
-      <w:bookmarkStart w:id="34" w:name="_lnxbz9" w:colFirst="0" w:colLast="0"/>
-      <w:bookmarkEnd w:id="34"/>
+      <w:bookmarkStart w:id="31" w:name="_lnxbz9" w:colFirst="0" w:colLast="0"/>
+      <w:bookmarkEnd w:id="31"/>
     </w:p>
     <w:p>
       <w:pPr>
@@ -11193,7 +10728,7 @@
 </file>
 
 <file path=word/endnotes.xml><?xml version="1.0" encoding="utf-8"?>
-<w:endnotes xmlns:wpc="http://schemas.microsoft.com/office/word/2010/wordprocessingCanvas" xmlns:cx="http://schemas.microsoft.com/office/drawing/2014/chartex" xmlns:cx1="http://schemas.microsoft.com/office/drawing/2015/9/8/chartex" xmlns:cx2="http://schemas.microsoft.com/office/drawing/2015/10/21/chartex" xmlns:cx3="http://schemas.microsoft.com/office/drawing/2016/5/9/chartex" xmlns:cx4="http://schemas.microsoft.com/office/drawing/2016/5/10/chartex" xmlns:cx5="http://schemas.microsoft.com/office/drawing/2016/5/11/chartex" xmlns:cx6="http://schemas.microsoft.com/office/drawing/2016/5/12/chartex" xmlns:cx7="http://schemas.microsoft.com/office/drawing/2016/5/13/chartex" xmlns:cx8="http://schemas.microsoft.com/office/drawing/2016/5/14/chartex" xmlns:mc="http://schemas.openxmlformats.org/markup-compatibility/2006" xmlns:aink="http://schemas.microsoft.com/office/drawing/2016/ink" xmlns:am3d="http://schemas.microsoft.com/office/drawing/2017/model3d" xmlns:o="urn:schemas-microsoft-com:office:office" xmlns:r="http://schemas.openxmlformats.org/officeDocument/2006/relationships" xmlns:m="http://schemas.openxmlformats.org/officeDocument/2006/math" xmlns:v="urn:schemas-microsoft-com:vml" xmlns:wp14="http://schemas.microsoft.com/office/word/2010/wordprocessingDrawing" xmlns:wp="http://schemas.openxmlformats.org/drawingml/2006/wordprocessingDrawing" xmlns:w10="urn:schemas-microsoft-com:office:word" xmlns:w="http://schemas.openxmlformats.org/wordprocessingml/2006/main" xmlns:w14="http://schemas.microsoft.com/office/word/2010/wordml" xmlns:w15="http://schemas.microsoft.com/office/word/2012/wordml" xmlns:w16cex="http://schemas.microsoft.com/office/word/2018/wordml/cex" xmlns:w16cid="http://schemas.microsoft.com/office/word/2016/wordml/cid" xmlns:w16="http://schemas.microsoft.com/office/word/2018/wordml" xmlns:w16sdtdh="http://schemas.microsoft.com/office/word/2020/wordml/sdtdatahash" xmlns:w16se="http://schemas.microsoft.com/office/word/2015/wordml/symex" xmlns:wpg="http://schemas.microsoft.com/office/word/2010/wordprocessingGroup" xmlns:wpi="http://schemas.microsoft.com/office/word/2010/wordprocessingInk" xmlns:wne="http://schemas.microsoft.com/office/word/2006/wordml" xmlns:wps="http://schemas.microsoft.com/office/word/2010/wordprocessingShape" mc:Ignorable="w14 w15 w16se w16cid w16 w16cex w16sdtdh wp14">
+<w:endnotes xmlns:wpc="http://schemas.microsoft.com/office/word/2010/wordprocessingCanvas" xmlns:cx="http://schemas.microsoft.com/office/drawing/2014/chartex" xmlns:cx1="http://schemas.microsoft.com/office/drawing/2015/9/8/chartex" xmlns:cx2="http://schemas.microsoft.com/office/drawing/2015/10/21/chartex" xmlns:cx3="http://schemas.microsoft.com/office/drawing/2016/5/9/chartex" xmlns:cx4="http://schemas.microsoft.com/office/drawing/2016/5/10/chartex" xmlns:cx5="http://schemas.microsoft.com/office/drawing/2016/5/11/chartex" xmlns:cx6="http://schemas.microsoft.com/office/drawing/2016/5/12/chartex" xmlns:cx7="http://schemas.microsoft.com/office/drawing/2016/5/13/chartex" xmlns:cx8="http://schemas.microsoft.com/office/drawing/2016/5/14/chartex" xmlns:mc="http://schemas.openxmlformats.org/markup-compatibility/2006" xmlns:aink="http://schemas.microsoft.com/office/drawing/2016/ink" xmlns:am3d="http://schemas.microsoft.com/office/drawing/2017/model3d" xmlns:o="urn:schemas-microsoft-com:office:office" xmlns:oel="http://schemas.microsoft.com/office/2019/extlst" xmlns:r="http://schemas.openxmlformats.org/officeDocument/2006/relationships" xmlns:m="http://schemas.openxmlformats.org/officeDocument/2006/math" xmlns:v="urn:schemas-microsoft-com:vml" xmlns:wp14="http://schemas.microsoft.com/office/word/2010/wordprocessingDrawing" xmlns:wp="http://schemas.openxmlformats.org/drawingml/2006/wordprocessingDrawing" xmlns:w10="urn:schemas-microsoft-com:office:word" xmlns:w="http://schemas.openxmlformats.org/wordprocessingml/2006/main" xmlns:w14="http://schemas.microsoft.com/office/word/2010/wordml" xmlns:w15="http://schemas.microsoft.com/office/word/2012/wordml" xmlns:w16cex="http://schemas.microsoft.com/office/word/2018/wordml/cex" xmlns:w16cid="http://schemas.microsoft.com/office/word/2016/wordml/cid" xmlns:w16="http://schemas.microsoft.com/office/word/2018/wordml" xmlns:w16sdtdh="http://schemas.microsoft.com/office/word/2020/wordml/sdtdatahash" xmlns:w16se="http://schemas.microsoft.com/office/word/2015/wordml/symex" xmlns:wpg="http://schemas.microsoft.com/office/word/2010/wordprocessingGroup" xmlns:wpi="http://schemas.microsoft.com/office/word/2010/wordprocessingInk" xmlns:wne="http://schemas.microsoft.com/office/word/2006/wordml" xmlns:wps="http://schemas.microsoft.com/office/word/2010/wordprocessingShape" mc:Ignorable="w14 w15 w16se w16cid w16 w16cex w16sdtdh wp14">
   <w:endnote w:type="separator" w:id="-1">
     <w:p>
       <w:r>
@@ -11212,7 +10747,7 @@
 </file>
 
 <file path=word/footer1.xml><?xml version="1.0" encoding="utf-8"?>
-<w:ftr xmlns:wpc="http://schemas.microsoft.com/office/word/2010/wordprocessingCanvas" xmlns:cx="http://schemas.microsoft.com/office/drawing/2014/chartex" xmlns:cx1="http://schemas.microsoft.com/office/drawing/2015/9/8/chartex" xmlns:cx2="http://schemas.microsoft.com/office/drawing/2015/10/21/chartex" xmlns:cx3="http://schemas.microsoft.com/office/drawing/2016/5/9/chartex" xmlns:cx4="http://schemas.microsoft.com/office/drawing/2016/5/10/chartex" xmlns:cx5="http://schemas.microsoft.com/office/drawing/2016/5/11/chartex" xmlns:cx6="http://schemas.microsoft.com/office/drawing/2016/5/12/chartex" xmlns:cx7="http://schemas.microsoft.com/office/drawing/2016/5/13/chartex" xmlns:cx8="http://schemas.microsoft.com/office/drawing/2016/5/14/chartex" xmlns:mc="http://schemas.openxmlformats.org/markup-compatibility/2006" xmlns:aink="http://schemas.microsoft.com/office/drawing/2016/ink" xmlns:am3d="http://schemas.microsoft.com/office/drawing/2017/model3d" xmlns:o="urn:schemas-microsoft-com:office:office" xmlns:r="http://schemas.openxmlformats.org/officeDocument/2006/relationships" xmlns:m="http://schemas.openxmlformats.org/officeDocument/2006/math" xmlns:v="urn:schemas-microsoft-com:vml" xmlns:wp14="http://schemas.microsoft.com/office/word/2010/wordprocessingDrawing" xmlns:wp="http://schemas.openxmlformats.org/drawingml/2006/wordprocessingDrawing" xmlns:w10="urn:schemas-microsoft-com:office:word" xmlns:w="http://schemas.openxmlformats.org/wordprocessingml/2006/main" xmlns:w14="http://schemas.microsoft.com/office/word/2010/wordml" xmlns:w15="http://schemas.microsoft.com/office/word/2012/wordml" xmlns:w16cex="http://schemas.microsoft.com/office/word/2018/wordml/cex" xmlns:w16cid="http://schemas.microsoft.com/office/word/2016/wordml/cid" xmlns:w16="http://schemas.microsoft.com/office/word/2018/wordml" xmlns:w16sdtdh="http://schemas.microsoft.com/office/word/2020/wordml/sdtdatahash" xmlns:w16se="http://schemas.microsoft.com/office/word/2015/wordml/symex" xmlns:wpg="http://schemas.microsoft.com/office/word/2010/wordprocessingGroup" xmlns:wpi="http://schemas.microsoft.com/office/word/2010/wordprocessingInk" xmlns:wne="http://schemas.microsoft.com/office/word/2006/wordml" xmlns:wps="http://schemas.microsoft.com/office/word/2010/wordprocessingShape" mc:Ignorable="w14 w15 w16se w16cid w16 w16cex w16sdtdh wp14">
+<w:ftr xmlns:wpc="http://schemas.microsoft.com/office/word/2010/wordprocessingCanvas" xmlns:cx="http://schemas.microsoft.com/office/drawing/2014/chartex" xmlns:cx1="http://schemas.microsoft.com/office/drawing/2015/9/8/chartex" xmlns:cx2="http://schemas.microsoft.com/office/drawing/2015/10/21/chartex" xmlns:cx3="http://schemas.microsoft.com/office/drawing/2016/5/9/chartex" xmlns:cx4="http://schemas.microsoft.com/office/drawing/2016/5/10/chartex" xmlns:cx5="http://schemas.microsoft.com/office/drawing/2016/5/11/chartex" xmlns:cx6="http://schemas.microsoft.com/office/drawing/2016/5/12/chartex" xmlns:cx7="http://schemas.microsoft.com/office/drawing/2016/5/13/chartex" xmlns:cx8="http://schemas.microsoft.com/office/drawing/2016/5/14/chartex" xmlns:mc="http://schemas.openxmlformats.org/markup-compatibility/2006" xmlns:aink="http://schemas.microsoft.com/office/drawing/2016/ink" xmlns:am3d="http://schemas.microsoft.com/office/drawing/2017/model3d" xmlns:o="urn:schemas-microsoft-com:office:office" xmlns:oel="http://schemas.microsoft.com/office/2019/extlst" xmlns:r="http://schemas.openxmlformats.org/officeDocument/2006/relationships" xmlns:m="http://schemas.openxmlformats.org/officeDocument/2006/math" xmlns:v="urn:schemas-microsoft-com:vml" xmlns:wp14="http://schemas.microsoft.com/office/word/2010/wordprocessingDrawing" xmlns:wp="http://schemas.openxmlformats.org/drawingml/2006/wordprocessingDrawing" xmlns:w10="urn:schemas-microsoft-com:office:word" xmlns:w="http://schemas.openxmlformats.org/wordprocessingml/2006/main" xmlns:w14="http://schemas.microsoft.com/office/word/2010/wordml" xmlns:w15="http://schemas.microsoft.com/office/word/2012/wordml" xmlns:w16cex="http://schemas.microsoft.com/office/word/2018/wordml/cex" xmlns:w16cid="http://schemas.microsoft.com/office/word/2016/wordml/cid" xmlns:w16="http://schemas.microsoft.com/office/word/2018/wordml" xmlns:w16sdtdh="http://schemas.microsoft.com/office/word/2020/wordml/sdtdatahash" xmlns:w16se="http://schemas.microsoft.com/office/word/2015/wordml/symex" xmlns:wpg="http://schemas.microsoft.com/office/word/2010/wordprocessingGroup" xmlns:wpi="http://schemas.microsoft.com/office/word/2010/wordprocessingInk" xmlns:wne="http://schemas.microsoft.com/office/word/2006/wordml" xmlns:wps="http://schemas.microsoft.com/office/word/2010/wordprocessingShape" mc:Ignorable="w14 w15 w16se w16cid w16 w16cex w16sdtdh wp14">
   <w:p>
     <w:pPr>
       <w:pStyle w:val="Rodap"/>
@@ -11236,7 +10771,7 @@
 </file>
 
 <file path=word/footer2.xml><?xml version="1.0" encoding="utf-8"?>
-<w:ftr xmlns:wpc="http://schemas.microsoft.com/office/word/2010/wordprocessingCanvas" xmlns:cx="http://schemas.microsoft.com/office/drawing/2014/chartex" xmlns:cx1="http://schemas.microsoft.com/office/drawing/2015/9/8/chartex" xmlns:cx2="http://schemas.microsoft.com/office/drawing/2015/10/21/chartex" xmlns:cx3="http://schemas.microsoft.com/office/drawing/2016/5/9/chartex" xmlns:cx4="http://schemas.microsoft.com/office/drawing/2016/5/10/chartex" xmlns:cx5="http://schemas.microsoft.com/office/drawing/2016/5/11/chartex" xmlns:cx6="http://schemas.microsoft.com/office/drawing/2016/5/12/chartex" xmlns:cx7="http://schemas.microsoft.com/office/drawing/2016/5/13/chartex" xmlns:cx8="http://schemas.microsoft.com/office/drawing/2016/5/14/chartex" xmlns:mc="http://schemas.openxmlformats.org/markup-compatibility/2006" xmlns:aink="http://schemas.microsoft.com/office/drawing/2016/ink" xmlns:am3d="http://schemas.microsoft.com/office/drawing/2017/model3d" xmlns:o="urn:schemas-microsoft-com:office:office" xmlns:r="http://schemas.openxmlformats.org/officeDocument/2006/relationships" xmlns:m="http://schemas.openxmlformats.org/officeDocument/2006/math" xmlns:v="urn:schemas-microsoft-com:vml" xmlns:wp14="http://schemas.microsoft.com/office/word/2010/wordprocessingDrawing" xmlns:wp="http://schemas.openxmlformats.org/drawingml/2006/wordprocessingDrawing" xmlns:w10="urn:schemas-microsoft-com:office:word" xmlns:w="http://schemas.openxmlformats.org/wordprocessingml/2006/main" xmlns:w14="http://schemas.microsoft.com/office/word/2010/wordml" xmlns:w15="http://schemas.microsoft.com/office/word/2012/wordml" xmlns:w16cex="http://schemas.microsoft.com/office/word/2018/wordml/cex" xmlns:w16cid="http://schemas.microsoft.com/office/word/2016/wordml/cid" xmlns:w16="http://schemas.microsoft.com/office/word/2018/wordml" xmlns:w16sdtdh="http://schemas.microsoft.com/office/word/2020/wordml/sdtdatahash" xmlns:w16se="http://schemas.microsoft.com/office/word/2015/wordml/symex" xmlns:wpg="http://schemas.microsoft.com/office/word/2010/wordprocessingGroup" xmlns:wpi="http://schemas.microsoft.com/office/word/2010/wordprocessingInk" xmlns:wne="http://schemas.microsoft.com/office/word/2006/wordml" xmlns:wps="http://schemas.microsoft.com/office/word/2010/wordprocessingShape" mc:Ignorable="w14 w15 w16se w16cid w16 w16cex w16sdtdh wp14">
+<w:ftr xmlns:wpc="http://schemas.microsoft.com/office/word/2010/wordprocessingCanvas" xmlns:cx="http://schemas.microsoft.com/office/drawing/2014/chartex" xmlns:cx1="http://schemas.microsoft.com/office/drawing/2015/9/8/chartex" xmlns:cx2="http://schemas.microsoft.com/office/drawing/2015/10/21/chartex" xmlns:cx3="http://schemas.microsoft.com/office/drawing/2016/5/9/chartex" xmlns:cx4="http://schemas.microsoft.com/office/drawing/2016/5/10/chartex" xmlns:cx5="http://schemas.microsoft.com/office/drawing/2016/5/11/chartex" xmlns:cx6="http://schemas.microsoft.com/office/drawing/2016/5/12/chartex" xmlns:cx7="http://schemas.microsoft.com/office/drawing/2016/5/13/chartex" xmlns:cx8="http://schemas.microsoft.com/office/drawing/2016/5/14/chartex" xmlns:mc="http://schemas.openxmlformats.org/markup-compatibility/2006" xmlns:aink="http://schemas.microsoft.com/office/drawing/2016/ink" xmlns:am3d="http://schemas.microsoft.com/office/drawing/2017/model3d" xmlns:o="urn:schemas-microsoft-com:office:office" xmlns:oel="http://schemas.microsoft.com/office/2019/extlst" xmlns:r="http://schemas.openxmlformats.org/officeDocument/2006/relationships" xmlns:m="http://schemas.openxmlformats.org/officeDocument/2006/math" xmlns:v="urn:schemas-microsoft-com:vml" xmlns:wp14="http://schemas.microsoft.com/office/word/2010/wordprocessingDrawing" xmlns:wp="http://schemas.openxmlformats.org/drawingml/2006/wordprocessingDrawing" xmlns:w10="urn:schemas-microsoft-com:office:word" xmlns:w="http://schemas.openxmlformats.org/wordprocessingml/2006/main" xmlns:w14="http://schemas.microsoft.com/office/word/2010/wordml" xmlns:w15="http://schemas.microsoft.com/office/word/2012/wordml" xmlns:w16cex="http://schemas.microsoft.com/office/word/2018/wordml/cex" xmlns:w16cid="http://schemas.microsoft.com/office/word/2016/wordml/cid" xmlns:w16="http://schemas.microsoft.com/office/word/2018/wordml" xmlns:w16sdtdh="http://schemas.microsoft.com/office/word/2020/wordml/sdtdatahash" xmlns:w16se="http://schemas.microsoft.com/office/word/2015/wordml/symex" xmlns:wpg="http://schemas.microsoft.com/office/word/2010/wordprocessingGroup" xmlns:wpi="http://schemas.microsoft.com/office/word/2010/wordprocessingInk" xmlns:wne="http://schemas.microsoft.com/office/word/2006/wordml" xmlns:wps="http://schemas.microsoft.com/office/word/2010/wordprocessingShape" mc:Ignorable="w14 w15 w16se w16cid w16 w16cex w16sdtdh wp14">
   <w:sdt>
     <w:sdtPr>
       <w:id w:val="-1625682668"/>
@@ -11282,7 +10817,7 @@
 </file>
 
 <file path=word/footnotes.xml><?xml version="1.0" encoding="utf-8"?>
-<w:footnotes xmlns:wpc="http://schemas.microsoft.com/office/word/2010/wordprocessingCanvas" xmlns:cx="http://schemas.microsoft.com/office/drawing/2014/chartex" xmlns:cx1="http://schemas.microsoft.com/office/drawing/2015/9/8/chartex" xmlns:cx2="http://schemas.microsoft.com/office/drawing/2015/10/21/chartex" xmlns:cx3="http://schemas.microsoft.com/office/drawing/2016/5/9/chartex" xmlns:cx4="http://schemas.microsoft.com/office/drawing/2016/5/10/chartex" xmlns:cx5="http://schemas.microsoft.com/office/drawing/2016/5/11/chartex" xmlns:cx6="http://schemas.microsoft.com/office/drawing/2016/5/12/chartex" xmlns:cx7="http://schemas.microsoft.com/office/drawing/2016/5/13/chartex" xmlns:cx8="http://schemas.microsoft.com/office/drawing/2016/5/14/chartex" xmlns:mc="http://schemas.openxmlformats.org/markup-compatibility/2006" xmlns:aink="http://schemas.microsoft.com/office/drawing/2016/ink" xmlns:am3d="http://schemas.microsoft.com/office/drawing/2017/model3d" xmlns:o="urn:schemas-microsoft-com:office:office" xmlns:r="http://schemas.openxmlformats.org/officeDocument/2006/relationships" xmlns:m="http://schemas.openxmlformats.org/officeDocument/2006/math" xmlns:v="urn:schemas-microsoft-com:vml" xmlns:wp14="http://schemas.microsoft.com/office/word/2010/wordprocessingDrawing" xmlns:wp="http://schemas.openxmlformats.org/drawingml/2006/wordprocessingDrawing" xmlns:w10="urn:schemas-microsoft-com:office:word" xmlns:w="http://schemas.openxmlformats.org/wordprocessingml/2006/main" xmlns:w14="http://schemas.microsoft.com/office/word/2010/wordml" xmlns:w15="http://schemas.microsoft.com/office/word/2012/wordml" xmlns:w16cex="http://schemas.microsoft.com/office/word/2018/wordml/cex" xmlns:w16cid="http://schemas.microsoft.com/office/word/2016/wordml/cid" xmlns:w16="http://schemas.microsoft.com/office/word/2018/wordml" xmlns:w16sdtdh="http://schemas.microsoft.com/office/word/2020/wordml/sdtdatahash" xmlns:w16se="http://schemas.microsoft.com/office/word/2015/wordml/symex" xmlns:wpg="http://schemas.microsoft.com/office/word/2010/wordprocessingGroup" xmlns:wpi="http://schemas.microsoft.com/office/word/2010/wordprocessingInk" xmlns:wne="http://schemas.microsoft.com/office/word/2006/wordml" xmlns:wps="http://schemas.microsoft.com/office/word/2010/wordprocessingShape" mc:Ignorable="w14 w15 w16se w16cid w16 w16cex w16sdtdh wp14">
+<w:footnotes xmlns:wpc="http://schemas.microsoft.com/office/word/2010/wordprocessingCanvas" xmlns:cx="http://schemas.microsoft.com/office/drawing/2014/chartex" xmlns:cx1="http://schemas.microsoft.com/office/drawing/2015/9/8/chartex" xmlns:cx2="http://schemas.microsoft.com/office/drawing/2015/10/21/chartex" xmlns:cx3="http://schemas.microsoft.com/office/drawing/2016/5/9/chartex" xmlns:cx4="http://schemas.microsoft.com/office/drawing/2016/5/10/chartex" xmlns:cx5="http://schemas.microsoft.com/office/drawing/2016/5/11/chartex" xmlns:cx6="http://schemas.microsoft.com/office/drawing/2016/5/12/chartex" xmlns:cx7="http://schemas.microsoft.com/office/drawing/2016/5/13/chartex" xmlns:cx8="http://schemas.microsoft.com/office/drawing/2016/5/14/chartex" xmlns:mc="http://schemas.openxmlformats.org/markup-compatibility/2006" xmlns:aink="http://schemas.microsoft.com/office/drawing/2016/ink" xmlns:am3d="http://schemas.microsoft.com/office/drawing/2017/model3d" xmlns:o="urn:schemas-microsoft-com:office:office" xmlns:oel="http://schemas.microsoft.com/office/2019/extlst" xmlns:r="http://schemas.openxmlformats.org/officeDocument/2006/relationships" xmlns:m="http://schemas.openxmlformats.org/officeDocument/2006/math" xmlns:v="urn:schemas-microsoft-com:vml" xmlns:wp14="http://schemas.microsoft.com/office/word/2010/wordprocessingDrawing" xmlns:wp="http://schemas.openxmlformats.org/drawingml/2006/wordprocessingDrawing" xmlns:w10="urn:schemas-microsoft-com:office:word" xmlns:w="http://schemas.openxmlformats.org/wordprocessingml/2006/main" xmlns:w14="http://schemas.microsoft.com/office/word/2010/wordml" xmlns:w15="http://schemas.microsoft.com/office/word/2012/wordml" xmlns:w16cex="http://schemas.microsoft.com/office/word/2018/wordml/cex" xmlns:w16cid="http://schemas.microsoft.com/office/word/2016/wordml/cid" xmlns:w16="http://schemas.microsoft.com/office/word/2018/wordml" xmlns:w16sdtdh="http://schemas.microsoft.com/office/word/2020/wordml/sdtdatahash" xmlns:w16se="http://schemas.microsoft.com/office/word/2015/wordml/symex" xmlns:wpg="http://schemas.microsoft.com/office/word/2010/wordprocessingGroup" xmlns:wpi="http://schemas.microsoft.com/office/word/2010/wordprocessingInk" xmlns:wne="http://schemas.microsoft.com/office/word/2006/wordml" xmlns:wps="http://schemas.microsoft.com/office/word/2010/wordprocessingShape" mc:Ignorable="w14 w15 w16se w16cid w16 w16cex w16sdtdh wp14">
   <w:footnote w:type="separator" w:id="-1">
     <w:p>
       <w:r>
@@ -11301,7 +10836,7 @@
 </file>
 
 <file path=word/header1.xml><?xml version="1.0" encoding="utf-8"?>
-<w:hdr xmlns:wpc="http://schemas.microsoft.com/office/word/2010/wordprocessingCanvas" xmlns:cx="http://schemas.microsoft.com/office/drawing/2014/chartex" xmlns:cx1="http://schemas.microsoft.com/office/drawing/2015/9/8/chartex" xmlns:cx2="http://schemas.microsoft.com/office/drawing/2015/10/21/chartex" xmlns:cx3="http://schemas.microsoft.com/office/drawing/2016/5/9/chartex" xmlns:cx4="http://schemas.microsoft.com/office/drawing/2016/5/10/chartex" xmlns:cx5="http://schemas.microsoft.com/office/drawing/2016/5/11/chartex" xmlns:cx6="http://schemas.microsoft.com/office/drawing/2016/5/12/chartex" xmlns:cx7="http://schemas.microsoft.com/office/drawing/2016/5/13/chartex" xmlns:cx8="http://schemas.microsoft.com/office/drawing/2016/5/14/chartex" xmlns:mc="http://schemas.openxmlformats.org/markup-compatibility/2006" xmlns:aink="http://schemas.microsoft.com/office/drawing/2016/ink" xmlns:am3d="http://schemas.microsoft.com/office/drawing/2017/model3d" xmlns:o="urn:schemas-microsoft-com:office:office" xmlns:r="http://schemas.openxmlformats.org/officeDocument/2006/relationships" xmlns:m="http://schemas.openxmlformats.org/officeDocument/2006/math" xmlns:v="urn:schemas-microsoft-com:vml" xmlns:wp14="http://schemas.microsoft.com/office/word/2010/wordprocessingDrawing" xmlns:wp="http://schemas.openxmlformats.org/drawingml/2006/wordprocessingDrawing" xmlns:w10="urn:schemas-microsoft-com:office:word" xmlns:w="http://schemas.openxmlformats.org/wordprocessingml/2006/main" xmlns:w14="http://schemas.microsoft.com/office/word/2010/wordml" xmlns:w15="http://schemas.microsoft.com/office/word/2012/wordml" xmlns:w16cex="http://schemas.microsoft.com/office/word/2018/wordml/cex" xmlns:w16cid="http://schemas.microsoft.com/office/word/2016/wordml/cid" xmlns:w16="http://schemas.microsoft.com/office/word/2018/wordml" xmlns:w16sdtdh="http://schemas.microsoft.com/office/word/2020/wordml/sdtdatahash" xmlns:w16se="http://schemas.microsoft.com/office/word/2015/wordml/symex" xmlns:wpg="http://schemas.microsoft.com/office/word/2010/wordprocessingGroup" xmlns:wpi="http://schemas.microsoft.com/office/word/2010/wordprocessingInk" xmlns:wne="http://schemas.microsoft.com/office/word/2006/wordml" xmlns:wps="http://schemas.microsoft.com/office/word/2010/wordprocessingShape" mc:Ignorable="w14 w15 w16se w16cid w16 w16cex w16sdtdh wp14">
+<w:hdr xmlns:wpc="http://schemas.microsoft.com/office/word/2010/wordprocessingCanvas" xmlns:cx="http://schemas.microsoft.com/office/drawing/2014/chartex" xmlns:cx1="http://schemas.microsoft.com/office/drawing/2015/9/8/chartex" xmlns:cx2="http://schemas.microsoft.com/office/drawing/2015/10/21/chartex" xmlns:cx3="http://schemas.microsoft.com/office/drawing/2016/5/9/chartex" xmlns:cx4="http://schemas.microsoft.com/office/drawing/2016/5/10/chartex" xmlns:cx5="http://schemas.microsoft.com/office/drawing/2016/5/11/chartex" xmlns:cx6="http://schemas.microsoft.com/office/drawing/2016/5/12/chartex" xmlns:cx7="http://schemas.microsoft.com/office/drawing/2016/5/13/chartex" xmlns:cx8="http://schemas.microsoft.com/office/drawing/2016/5/14/chartex" xmlns:mc="http://schemas.openxmlformats.org/markup-compatibility/2006" xmlns:aink="http://schemas.microsoft.com/office/drawing/2016/ink" xmlns:am3d="http://schemas.microsoft.com/office/drawing/2017/model3d" xmlns:o="urn:schemas-microsoft-com:office:office" xmlns:oel="http://schemas.microsoft.com/office/2019/extlst" xmlns:r="http://schemas.openxmlformats.org/officeDocument/2006/relationships" xmlns:m="http://schemas.openxmlformats.org/officeDocument/2006/math" xmlns:v="urn:schemas-microsoft-com:vml" xmlns:wp14="http://schemas.microsoft.com/office/word/2010/wordprocessingDrawing" xmlns:wp="http://schemas.openxmlformats.org/drawingml/2006/wordprocessingDrawing" xmlns:w10="urn:schemas-microsoft-com:office:word" xmlns:w="http://schemas.openxmlformats.org/wordprocessingml/2006/main" xmlns:w14="http://schemas.microsoft.com/office/word/2010/wordml" xmlns:w15="http://schemas.microsoft.com/office/word/2012/wordml" xmlns:w16cex="http://schemas.microsoft.com/office/word/2018/wordml/cex" xmlns:w16cid="http://schemas.microsoft.com/office/word/2016/wordml/cid" xmlns:w16="http://schemas.microsoft.com/office/word/2018/wordml" xmlns:w16sdtdh="http://schemas.microsoft.com/office/word/2020/wordml/sdtdatahash" xmlns:w16se="http://schemas.microsoft.com/office/word/2015/wordml/symex" xmlns:wpg="http://schemas.microsoft.com/office/word/2010/wordprocessingGroup" xmlns:wpi="http://schemas.microsoft.com/office/word/2010/wordprocessingInk" xmlns:wne="http://schemas.microsoft.com/office/word/2006/wordml" xmlns:wps="http://schemas.microsoft.com/office/word/2010/wordprocessingShape" mc:Ignorable="w14 w15 w16se w16cid w16 w16cex w16sdtdh wp14">
   <w:p>
     <w:pPr>
       <w:pBdr>
@@ -11335,7 +10870,7 @@
 </file>
 
 <file path=word/numbering.xml><?xml version="1.0" encoding="utf-8"?>
-<w:numbering xmlns:wpc="http://schemas.microsoft.com/office/word/2010/wordprocessingCanvas" xmlns:cx="http://schemas.microsoft.com/office/drawing/2014/chartex" xmlns:cx1="http://schemas.microsoft.com/office/drawing/2015/9/8/chartex" xmlns:cx2="http://schemas.microsoft.com/office/drawing/2015/10/21/chartex" xmlns:cx3="http://schemas.microsoft.com/office/drawing/2016/5/9/chartex" xmlns:cx4="http://schemas.microsoft.com/office/drawing/2016/5/10/chartex" xmlns:cx5="http://schemas.microsoft.com/office/drawing/2016/5/11/chartex" xmlns:cx6="http://schemas.microsoft.com/office/drawing/2016/5/12/chartex" xmlns:cx7="http://schemas.microsoft.com/office/drawing/2016/5/13/chartex" xmlns:cx8="http://schemas.microsoft.com/office/drawing/2016/5/14/chartex" xmlns:mc="http://schemas.openxmlformats.org/markup-compatibility/2006" xmlns:aink="http://schemas.microsoft.com/office/drawing/2016/ink" xmlns:am3d="http://schemas.microsoft.com/office/drawing/2017/model3d" xmlns:o="urn:schemas-microsoft-com:office:office" xmlns:r="http://schemas.openxmlformats.org/officeDocument/2006/relationships" xmlns:m="http://schemas.openxmlformats.org/officeDocument/2006/math" xmlns:v="urn:schemas-microsoft-com:vml" xmlns:wp14="http://schemas.microsoft.com/office/word/2010/wordprocessingDrawing" xmlns:wp="http://schemas.openxmlformats.org/drawingml/2006/wordprocessingDrawing" xmlns:w10="urn:schemas-microsoft-com:office:word" xmlns:w="http://schemas.openxmlformats.org/wordprocessingml/2006/main" xmlns:w14="http://schemas.microsoft.com/office/word/2010/wordml" xmlns:w15="http://schemas.microsoft.com/office/word/2012/wordml" xmlns:w16cex="http://schemas.microsoft.com/office/word/2018/wordml/cex" xmlns:w16cid="http://schemas.microsoft.com/office/word/2016/wordml/cid" xmlns:w16="http://schemas.microsoft.com/office/word/2018/wordml" xmlns:w16sdtdh="http://schemas.microsoft.com/office/word/2020/wordml/sdtdatahash" xmlns:w16se="http://schemas.microsoft.com/office/word/2015/wordml/symex" xmlns:wpg="http://schemas.microsoft.com/office/word/2010/wordprocessingGroup" xmlns:wpi="http://schemas.microsoft.com/office/word/2010/wordprocessingInk" xmlns:wne="http://schemas.microsoft.com/office/word/2006/wordml" xmlns:wps="http://schemas.microsoft.com/office/word/2010/wordprocessingShape" mc:Ignorable="w14 w15 w16se w16cid w16 w16cex w16sdtdh wp14">
+<w:numbering xmlns:wpc="http://schemas.microsoft.com/office/word/2010/wordprocessingCanvas" xmlns:cx="http://schemas.microsoft.com/office/drawing/2014/chartex" xmlns:cx1="http://schemas.microsoft.com/office/drawing/2015/9/8/chartex" xmlns:cx2="http://schemas.microsoft.com/office/drawing/2015/10/21/chartex" xmlns:cx3="http://schemas.microsoft.com/office/drawing/2016/5/9/chartex" xmlns:cx4="http://schemas.microsoft.com/office/drawing/2016/5/10/chartex" xmlns:cx5="http://schemas.microsoft.com/office/drawing/2016/5/11/chartex" xmlns:cx6="http://schemas.microsoft.com/office/drawing/2016/5/12/chartex" xmlns:cx7="http://schemas.microsoft.com/office/drawing/2016/5/13/chartex" xmlns:cx8="http://schemas.microsoft.com/office/drawing/2016/5/14/chartex" xmlns:mc="http://schemas.openxmlformats.org/markup-compatibility/2006" xmlns:aink="http://schemas.microsoft.com/office/drawing/2016/ink" xmlns:am3d="http://schemas.microsoft.com/office/drawing/2017/model3d" xmlns:o="urn:schemas-microsoft-com:office:office" xmlns:oel="http://schemas.microsoft.com/office/2019/extlst" xmlns:r="http://schemas.openxmlformats.org/officeDocument/2006/relationships" xmlns:m="http://schemas.openxmlformats.org/officeDocument/2006/math" xmlns:v="urn:schemas-microsoft-com:vml" xmlns:wp14="http://schemas.microsoft.com/office/word/2010/wordprocessingDrawing" xmlns:wp="http://schemas.openxmlformats.org/drawingml/2006/wordprocessingDrawing" xmlns:w10="urn:schemas-microsoft-com:office:word" xmlns:w="http://schemas.openxmlformats.org/wordprocessingml/2006/main" xmlns:w14="http://schemas.microsoft.com/office/word/2010/wordml" xmlns:w15="http://schemas.microsoft.com/office/word/2012/wordml" xmlns:w16cex="http://schemas.microsoft.com/office/word/2018/wordml/cex" xmlns:w16cid="http://schemas.microsoft.com/office/word/2016/wordml/cid" xmlns:w16="http://schemas.microsoft.com/office/word/2018/wordml" xmlns:w16sdtdh="http://schemas.microsoft.com/office/word/2020/wordml/sdtdatahash" xmlns:w16se="http://schemas.microsoft.com/office/word/2015/wordml/symex" xmlns:wpg="http://schemas.microsoft.com/office/word/2010/wordprocessingGroup" xmlns:wpi="http://schemas.microsoft.com/office/word/2010/wordprocessingInk" xmlns:wne="http://schemas.microsoft.com/office/word/2006/wordml" xmlns:wps="http://schemas.microsoft.com/office/word/2010/wordprocessingShape" mc:Ignorable="w14 w15 w16se w16cid w16 w16cex w16sdtdh wp14">
   <w:abstractNum w:abstractNumId="0" w15:restartNumberingAfterBreak="0">
     <w:nsid w:val="0CE30A85"/>
     <w:multiLevelType w:val="hybridMultilevel"/>
@@ -12322,6 +11857,128 @@
     </w:lvl>
   </w:abstractNum>
   <w:abstractNum w:abstractNumId="9" w15:restartNumberingAfterBreak="0">
+    <w:nsid w:val="7B4A167A"/>
+    <w:multiLevelType w:val="multilevel"/>
+    <w:tmpl w:val="0650A360"/>
+    <w:styleLink w:val="Listaatual1"/>
+    <w:lvl w:ilvl="0">
+      <w:start w:val="1"/>
+      <w:numFmt w:val="decimal"/>
+      <w:lvlText w:val="%1."/>
+      <w:lvlJc w:val="left"/>
+      <w:pPr>
+        <w:ind w:left="720" w:hanging="360"/>
+      </w:pPr>
+      <w:rPr>
+        <w:rFonts w:hint="default"/>
+      </w:rPr>
+    </w:lvl>
+    <w:lvl w:ilvl="1">
+      <w:start w:val="1"/>
+      <w:numFmt w:val="decimal"/>
+      <w:isLgl/>
+      <w:lvlText w:val="%1.%2."/>
+      <w:lvlJc w:val="left"/>
+      <w:pPr>
+        <w:ind w:left="1284" w:hanging="750"/>
+      </w:pPr>
+      <w:rPr>
+        <w:rFonts w:hint="default"/>
+      </w:rPr>
+    </w:lvl>
+    <w:lvl w:ilvl="2">
+      <w:start w:val="1"/>
+      <w:numFmt w:val="decimal"/>
+      <w:isLgl/>
+      <w:lvlText w:val="%1.%2.%3."/>
+      <w:lvlJc w:val="left"/>
+      <w:pPr>
+        <w:ind w:left="1458" w:hanging="750"/>
+      </w:pPr>
+      <w:rPr>
+        <w:rFonts w:hint="default"/>
+      </w:rPr>
+    </w:lvl>
+    <w:lvl w:ilvl="3">
+      <w:start w:val="1"/>
+      <w:numFmt w:val="decimal"/>
+      <w:isLgl/>
+      <w:lvlText w:val="%1.%2.%3.%4."/>
+      <w:lvlJc w:val="left"/>
+      <w:pPr>
+        <w:ind w:left="1962" w:hanging="1080"/>
+      </w:pPr>
+      <w:rPr>
+        <w:rFonts w:hint="default"/>
+      </w:rPr>
+    </w:lvl>
+    <w:lvl w:ilvl="4">
+      <w:start w:val="1"/>
+      <w:numFmt w:val="decimal"/>
+      <w:isLgl/>
+      <w:lvlText w:val="%1.%2.%3.%4.%5."/>
+      <w:lvlJc w:val="left"/>
+      <w:pPr>
+        <w:ind w:left="2136" w:hanging="1080"/>
+      </w:pPr>
+      <w:rPr>
+        <w:rFonts w:hint="default"/>
+      </w:rPr>
+    </w:lvl>
+    <w:lvl w:ilvl="5">
+      <w:start w:val="1"/>
+      <w:numFmt w:val="decimal"/>
+      <w:isLgl/>
+      <w:lvlText w:val="%1.%2.%3.%4.%5.%6."/>
+      <w:lvlJc w:val="left"/>
+      <w:pPr>
+        <w:ind w:left="2670" w:hanging="1440"/>
+      </w:pPr>
+      <w:rPr>
+        <w:rFonts w:hint="default"/>
+      </w:rPr>
+    </w:lvl>
+    <w:lvl w:ilvl="6">
+      <w:start w:val="1"/>
+      <w:numFmt w:val="decimal"/>
+      <w:isLgl/>
+      <w:lvlText w:val="%1.%2.%3.%4.%5.%6.%7."/>
+      <w:lvlJc w:val="left"/>
+      <w:pPr>
+        <w:ind w:left="2844" w:hanging="1440"/>
+      </w:pPr>
+      <w:rPr>
+        <w:rFonts w:hint="default"/>
+      </w:rPr>
+    </w:lvl>
+    <w:lvl w:ilvl="7">
+      <w:start w:val="1"/>
+      <w:numFmt w:val="decimal"/>
+      <w:isLgl/>
+      <w:lvlText w:val="%1.%2.%3.%4.%5.%6.%7.%8."/>
+      <w:lvlJc w:val="left"/>
+      <w:pPr>
+        <w:ind w:left="3378" w:hanging="1800"/>
+      </w:pPr>
+      <w:rPr>
+        <w:rFonts w:hint="default"/>
+      </w:rPr>
+    </w:lvl>
+    <w:lvl w:ilvl="8">
+      <w:start w:val="1"/>
+      <w:numFmt w:val="decimal"/>
+      <w:isLgl/>
+      <w:lvlText w:val="%1.%2.%3.%4.%5.%6.%7.%8.%9."/>
+      <w:lvlJc w:val="left"/>
+      <w:pPr>
+        <w:ind w:left="3912" w:hanging="2160"/>
+      </w:pPr>
+      <w:rPr>
+        <w:rFonts w:hint="default"/>
+      </w:rPr>
+    </w:lvl>
+  </w:abstractNum>
+  <w:abstractNum w:abstractNumId="10" w15:restartNumberingAfterBreak="0">
     <w:nsid w:val="7EEB490A"/>
     <w:multiLevelType w:val="hybridMultilevel"/>
     <w:tmpl w:val="B1CC93CE"/>
@@ -12410,35 +12067,38 @@
       </w:pPr>
     </w:lvl>
   </w:abstractNum>
-  <w:num w:numId="1">
+  <w:num w:numId="1" w16cid:durableId="368918912">
     <w:abstractNumId w:val="7"/>
   </w:num>
-  <w:num w:numId="2">
+  <w:num w:numId="2" w16cid:durableId="1922713482">
     <w:abstractNumId w:val="2"/>
   </w:num>
-  <w:num w:numId="3">
-    <w:abstractNumId w:val="9"/>
+  <w:num w:numId="3" w16cid:durableId="557324472">
+    <w:abstractNumId w:val="10"/>
   </w:num>
-  <w:num w:numId="4">
+  <w:num w:numId="4" w16cid:durableId="1531912132">
     <w:abstractNumId w:val="6"/>
   </w:num>
-  <w:num w:numId="5">
+  <w:num w:numId="5" w16cid:durableId="1905724438">
     <w:abstractNumId w:val="1"/>
   </w:num>
-  <w:num w:numId="6">
+  <w:num w:numId="6" w16cid:durableId="1284263444">
     <w:abstractNumId w:val="5"/>
   </w:num>
-  <w:num w:numId="7">
+  <w:num w:numId="7" w16cid:durableId="1134643559">
     <w:abstractNumId w:val="8"/>
   </w:num>
-  <w:num w:numId="8">
+  <w:num w:numId="8" w16cid:durableId="2117677306">
     <w:abstractNumId w:val="0"/>
   </w:num>
-  <w:num w:numId="9">
+  <w:num w:numId="9" w16cid:durableId="197819515">
     <w:abstractNumId w:val="4"/>
   </w:num>
-  <w:num w:numId="10">
+  <w:num w:numId="10" w16cid:durableId="1859000031">
     <w:abstractNumId w:val="3"/>
+  </w:num>
+  <w:num w:numId="11" w16cid:durableId="1915890195">
+    <w:abstractNumId w:val="9"/>
   </w:num>
 </w:numbering>
 </file>
@@ -12840,6 +12500,7 @@
   </w:latentStyles>
   <w:style w:type="paragraph" w:default="1" w:styleId="Normal">
     <w:name w:val="Normal"/>
+    <w:rsid w:val="0039563B"/>
   </w:style>
   <w:style w:type="paragraph" w:styleId="Ttulo1">
     <w:name w:val="heading 1"/>
@@ -13189,6 +12850,16 @@
       <w:sz w:val="18"/>
       <w:szCs w:val="18"/>
     </w:rPr>
+  </w:style>
+  <w:style w:type="numbering" w:customStyle="1" w:styleId="Listaatual1">
+    <w:name w:val="Lista atual1"/>
+    <w:uiPriority w:val="99"/>
+    <w:rsid w:val="00A655B7"/>
+    <w:pPr>
+      <w:numPr>
+        <w:numId w:val="11"/>
+      </w:numPr>
+    </w:pPr>
   </w:style>
 </w:styles>
 </file>
